--- a/Files/docs/9_LegalAnalysis.docx
+++ b/Files/docs/9_LegalAnalysis.docx
@@ -10,18 +10,7 @@
         <w:t>Legal Analysis</w:t>
       </w:r>
     </w:p>
-    <w:p>
-      <w:pPr>
-        <w:widowControl w:val="0"/>
-        <w:pBdr>
-          <w:top w:val="nil"/>
-          <w:left w:val="nil"/>
-          <w:bottom w:val="nil"/>
-          <w:right w:val="nil"/>
-          <w:between w:val="nil"/>
-        </w:pBdr>
-      </w:pPr>
-    </w:p>
+    <w:p/>
     <w:p>
       <w:pPr>
         <w:pStyle w:val="Title"/>
@@ -92,41 +81,34 @@
           <w:szCs w:val="24"/>
         </w:rPr>
         <w:tab/>
-      </w:r>
-      <w:proofErr w:type="spellStart"/>
-      <w:proofErr w:type="gramStart"/>
-      <w:r>
-        <w:rPr>
-          <w:sz w:val="24"/>
-          <w:szCs w:val="24"/>
-        </w:rPr>
         <w:t>Project:</w:t>
       </w:r>
       <w:r>
         <w:rPr>
+          <w:sz w:val="24"/>
+          <w:szCs w:val="24"/>
+        </w:rPr>
+        <w:t xml:space="preserve"> </w:t>
+      </w:r>
+      <w:r>
+        <w:rPr>
           <w:b w:val="0"/>
           <w:sz w:val="24"/>
           <w:szCs w:val="24"/>
         </w:rPr>
-        <w:t>Handi</w:t>
-      </w:r>
-      <w:proofErr w:type="gramEnd"/>
-      <w:r>
-        <w:rPr>
-          <w:b w:val="0"/>
-          <w:sz w:val="24"/>
-          <w:szCs w:val="24"/>
-        </w:rPr>
-        <w:t>_glove</w:t>
-      </w:r>
-      <w:proofErr w:type="spellEnd"/>
-    </w:p>
-    <w:p>
-      <w:pPr>
-        <w:pStyle w:val="Title"/>
-        <w:jc w:val="left"/>
-      </w:pPr>
-      <w:bookmarkStart w:id="0" w:name="_gjdgxs" w:colFirst="0" w:colLast="0"/>
+        <w:t>Handi_glove</w:t>
+      </w:r>
+    </w:p>
+    <w:p>
+      <w:pPr>
+        <w:pStyle w:val="Title"/>
+        <w:jc w:val="left"/>
+        <w:rPr>
+          <w:sz w:val="24"/>
+          <w:szCs w:val="24"/>
+        </w:rPr>
+      </w:pPr>
+      <w:bookmarkStart w:id="0" w:name="_6nogpdw843nl" w:colFirst="0" w:colLast="0"/>
       <w:bookmarkEnd w:id="0"/>
       <w:r>
         <w:rPr>
@@ -178,14 +160,38 @@
           <w:sz w:val="24"/>
           <w:szCs w:val="24"/>
         </w:rPr>
-        <w:t xml:space="preserve">September 21, 2018 </w:t>
-      </w:r>
-      <w:r>
-        <w:rPr>
-          <w:sz w:val="24"/>
-          <w:szCs w:val="24"/>
-        </w:rPr>
-        <w:t xml:space="preserve">Author: </w:t>
+        <w:t>September 21, 2018</w:t>
+      </w:r>
+    </w:p>
+    <w:p>
+      <w:pPr>
+        <w:pStyle w:val="Title"/>
+        <w:jc w:val="left"/>
+        <w:rPr>
+          <w:sz w:val="24"/>
+          <w:szCs w:val="24"/>
+        </w:rPr>
+      </w:pPr>
+      <w:bookmarkStart w:id="1" w:name="_bwkg8mf9gbhz" w:colFirst="0" w:colLast="0"/>
+      <w:bookmarkEnd w:id="1"/>
+    </w:p>
+    <w:p>
+      <w:pPr>
+        <w:pStyle w:val="Title"/>
+        <w:jc w:val="left"/>
+        <w:rPr>
+          <w:sz w:val="24"/>
+          <w:szCs w:val="24"/>
+        </w:rPr>
+      </w:pPr>
+      <w:bookmarkStart w:id="2" w:name="_dbv8kfoo8ygz" w:colFirst="0" w:colLast="0"/>
+      <w:bookmarkEnd w:id="2"/>
+      <w:r>
+        <w:rPr>
+          <w:sz w:val="24"/>
+          <w:szCs w:val="24"/>
+        </w:rPr>
+        <w:t xml:space="preserve">Member 1: </w:t>
       </w:r>
       <w:r>
         <w:rPr>
@@ -193,56 +199,7 @@
           <w:sz w:val="24"/>
           <w:szCs w:val="24"/>
         </w:rPr>
-        <w:t>Carol Lo</w:t>
-      </w:r>
-    </w:p>
-    <w:p>
-      <w:pPr>
-        <w:pStyle w:val="Title"/>
-        <w:jc w:val="left"/>
-        <w:rPr>
-          <w:sz w:val="24"/>
-          <w:szCs w:val="24"/>
-        </w:rPr>
-      </w:pPr>
-      <w:bookmarkStart w:id="1" w:name="_30j0zll" w:colFirst="0" w:colLast="0"/>
-      <w:bookmarkEnd w:id="1"/>
-    </w:p>
-    <w:p>
-      <w:pPr>
-        <w:pStyle w:val="Title"/>
-        <w:jc w:val="left"/>
-        <w:rPr>
-          <w:sz w:val="24"/>
-          <w:szCs w:val="24"/>
-        </w:rPr>
-      </w:pPr>
-      <w:bookmarkStart w:id="2" w:name="_1fob9te" w:colFirst="0" w:colLast="0"/>
-      <w:bookmarkEnd w:id="2"/>
-      <w:r>
-        <w:rPr>
-          <w:sz w:val="24"/>
-          <w:szCs w:val="24"/>
-        </w:rPr>
-        <w:t xml:space="preserve">Member 1: </w:t>
-      </w:r>
-      <w:proofErr w:type="spellStart"/>
-      <w:r>
-        <w:rPr>
-          <w:b w:val="0"/>
-          <w:sz w:val="24"/>
-          <w:szCs w:val="24"/>
-        </w:rPr>
-        <w:t>Yaodong</w:t>
-      </w:r>
-      <w:proofErr w:type="spellEnd"/>
-      <w:r>
-        <w:rPr>
-          <w:b w:val="0"/>
-          <w:sz w:val="24"/>
-          <w:szCs w:val="24"/>
-        </w:rPr>
-        <w:t xml:space="preserve"> Shen</w:t>
+        <w:t>Yaodong Shen</w:t>
       </w:r>
       <w:r>
         <w:rPr>
@@ -298,7 +255,7 @@
           <w:szCs w:val="24"/>
         </w:rPr>
       </w:pPr>
-      <w:bookmarkStart w:id="3" w:name="_3znysh7" w:colFirst="0" w:colLast="0"/>
+      <w:bookmarkStart w:id="3" w:name="_xfyvma19tarb" w:colFirst="0" w:colLast="0"/>
       <w:bookmarkEnd w:id="3"/>
       <w:r>
         <w:rPr>
@@ -313,25 +270,7 @@
           <w:sz w:val="24"/>
           <w:szCs w:val="24"/>
         </w:rPr>
-        <w:t xml:space="preserve">Jia </w:t>
-      </w:r>
-      <w:proofErr w:type="spellStart"/>
-      <w:r>
-        <w:rPr>
-          <w:b w:val="0"/>
-          <w:sz w:val="24"/>
-          <w:szCs w:val="24"/>
-        </w:rPr>
-        <w:t>En</w:t>
-      </w:r>
-      <w:proofErr w:type="spellEnd"/>
-      <w:r>
-        <w:rPr>
-          <w:b w:val="0"/>
-          <w:sz w:val="24"/>
-          <w:szCs w:val="24"/>
-        </w:rPr>
-        <w:t xml:space="preserve"> Chua</w:t>
+        <w:t>Jia En Chua</w:t>
       </w:r>
       <w:r>
         <w:rPr>
@@ -388,7 +327,7 @@
           <w:szCs w:val="24"/>
         </w:rPr>
       </w:pPr>
-      <w:bookmarkStart w:id="4" w:name="_2et92p0" w:colFirst="0" w:colLast="0"/>
+      <w:bookmarkStart w:id="4" w:name="_truopzbi7fyl" w:colFirst="0" w:colLast="0"/>
       <w:bookmarkEnd w:id="4"/>
       <w:r>
         <w:rPr>
@@ -403,16 +342,7 @@
           <w:sz w:val="24"/>
           <w:szCs w:val="24"/>
         </w:rPr>
-        <w:t xml:space="preserve">Yao </w:t>
-      </w:r>
-      <w:proofErr w:type="gramStart"/>
-      <w:r>
-        <w:rPr>
-          <w:b w:val="0"/>
-          <w:sz w:val="24"/>
-          <w:szCs w:val="24"/>
-        </w:rPr>
-        <w:t>Chen</w:t>
+        <w:t>Yao Chen</w:t>
       </w:r>
       <w:r>
         <w:rPr>
@@ -428,7 +358,6 @@
         </w:rPr>
         <w:tab/>
       </w:r>
-      <w:proofErr w:type="gramEnd"/>
       <w:r>
         <w:rPr>
           <w:sz w:val="24"/>
@@ -469,7 +398,7 @@
           <w:szCs w:val="24"/>
         </w:rPr>
       </w:pPr>
-      <w:bookmarkStart w:id="5" w:name="_tyjcwt" w:colFirst="0" w:colLast="0"/>
+      <w:bookmarkStart w:id="5" w:name="_l104wlxk3wi6" w:colFirst="0" w:colLast="0"/>
       <w:bookmarkEnd w:id="5"/>
       <w:r>
         <w:rPr>
@@ -580,22 +509,14 @@
       <w:tblPr>
         <w:tblStyle w:val="a"/>
         <w:tblW w:w="9483" w:type="dxa"/>
-        <w:tblInd w:w="77" w:type="dxa"/>
-        <w:tblBorders>
-          <w:top w:val="single" w:sz="4" w:space="0" w:color="000001"/>
-          <w:left w:val="single" w:sz="4" w:space="0" w:color="000001"/>
-          <w:bottom w:val="single" w:sz="4" w:space="0" w:color="000001"/>
-          <w:right w:val="single" w:sz="4" w:space="0" w:color="000001"/>
-          <w:insideH w:val="single" w:sz="4" w:space="0" w:color="000001"/>
-          <w:insideV w:val="single" w:sz="4" w:space="0" w:color="000001"/>
-        </w:tblBorders>
+        <w:tblInd w:w="93" w:type="dxa"/>
         <w:tblLayout w:type="fixed"/>
         <w:tblLook w:val="0400" w:firstRow="0" w:lastRow="0" w:firstColumn="0" w:lastColumn="0" w:noHBand="0" w:noVBand="1"/>
       </w:tblPr>
       <w:tblGrid>
-        <w:gridCol w:w="2669"/>
+        <w:gridCol w:w="2670"/>
         <w:gridCol w:w="1242"/>
-        <w:gridCol w:w="943"/>
+        <w:gridCol w:w="942"/>
         <w:gridCol w:w="788"/>
         <w:gridCol w:w="3841"/>
       </w:tblGrid>
@@ -607,27 +528,16 @@
           <w:tcPr>
             <w:tcW w:w="2670" w:type="dxa"/>
             <w:tcBorders>
-              <w:top w:val="single" w:sz="4" w:space="0" w:color="000001"/>
-              <w:left w:val="single" w:sz="4" w:space="0" w:color="000001"/>
-              <w:bottom w:val="single" w:sz="4" w:space="0" w:color="000001"/>
-              <w:right w:val="single" w:sz="4" w:space="0" w:color="000001"/>
+              <w:top w:val="single" w:sz="4" w:space="0" w:color="000000"/>
+              <w:left w:val="single" w:sz="4" w:space="0" w:color="000000"/>
+              <w:bottom w:val="single" w:sz="4" w:space="0" w:color="000000"/>
+              <w:right w:val="single" w:sz="4" w:space="0" w:color="000000"/>
             </w:tcBorders>
             <w:shd w:val="clear" w:color="auto" w:fill="A6A6A6"/>
-            <w:tcMar>
-              <w:left w:w="88" w:type="dxa"/>
-            </w:tcMar>
             <w:vAlign w:val="bottom"/>
           </w:tcPr>
           <w:p>
             <w:pPr>
-              <w:widowControl w:val="0"/>
-              <w:pBdr>
-                <w:top w:val="nil"/>
-                <w:left w:val="nil"/>
-                <w:bottom w:val="nil"/>
-                <w:right w:val="nil"/>
-                <w:between w:val="nil"/>
-              </w:pBdr>
               <w:jc w:val="center"/>
               <w:rPr>
                 <w:rFonts w:ascii="Calibri" w:eastAsia="Calibri" w:hAnsi="Calibri" w:cs="Calibri"/>
@@ -653,24 +563,16 @@
           <w:tcPr>
             <w:tcW w:w="1242" w:type="dxa"/>
             <w:tcBorders>
-              <w:top w:val="single" w:sz="4" w:space="0" w:color="000001"/>
-              <w:left w:val="single" w:sz="4" w:space="0" w:color="000001"/>
-              <w:bottom w:val="single" w:sz="4" w:space="0" w:color="000001"/>
-              <w:right w:val="single" w:sz="4" w:space="0" w:color="000001"/>
+              <w:top w:val="single" w:sz="4" w:space="0" w:color="000000"/>
+              <w:left w:val="nil"/>
+              <w:bottom w:val="single" w:sz="4" w:space="0" w:color="000000"/>
+              <w:right w:val="single" w:sz="4" w:space="0" w:color="000000"/>
             </w:tcBorders>
             <w:shd w:val="clear" w:color="auto" w:fill="A6A6A6"/>
             <w:vAlign w:val="bottom"/>
           </w:tcPr>
           <w:p>
             <w:pPr>
-              <w:widowControl w:val="0"/>
-              <w:pBdr>
-                <w:top w:val="nil"/>
-                <w:left w:val="nil"/>
-                <w:bottom w:val="nil"/>
-                <w:right w:val="nil"/>
-                <w:between w:val="nil"/>
-              </w:pBdr>
               <w:jc w:val="center"/>
               <w:rPr>
                 <w:rFonts w:ascii="Calibri" w:eastAsia="Calibri" w:hAnsi="Calibri" w:cs="Calibri"/>
@@ -694,26 +596,18 @@
         </w:tc>
         <w:tc>
           <w:tcPr>
-            <w:tcW w:w="943" w:type="dxa"/>
+            <w:tcW w:w="942" w:type="dxa"/>
             <w:tcBorders>
-              <w:top w:val="single" w:sz="4" w:space="0" w:color="000001"/>
-              <w:left w:val="single" w:sz="4" w:space="0" w:color="000001"/>
-              <w:bottom w:val="single" w:sz="4" w:space="0" w:color="000001"/>
-              <w:right w:val="single" w:sz="4" w:space="0" w:color="000001"/>
+              <w:top w:val="single" w:sz="4" w:space="0" w:color="000000"/>
+              <w:left w:val="nil"/>
+              <w:bottom w:val="single" w:sz="4" w:space="0" w:color="000000"/>
+              <w:right w:val="single" w:sz="4" w:space="0" w:color="000000"/>
             </w:tcBorders>
             <w:shd w:val="clear" w:color="auto" w:fill="A6A6A6"/>
             <w:vAlign w:val="bottom"/>
           </w:tcPr>
           <w:p>
             <w:pPr>
-              <w:widowControl w:val="0"/>
-              <w:pBdr>
-                <w:top w:val="nil"/>
-                <w:left w:val="nil"/>
-                <w:bottom w:val="nil"/>
-                <w:right w:val="nil"/>
-                <w:between w:val="nil"/>
-              </w:pBdr>
               <w:rPr>
                 <w:rFonts w:ascii="Calibri" w:eastAsia="Calibri" w:hAnsi="Calibri" w:cs="Calibri"/>
                 <w:b/>
@@ -738,24 +632,16 @@
           <w:tcPr>
             <w:tcW w:w="788" w:type="dxa"/>
             <w:tcBorders>
-              <w:top w:val="single" w:sz="4" w:space="0" w:color="000001"/>
-              <w:left w:val="single" w:sz="4" w:space="0" w:color="000001"/>
-              <w:bottom w:val="single" w:sz="4" w:space="0" w:color="000001"/>
-              <w:right w:val="single" w:sz="4" w:space="0" w:color="000001"/>
+              <w:top w:val="single" w:sz="4" w:space="0" w:color="000000"/>
+              <w:left w:val="nil"/>
+              <w:bottom w:val="single" w:sz="4" w:space="0" w:color="000000"/>
+              <w:right w:val="single" w:sz="4" w:space="0" w:color="000000"/>
             </w:tcBorders>
             <w:shd w:val="clear" w:color="auto" w:fill="A6A6A6"/>
             <w:vAlign w:val="bottom"/>
           </w:tcPr>
           <w:p>
             <w:pPr>
-              <w:widowControl w:val="0"/>
-              <w:pBdr>
-                <w:top w:val="nil"/>
-                <w:left w:val="nil"/>
-                <w:bottom w:val="nil"/>
-                <w:right w:val="nil"/>
-                <w:between w:val="nil"/>
-              </w:pBdr>
               <w:jc w:val="center"/>
               <w:rPr>
                 <w:rFonts w:ascii="Calibri" w:eastAsia="Calibri" w:hAnsi="Calibri" w:cs="Calibri"/>
@@ -779,26 +665,18 @@
         </w:tc>
         <w:tc>
           <w:tcPr>
-            <w:tcW w:w="3840" w:type="dxa"/>
+            <w:tcW w:w="3841" w:type="dxa"/>
             <w:tcBorders>
-              <w:top w:val="single" w:sz="4" w:space="0" w:color="000001"/>
-              <w:left w:val="single" w:sz="4" w:space="0" w:color="000001"/>
-              <w:bottom w:val="single" w:sz="4" w:space="0" w:color="000001"/>
-              <w:right w:val="single" w:sz="4" w:space="0" w:color="000001"/>
+              <w:top w:val="single" w:sz="4" w:space="0" w:color="000000"/>
+              <w:left w:val="nil"/>
+              <w:bottom w:val="single" w:sz="4" w:space="0" w:color="000000"/>
+              <w:right w:val="single" w:sz="4" w:space="0" w:color="000000"/>
             </w:tcBorders>
             <w:shd w:val="clear" w:color="auto" w:fill="A6A6A6"/>
             <w:vAlign w:val="bottom"/>
           </w:tcPr>
           <w:p>
             <w:pPr>
-              <w:widowControl w:val="0"/>
-              <w:pBdr>
-                <w:top w:val="nil"/>
-                <w:left w:val="nil"/>
-                <w:bottom w:val="nil"/>
-                <w:right w:val="nil"/>
-                <w:between w:val="nil"/>
-              </w:pBdr>
               <w:jc w:val="center"/>
               <w:rPr>
                 <w:rFonts w:ascii="Calibri" w:eastAsia="Calibri" w:hAnsi="Calibri" w:cs="Calibri"/>
@@ -830,27 +708,16 @@
             <w:tcW w:w="9483" w:type="dxa"/>
             <w:gridSpan w:val="5"/>
             <w:tcBorders>
-              <w:top w:val="single" w:sz="4" w:space="0" w:color="000001"/>
-              <w:left w:val="single" w:sz="4" w:space="0" w:color="000001"/>
-              <w:bottom w:val="single" w:sz="4" w:space="0" w:color="000001"/>
-              <w:right w:val="single" w:sz="4" w:space="0" w:color="000001"/>
+              <w:top w:val="single" w:sz="4" w:space="0" w:color="000000"/>
+              <w:left w:val="single" w:sz="4" w:space="0" w:color="000000"/>
+              <w:bottom w:val="single" w:sz="4" w:space="0" w:color="000000"/>
+              <w:right w:val="single" w:sz="4" w:space="0" w:color="000000"/>
             </w:tcBorders>
             <w:shd w:val="clear" w:color="auto" w:fill="FFC000"/>
-            <w:tcMar>
-              <w:left w:w="88" w:type="dxa"/>
-            </w:tcMar>
             <w:vAlign w:val="bottom"/>
           </w:tcPr>
           <w:p>
             <w:pPr>
-              <w:widowControl w:val="0"/>
-              <w:pBdr>
-                <w:top w:val="nil"/>
-                <w:left w:val="nil"/>
-                <w:bottom w:val="nil"/>
-                <w:right w:val="nil"/>
-                <w:between w:val="nil"/>
-              </w:pBdr>
               <w:rPr>
                 <w:rFonts w:ascii="Calibri" w:eastAsia="Calibri" w:hAnsi="Calibri" w:cs="Calibri"/>
                 <w:b/>
@@ -880,27 +747,16 @@
           <w:tcPr>
             <w:tcW w:w="2670" w:type="dxa"/>
             <w:tcBorders>
-              <w:top w:val="single" w:sz="4" w:space="0" w:color="000001"/>
-              <w:left w:val="single" w:sz="4" w:space="0" w:color="000001"/>
-              <w:bottom w:val="single" w:sz="4" w:space="0" w:color="000001"/>
-              <w:right w:val="single" w:sz="4" w:space="0" w:color="000001"/>
+              <w:top w:val="nil"/>
+              <w:left w:val="single" w:sz="4" w:space="0" w:color="000000"/>
+              <w:bottom w:val="single" w:sz="4" w:space="0" w:color="000000"/>
+              <w:right w:val="single" w:sz="4" w:space="0" w:color="000000"/>
             </w:tcBorders>
             <w:shd w:val="clear" w:color="auto" w:fill="auto"/>
-            <w:tcMar>
-              <w:left w:w="88" w:type="dxa"/>
-            </w:tcMar>
             <w:vAlign w:val="bottom"/>
           </w:tcPr>
           <w:p>
             <w:pPr>
-              <w:widowControl w:val="0"/>
-              <w:pBdr>
-                <w:top w:val="nil"/>
-                <w:left w:val="nil"/>
-                <w:bottom w:val="nil"/>
-                <w:right w:val="nil"/>
-                <w:between w:val="nil"/>
-              </w:pBdr>
               <w:rPr>
                 <w:rFonts w:ascii="Calibri" w:eastAsia="Calibri" w:hAnsi="Calibri" w:cs="Calibri"/>
                 <w:b/>
@@ -925,24 +781,16 @@
           <w:tcPr>
             <w:tcW w:w="1242" w:type="dxa"/>
             <w:tcBorders>
-              <w:top w:val="single" w:sz="4" w:space="0" w:color="000001"/>
-              <w:left w:val="single" w:sz="4" w:space="0" w:color="000001"/>
-              <w:bottom w:val="single" w:sz="4" w:space="0" w:color="000001"/>
-              <w:right w:val="single" w:sz="4" w:space="0" w:color="000001"/>
+              <w:top w:val="nil"/>
+              <w:left w:val="nil"/>
+              <w:bottom w:val="single" w:sz="4" w:space="0" w:color="000000"/>
+              <w:right w:val="single" w:sz="4" w:space="0" w:color="000000"/>
             </w:tcBorders>
             <w:shd w:val="clear" w:color="auto" w:fill="auto"/>
             <w:vAlign w:val="bottom"/>
           </w:tcPr>
           <w:p>
             <w:pPr>
-              <w:widowControl w:val="0"/>
-              <w:pBdr>
-                <w:top w:val="nil"/>
-                <w:left w:val="nil"/>
-                <w:bottom w:val="nil"/>
-                <w:right w:val="nil"/>
-                <w:between w:val="nil"/>
-              </w:pBdr>
               <w:jc w:val="center"/>
               <w:rPr>
                 <w:rFonts w:ascii="Calibri" w:eastAsia="Calibri" w:hAnsi="Calibri" w:cs="Calibri"/>
@@ -951,39 +799,22 @@
                 <w:szCs w:val="22"/>
               </w:rPr>
             </w:pPr>
-            <w:r>
-              <w:rPr>
-                <w:rFonts w:ascii="Calibri" w:eastAsia="Calibri" w:hAnsi="Calibri" w:cs="Calibri"/>
-                <w:color w:val="000000"/>
-                <w:sz w:val="22"/>
-                <w:szCs w:val="22"/>
-              </w:rPr>
-              <w:t>2.5</w:t>
-            </w:r>
           </w:p>
         </w:tc>
         <w:tc>
           <w:tcPr>
-            <w:tcW w:w="943" w:type="dxa"/>
+            <w:tcW w:w="942" w:type="dxa"/>
             <w:tcBorders>
-              <w:top w:val="single" w:sz="4" w:space="0" w:color="000001"/>
-              <w:left w:val="single" w:sz="4" w:space="0" w:color="000001"/>
-              <w:bottom w:val="single" w:sz="4" w:space="0" w:color="000001"/>
-              <w:right w:val="single" w:sz="4" w:space="0" w:color="000001"/>
+              <w:top w:val="nil"/>
+              <w:left w:val="nil"/>
+              <w:bottom w:val="single" w:sz="4" w:space="0" w:color="000000"/>
+              <w:right w:val="single" w:sz="4" w:space="0" w:color="000000"/>
             </w:tcBorders>
             <w:shd w:val="clear" w:color="auto" w:fill="auto"/>
             <w:vAlign w:val="bottom"/>
           </w:tcPr>
           <w:p>
             <w:pPr>
-              <w:widowControl w:val="0"/>
-              <w:pBdr>
-                <w:top w:val="nil"/>
-                <w:left w:val="nil"/>
-                <w:bottom w:val="nil"/>
-                <w:right w:val="nil"/>
-                <w:between w:val="nil"/>
-              </w:pBdr>
               <w:jc w:val="center"/>
               <w:rPr>
                 <w:rFonts w:ascii="Calibri" w:eastAsia="Calibri" w:hAnsi="Calibri" w:cs="Calibri"/>
@@ -1007,24 +838,16 @@
           <w:tcPr>
             <w:tcW w:w="788" w:type="dxa"/>
             <w:tcBorders>
-              <w:top w:val="single" w:sz="4" w:space="0" w:color="000001"/>
-              <w:left w:val="single" w:sz="4" w:space="0" w:color="000001"/>
-              <w:bottom w:val="single" w:sz="4" w:space="0" w:color="000001"/>
-              <w:right w:val="single" w:sz="4" w:space="0" w:color="000001"/>
+              <w:top w:val="nil"/>
+              <w:left w:val="nil"/>
+              <w:bottom w:val="single" w:sz="4" w:space="0" w:color="000000"/>
+              <w:right w:val="single" w:sz="4" w:space="0" w:color="000000"/>
             </w:tcBorders>
             <w:shd w:val="clear" w:color="auto" w:fill="auto"/>
             <w:vAlign w:val="bottom"/>
           </w:tcPr>
           <w:p>
             <w:pPr>
-              <w:widowControl w:val="0"/>
-              <w:pBdr>
-                <w:top w:val="nil"/>
-                <w:left w:val="nil"/>
-                <w:bottom w:val="nil"/>
-                <w:right w:val="nil"/>
-                <w:between w:val="nil"/>
-              </w:pBdr>
               <w:jc w:val="center"/>
               <w:rPr>
                 <w:rFonts w:ascii="Calibri" w:eastAsia="Calibri" w:hAnsi="Calibri" w:cs="Calibri"/>
@@ -1033,39 +856,22 @@
                 <w:szCs w:val="22"/>
               </w:rPr>
             </w:pPr>
-            <w:r>
-              <w:rPr>
-                <w:rFonts w:ascii="Calibri" w:eastAsia="Calibri" w:hAnsi="Calibri" w:cs="Calibri"/>
-                <w:color w:val="000000"/>
-                <w:sz w:val="22"/>
-                <w:szCs w:val="22"/>
-              </w:rPr>
-              <w:t>7.5</w:t>
-            </w:r>
           </w:p>
         </w:tc>
         <w:tc>
           <w:tcPr>
-            <w:tcW w:w="3840" w:type="dxa"/>
+            <w:tcW w:w="3841" w:type="dxa"/>
             <w:tcBorders>
-              <w:top w:val="single" w:sz="4" w:space="0" w:color="000001"/>
-              <w:left w:val="single" w:sz="4" w:space="0" w:color="000001"/>
-              <w:bottom w:val="single" w:sz="4" w:space="0" w:color="000001"/>
-              <w:right w:val="single" w:sz="4" w:space="0" w:color="000001"/>
+              <w:top w:val="nil"/>
+              <w:left w:val="nil"/>
+              <w:bottom w:val="single" w:sz="4" w:space="0" w:color="000000"/>
+              <w:right w:val="single" w:sz="4" w:space="0" w:color="000000"/>
             </w:tcBorders>
             <w:shd w:val="clear" w:color="auto" w:fill="auto"/>
             <w:vAlign w:val="bottom"/>
           </w:tcPr>
           <w:p>
             <w:pPr>
-              <w:widowControl w:val="0"/>
-              <w:pBdr>
-                <w:top w:val="nil"/>
-                <w:left w:val="nil"/>
-                <w:bottom w:val="nil"/>
-                <w:right w:val="nil"/>
-                <w:between w:val="nil"/>
-              </w:pBdr>
               <w:rPr>
                 <w:rFonts w:ascii="Calibri" w:eastAsia="Calibri" w:hAnsi="Calibri" w:cs="Calibri"/>
                 <w:color w:val="000000"/>
@@ -1093,27 +899,16 @@
           <w:tcPr>
             <w:tcW w:w="2670" w:type="dxa"/>
             <w:tcBorders>
-              <w:top w:val="single" w:sz="4" w:space="0" w:color="000001"/>
-              <w:left w:val="single" w:sz="4" w:space="0" w:color="000001"/>
-              <w:bottom w:val="single" w:sz="4" w:space="0" w:color="000001"/>
-              <w:right w:val="single" w:sz="4" w:space="0" w:color="000001"/>
+              <w:top w:val="nil"/>
+              <w:left w:val="single" w:sz="4" w:space="0" w:color="000000"/>
+              <w:bottom w:val="single" w:sz="4" w:space="0" w:color="000000"/>
+              <w:right w:val="single" w:sz="4" w:space="0" w:color="000000"/>
             </w:tcBorders>
             <w:shd w:val="clear" w:color="auto" w:fill="auto"/>
-            <w:tcMar>
-              <w:left w:w="88" w:type="dxa"/>
-            </w:tcMar>
             <w:vAlign w:val="bottom"/>
           </w:tcPr>
           <w:p>
             <w:pPr>
-              <w:widowControl w:val="0"/>
-              <w:pBdr>
-                <w:top w:val="nil"/>
-                <w:left w:val="nil"/>
-                <w:bottom w:val="nil"/>
-                <w:right w:val="nil"/>
-                <w:between w:val="nil"/>
-              </w:pBdr>
               <w:rPr>
                 <w:rFonts w:ascii="Calibri" w:eastAsia="Calibri" w:hAnsi="Calibri" w:cs="Calibri"/>
                 <w:b/>
@@ -1138,24 +933,16 @@
           <w:tcPr>
             <w:tcW w:w="1242" w:type="dxa"/>
             <w:tcBorders>
-              <w:top w:val="single" w:sz="4" w:space="0" w:color="000001"/>
-              <w:left w:val="single" w:sz="4" w:space="0" w:color="000001"/>
-              <w:bottom w:val="single" w:sz="4" w:space="0" w:color="000001"/>
-              <w:right w:val="single" w:sz="4" w:space="0" w:color="000001"/>
+              <w:top w:val="nil"/>
+              <w:left w:val="nil"/>
+              <w:bottom w:val="single" w:sz="4" w:space="0" w:color="000000"/>
+              <w:right w:val="single" w:sz="4" w:space="0" w:color="000000"/>
             </w:tcBorders>
             <w:shd w:val="clear" w:color="auto" w:fill="auto"/>
             <w:vAlign w:val="bottom"/>
           </w:tcPr>
           <w:p>
             <w:pPr>
-              <w:widowControl w:val="0"/>
-              <w:pBdr>
-                <w:top w:val="nil"/>
-                <w:left w:val="nil"/>
-                <w:bottom w:val="nil"/>
-                <w:right w:val="nil"/>
-                <w:between w:val="nil"/>
-              </w:pBdr>
               <w:jc w:val="center"/>
               <w:rPr>
                 <w:rFonts w:ascii="Calibri" w:eastAsia="Calibri" w:hAnsi="Calibri" w:cs="Calibri"/>
@@ -1164,39 +951,22 @@
                 <w:szCs w:val="22"/>
               </w:rPr>
             </w:pPr>
-            <w:r>
-              <w:rPr>
-                <w:rFonts w:ascii="Calibri" w:eastAsia="Calibri" w:hAnsi="Calibri" w:cs="Calibri"/>
-                <w:color w:val="000000"/>
-                <w:sz w:val="22"/>
-                <w:szCs w:val="22"/>
-              </w:rPr>
-              <w:t>5</w:t>
-            </w:r>
           </w:p>
         </w:tc>
         <w:tc>
           <w:tcPr>
-            <w:tcW w:w="943" w:type="dxa"/>
+            <w:tcW w:w="942" w:type="dxa"/>
             <w:tcBorders>
-              <w:top w:val="single" w:sz="4" w:space="0" w:color="000001"/>
-              <w:left w:val="single" w:sz="4" w:space="0" w:color="000001"/>
-              <w:bottom w:val="single" w:sz="4" w:space="0" w:color="000001"/>
-              <w:right w:val="single" w:sz="4" w:space="0" w:color="000001"/>
+              <w:top w:val="nil"/>
+              <w:left w:val="nil"/>
+              <w:bottom w:val="single" w:sz="4" w:space="0" w:color="000000"/>
+              <w:right w:val="single" w:sz="4" w:space="0" w:color="000000"/>
             </w:tcBorders>
             <w:shd w:val="clear" w:color="auto" w:fill="auto"/>
             <w:vAlign w:val="bottom"/>
           </w:tcPr>
           <w:p>
             <w:pPr>
-              <w:widowControl w:val="0"/>
-              <w:pBdr>
-                <w:top w:val="nil"/>
-                <w:left w:val="nil"/>
-                <w:bottom w:val="nil"/>
-                <w:right w:val="nil"/>
-                <w:between w:val="nil"/>
-              </w:pBdr>
               <w:jc w:val="center"/>
               <w:rPr>
                 <w:rFonts w:ascii="Calibri" w:eastAsia="Calibri" w:hAnsi="Calibri" w:cs="Calibri"/>
@@ -1220,24 +990,16 @@
           <w:tcPr>
             <w:tcW w:w="788" w:type="dxa"/>
             <w:tcBorders>
-              <w:top w:val="single" w:sz="4" w:space="0" w:color="000001"/>
-              <w:left w:val="single" w:sz="4" w:space="0" w:color="000001"/>
-              <w:bottom w:val="single" w:sz="4" w:space="0" w:color="000001"/>
-              <w:right w:val="single" w:sz="4" w:space="0" w:color="000001"/>
+              <w:top w:val="nil"/>
+              <w:left w:val="nil"/>
+              <w:bottom w:val="single" w:sz="4" w:space="0" w:color="000000"/>
+              <w:right w:val="single" w:sz="4" w:space="0" w:color="000000"/>
             </w:tcBorders>
             <w:shd w:val="clear" w:color="auto" w:fill="auto"/>
             <w:vAlign w:val="bottom"/>
           </w:tcPr>
           <w:p>
             <w:pPr>
-              <w:widowControl w:val="0"/>
-              <w:pBdr>
-                <w:top w:val="nil"/>
-                <w:left w:val="nil"/>
-                <w:bottom w:val="nil"/>
-                <w:right w:val="nil"/>
-                <w:between w:val="nil"/>
-              </w:pBdr>
               <w:jc w:val="center"/>
               <w:rPr>
                 <w:rFonts w:ascii="Calibri" w:eastAsia="Calibri" w:hAnsi="Calibri" w:cs="Calibri"/>
@@ -1246,39 +1008,22 @@
                 <w:szCs w:val="22"/>
               </w:rPr>
             </w:pPr>
-            <w:r>
-              <w:rPr>
-                <w:rFonts w:ascii="Calibri" w:eastAsia="Calibri" w:hAnsi="Calibri" w:cs="Calibri"/>
-                <w:color w:val="000000"/>
-                <w:sz w:val="22"/>
-                <w:szCs w:val="22"/>
-              </w:rPr>
-              <w:t>15</w:t>
-            </w:r>
           </w:p>
         </w:tc>
         <w:tc>
           <w:tcPr>
-            <w:tcW w:w="3840" w:type="dxa"/>
+            <w:tcW w:w="3841" w:type="dxa"/>
             <w:tcBorders>
-              <w:top w:val="single" w:sz="4" w:space="0" w:color="000001"/>
-              <w:left w:val="single" w:sz="4" w:space="0" w:color="000001"/>
-              <w:bottom w:val="single" w:sz="4" w:space="0" w:color="000001"/>
-              <w:right w:val="single" w:sz="4" w:space="0" w:color="000001"/>
+              <w:top w:val="nil"/>
+              <w:left w:val="nil"/>
+              <w:bottom w:val="single" w:sz="4" w:space="0" w:color="000000"/>
+              <w:right w:val="single" w:sz="4" w:space="0" w:color="000000"/>
             </w:tcBorders>
             <w:shd w:val="clear" w:color="auto" w:fill="auto"/>
             <w:vAlign w:val="bottom"/>
           </w:tcPr>
           <w:p>
             <w:pPr>
-              <w:widowControl w:val="0"/>
-              <w:pBdr>
-                <w:top w:val="nil"/>
-                <w:left w:val="nil"/>
-                <w:bottom w:val="nil"/>
-                <w:right w:val="nil"/>
-                <w:between w:val="nil"/>
-              </w:pBdr>
               <w:rPr>
                 <w:rFonts w:ascii="Calibri" w:eastAsia="Calibri" w:hAnsi="Calibri" w:cs="Calibri"/>
                 <w:color w:val="000000"/>
@@ -1306,27 +1051,16 @@
           <w:tcPr>
             <w:tcW w:w="2670" w:type="dxa"/>
             <w:tcBorders>
-              <w:top w:val="single" w:sz="4" w:space="0" w:color="000001"/>
-              <w:left w:val="single" w:sz="4" w:space="0" w:color="000001"/>
-              <w:bottom w:val="single" w:sz="4" w:space="0" w:color="000001"/>
-              <w:right w:val="single" w:sz="4" w:space="0" w:color="000001"/>
+              <w:top w:val="nil"/>
+              <w:left w:val="single" w:sz="4" w:space="0" w:color="000000"/>
+              <w:bottom w:val="single" w:sz="4" w:space="0" w:color="000000"/>
+              <w:right w:val="single" w:sz="4" w:space="0" w:color="000000"/>
             </w:tcBorders>
             <w:shd w:val="clear" w:color="auto" w:fill="auto"/>
-            <w:tcMar>
-              <w:left w:w="88" w:type="dxa"/>
-            </w:tcMar>
             <w:vAlign w:val="bottom"/>
           </w:tcPr>
           <w:p>
             <w:pPr>
-              <w:widowControl w:val="0"/>
-              <w:pBdr>
-                <w:top w:val="nil"/>
-                <w:left w:val="nil"/>
-                <w:bottom w:val="nil"/>
-                <w:right w:val="nil"/>
-                <w:between w:val="nil"/>
-              </w:pBdr>
               <w:rPr>
                 <w:rFonts w:ascii="Calibri" w:eastAsia="Calibri" w:hAnsi="Calibri" w:cs="Calibri"/>
                 <w:b/>
@@ -1351,24 +1085,16 @@
           <w:tcPr>
             <w:tcW w:w="1242" w:type="dxa"/>
             <w:tcBorders>
-              <w:top w:val="single" w:sz="4" w:space="0" w:color="000001"/>
-              <w:left w:val="single" w:sz="4" w:space="0" w:color="000001"/>
-              <w:bottom w:val="single" w:sz="4" w:space="0" w:color="000001"/>
-              <w:right w:val="single" w:sz="4" w:space="0" w:color="000001"/>
+              <w:top w:val="nil"/>
+              <w:left w:val="nil"/>
+              <w:bottom w:val="single" w:sz="4" w:space="0" w:color="000000"/>
+              <w:right w:val="single" w:sz="4" w:space="0" w:color="000000"/>
             </w:tcBorders>
             <w:shd w:val="clear" w:color="auto" w:fill="auto"/>
             <w:vAlign w:val="bottom"/>
           </w:tcPr>
           <w:p>
             <w:pPr>
-              <w:widowControl w:val="0"/>
-              <w:pBdr>
-                <w:top w:val="nil"/>
-                <w:left w:val="nil"/>
-                <w:bottom w:val="nil"/>
-                <w:right w:val="nil"/>
-                <w:between w:val="nil"/>
-              </w:pBdr>
               <w:jc w:val="center"/>
               <w:rPr>
                 <w:rFonts w:ascii="Calibri" w:eastAsia="Calibri" w:hAnsi="Calibri" w:cs="Calibri"/>
@@ -1377,39 +1103,22 @@
                 <w:szCs w:val="22"/>
               </w:rPr>
             </w:pPr>
-            <w:r>
-              <w:rPr>
-                <w:rFonts w:ascii="Calibri" w:eastAsia="Calibri" w:hAnsi="Calibri" w:cs="Calibri"/>
-                <w:color w:val="000000"/>
-                <w:sz w:val="22"/>
-                <w:szCs w:val="22"/>
-              </w:rPr>
-              <w:t>5</w:t>
-            </w:r>
           </w:p>
         </w:tc>
         <w:tc>
           <w:tcPr>
-            <w:tcW w:w="943" w:type="dxa"/>
+            <w:tcW w:w="942" w:type="dxa"/>
             <w:tcBorders>
-              <w:top w:val="single" w:sz="4" w:space="0" w:color="000001"/>
-              <w:left w:val="single" w:sz="4" w:space="0" w:color="000001"/>
-              <w:bottom w:val="single" w:sz="4" w:space="0" w:color="000001"/>
-              <w:right w:val="single" w:sz="4" w:space="0" w:color="000001"/>
+              <w:top w:val="nil"/>
+              <w:left w:val="nil"/>
+              <w:bottom w:val="single" w:sz="4" w:space="0" w:color="000000"/>
+              <w:right w:val="single" w:sz="4" w:space="0" w:color="000000"/>
             </w:tcBorders>
             <w:shd w:val="clear" w:color="auto" w:fill="auto"/>
             <w:vAlign w:val="bottom"/>
           </w:tcPr>
           <w:p>
             <w:pPr>
-              <w:widowControl w:val="0"/>
-              <w:pBdr>
-                <w:top w:val="nil"/>
-                <w:left w:val="nil"/>
-                <w:bottom w:val="nil"/>
-                <w:right w:val="nil"/>
-                <w:between w:val="nil"/>
-              </w:pBdr>
               <w:jc w:val="center"/>
               <w:rPr>
                 <w:rFonts w:ascii="Calibri" w:eastAsia="Calibri" w:hAnsi="Calibri" w:cs="Calibri"/>
@@ -1433,24 +1142,16 @@
           <w:tcPr>
             <w:tcW w:w="788" w:type="dxa"/>
             <w:tcBorders>
-              <w:top w:val="single" w:sz="4" w:space="0" w:color="000001"/>
-              <w:left w:val="single" w:sz="4" w:space="0" w:color="000001"/>
-              <w:bottom w:val="single" w:sz="4" w:space="0" w:color="000001"/>
-              <w:right w:val="single" w:sz="4" w:space="0" w:color="000001"/>
+              <w:top w:val="nil"/>
+              <w:left w:val="nil"/>
+              <w:bottom w:val="single" w:sz="4" w:space="0" w:color="000000"/>
+              <w:right w:val="single" w:sz="4" w:space="0" w:color="000000"/>
             </w:tcBorders>
             <w:shd w:val="clear" w:color="auto" w:fill="auto"/>
             <w:vAlign w:val="bottom"/>
           </w:tcPr>
           <w:p>
             <w:pPr>
-              <w:widowControl w:val="0"/>
-              <w:pBdr>
-                <w:top w:val="nil"/>
-                <w:left w:val="nil"/>
-                <w:bottom w:val="nil"/>
-                <w:right w:val="nil"/>
-                <w:between w:val="nil"/>
-              </w:pBdr>
               <w:jc w:val="center"/>
               <w:rPr>
                 <w:rFonts w:ascii="Calibri" w:eastAsia="Calibri" w:hAnsi="Calibri" w:cs="Calibri"/>
@@ -1459,39 +1160,22 @@
                 <w:szCs w:val="22"/>
               </w:rPr>
             </w:pPr>
-            <w:r>
-              <w:rPr>
-                <w:rFonts w:ascii="Calibri" w:eastAsia="Calibri" w:hAnsi="Calibri" w:cs="Calibri"/>
-                <w:color w:val="000000"/>
-                <w:sz w:val="22"/>
-                <w:szCs w:val="22"/>
-              </w:rPr>
-              <w:t>15</w:t>
-            </w:r>
           </w:p>
         </w:tc>
         <w:tc>
           <w:tcPr>
-            <w:tcW w:w="3840" w:type="dxa"/>
+            <w:tcW w:w="3841" w:type="dxa"/>
             <w:tcBorders>
-              <w:top w:val="single" w:sz="4" w:space="0" w:color="000001"/>
-              <w:left w:val="single" w:sz="4" w:space="0" w:color="000001"/>
-              <w:bottom w:val="single" w:sz="4" w:space="0" w:color="000001"/>
-              <w:right w:val="single" w:sz="4" w:space="0" w:color="000001"/>
+              <w:top w:val="nil"/>
+              <w:left w:val="nil"/>
+              <w:bottom w:val="single" w:sz="4" w:space="0" w:color="000000"/>
+              <w:right w:val="single" w:sz="4" w:space="0" w:color="000000"/>
             </w:tcBorders>
             <w:shd w:val="clear" w:color="auto" w:fill="auto"/>
             <w:vAlign w:val="bottom"/>
           </w:tcPr>
           <w:p>
             <w:pPr>
-              <w:widowControl w:val="0"/>
-              <w:pBdr>
-                <w:top w:val="nil"/>
-                <w:left w:val="nil"/>
-                <w:bottom w:val="nil"/>
-                <w:right w:val="nil"/>
-                <w:between w:val="nil"/>
-              </w:pBdr>
               <w:rPr>
                 <w:rFonts w:ascii="Calibri" w:eastAsia="Calibri" w:hAnsi="Calibri" w:cs="Calibri"/>
                 <w:color w:val="000000"/>
@@ -1519,27 +1203,16 @@
           <w:tcPr>
             <w:tcW w:w="2670" w:type="dxa"/>
             <w:tcBorders>
-              <w:top w:val="single" w:sz="4" w:space="0" w:color="000001"/>
-              <w:left w:val="single" w:sz="4" w:space="0" w:color="000001"/>
-              <w:bottom w:val="single" w:sz="4" w:space="0" w:color="000001"/>
-              <w:right w:val="single" w:sz="4" w:space="0" w:color="000001"/>
+              <w:top w:val="nil"/>
+              <w:left w:val="single" w:sz="4" w:space="0" w:color="000000"/>
+              <w:bottom w:val="single" w:sz="4" w:space="0" w:color="000000"/>
+              <w:right w:val="single" w:sz="4" w:space="0" w:color="000000"/>
             </w:tcBorders>
             <w:shd w:val="clear" w:color="auto" w:fill="auto"/>
-            <w:tcMar>
-              <w:left w:w="88" w:type="dxa"/>
-            </w:tcMar>
             <w:vAlign w:val="bottom"/>
           </w:tcPr>
           <w:p>
             <w:pPr>
-              <w:widowControl w:val="0"/>
-              <w:pBdr>
-                <w:top w:val="nil"/>
-                <w:left w:val="nil"/>
-                <w:bottom w:val="nil"/>
-                <w:right w:val="nil"/>
-                <w:between w:val="nil"/>
-              </w:pBdr>
               <w:rPr>
                 <w:rFonts w:ascii="Calibri" w:eastAsia="Calibri" w:hAnsi="Calibri" w:cs="Calibri"/>
                 <w:b/>
@@ -1564,24 +1237,16 @@
           <w:tcPr>
             <w:tcW w:w="1242" w:type="dxa"/>
             <w:tcBorders>
-              <w:top w:val="single" w:sz="4" w:space="0" w:color="000001"/>
-              <w:left w:val="single" w:sz="4" w:space="0" w:color="000001"/>
-              <w:bottom w:val="single" w:sz="4" w:space="0" w:color="000001"/>
-              <w:right w:val="single" w:sz="4" w:space="0" w:color="000001"/>
+              <w:top w:val="nil"/>
+              <w:left w:val="nil"/>
+              <w:bottom w:val="single" w:sz="4" w:space="0" w:color="000000"/>
+              <w:right w:val="single" w:sz="4" w:space="0" w:color="000000"/>
             </w:tcBorders>
             <w:shd w:val="clear" w:color="auto" w:fill="auto"/>
             <w:vAlign w:val="bottom"/>
           </w:tcPr>
           <w:p>
             <w:pPr>
-              <w:widowControl w:val="0"/>
-              <w:pBdr>
-                <w:top w:val="nil"/>
-                <w:left w:val="nil"/>
-                <w:bottom w:val="nil"/>
-                <w:right w:val="nil"/>
-                <w:between w:val="nil"/>
-              </w:pBdr>
               <w:jc w:val="center"/>
               <w:rPr>
                 <w:rFonts w:ascii="Calibri" w:eastAsia="Calibri" w:hAnsi="Calibri" w:cs="Calibri"/>
@@ -1590,39 +1255,22 @@
                 <w:szCs w:val="22"/>
               </w:rPr>
             </w:pPr>
-            <w:r>
-              <w:rPr>
-                <w:rFonts w:ascii="Calibri" w:eastAsia="Calibri" w:hAnsi="Calibri" w:cs="Calibri"/>
-                <w:color w:val="000000"/>
-                <w:sz w:val="22"/>
-                <w:szCs w:val="22"/>
-              </w:rPr>
-              <w:t>5</w:t>
-            </w:r>
           </w:p>
         </w:tc>
         <w:tc>
           <w:tcPr>
-            <w:tcW w:w="943" w:type="dxa"/>
+            <w:tcW w:w="942" w:type="dxa"/>
             <w:tcBorders>
-              <w:top w:val="single" w:sz="4" w:space="0" w:color="000001"/>
-              <w:left w:val="single" w:sz="4" w:space="0" w:color="000001"/>
-              <w:bottom w:val="single" w:sz="4" w:space="0" w:color="000001"/>
-              <w:right w:val="single" w:sz="4" w:space="0" w:color="000001"/>
+              <w:top w:val="nil"/>
+              <w:left w:val="nil"/>
+              <w:bottom w:val="single" w:sz="4" w:space="0" w:color="000000"/>
+              <w:right w:val="single" w:sz="4" w:space="0" w:color="000000"/>
             </w:tcBorders>
             <w:shd w:val="clear" w:color="auto" w:fill="auto"/>
             <w:vAlign w:val="bottom"/>
           </w:tcPr>
           <w:p>
             <w:pPr>
-              <w:widowControl w:val="0"/>
-              <w:pBdr>
-                <w:top w:val="nil"/>
-                <w:left w:val="nil"/>
-                <w:bottom w:val="nil"/>
-                <w:right w:val="nil"/>
-                <w:between w:val="nil"/>
-              </w:pBdr>
               <w:jc w:val="center"/>
               <w:rPr>
                 <w:rFonts w:ascii="Calibri" w:eastAsia="Calibri" w:hAnsi="Calibri" w:cs="Calibri"/>
@@ -1646,24 +1294,16 @@
           <w:tcPr>
             <w:tcW w:w="788" w:type="dxa"/>
             <w:tcBorders>
-              <w:top w:val="single" w:sz="4" w:space="0" w:color="000001"/>
-              <w:left w:val="single" w:sz="4" w:space="0" w:color="000001"/>
-              <w:bottom w:val="single" w:sz="4" w:space="0" w:color="000001"/>
-              <w:right w:val="single" w:sz="4" w:space="0" w:color="000001"/>
+              <w:top w:val="nil"/>
+              <w:left w:val="nil"/>
+              <w:bottom w:val="single" w:sz="4" w:space="0" w:color="000000"/>
+              <w:right w:val="single" w:sz="4" w:space="0" w:color="000000"/>
             </w:tcBorders>
             <w:shd w:val="clear" w:color="auto" w:fill="auto"/>
             <w:vAlign w:val="bottom"/>
           </w:tcPr>
           <w:p>
             <w:pPr>
-              <w:widowControl w:val="0"/>
-              <w:pBdr>
-                <w:top w:val="nil"/>
-                <w:left w:val="nil"/>
-                <w:bottom w:val="nil"/>
-                <w:right w:val="nil"/>
-                <w:between w:val="nil"/>
-              </w:pBdr>
               <w:jc w:val="center"/>
               <w:rPr>
                 <w:rFonts w:ascii="Calibri" w:eastAsia="Calibri" w:hAnsi="Calibri" w:cs="Calibri"/>
@@ -1672,39 +1312,22 @@
                 <w:szCs w:val="22"/>
               </w:rPr>
             </w:pPr>
-            <w:r>
-              <w:rPr>
-                <w:rFonts w:ascii="Calibri" w:eastAsia="Calibri" w:hAnsi="Calibri" w:cs="Calibri"/>
-                <w:color w:val="000000"/>
-                <w:sz w:val="22"/>
-                <w:szCs w:val="22"/>
-              </w:rPr>
-              <w:t>15</w:t>
-            </w:r>
           </w:p>
         </w:tc>
         <w:tc>
           <w:tcPr>
-            <w:tcW w:w="3840" w:type="dxa"/>
+            <w:tcW w:w="3841" w:type="dxa"/>
             <w:tcBorders>
-              <w:top w:val="single" w:sz="4" w:space="0" w:color="000001"/>
-              <w:left w:val="single" w:sz="4" w:space="0" w:color="000001"/>
-              <w:bottom w:val="single" w:sz="4" w:space="0" w:color="000001"/>
-              <w:right w:val="single" w:sz="4" w:space="0" w:color="000001"/>
+              <w:top w:val="nil"/>
+              <w:left w:val="nil"/>
+              <w:bottom w:val="single" w:sz="4" w:space="0" w:color="000000"/>
+              <w:right w:val="single" w:sz="4" w:space="0" w:color="000000"/>
             </w:tcBorders>
             <w:shd w:val="clear" w:color="auto" w:fill="auto"/>
             <w:vAlign w:val="bottom"/>
           </w:tcPr>
           <w:p>
             <w:pPr>
-              <w:widowControl w:val="0"/>
-              <w:pBdr>
-                <w:top w:val="nil"/>
-                <w:left w:val="nil"/>
-                <w:bottom w:val="nil"/>
-                <w:right w:val="nil"/>
-                <w:between w:val="nil"/>
-              </w:pBdr>
               <w:rPr>
                 <w:rFonts w:ascii="Calibri" w:eastAsia="Calibri" w:hAnsi="Calibri" w:cs="Calibri"/>
                 <w:color w:val="000000"/>
@@ -1733,27 +1356,16 @@
             <w:tcW w:w="9483" w:type="dxa"/>
             <w:gridSpan w:val="5"/>
             <w:tcBorders>
-              <w:top w:val="single" w:sz="4" w:space="0" w:color="000001"/>
-              <w:left w:val="single" w:sz="4" w:space="0" w:color="000001"/>
-              <w:bottom w:val="single" w:sz="4" w:space="0" w:color="000001"/>
-              <w:right w:val="single" w:sz="4" w:space="0" w:color="000001"/>
+              <w:top w:val="single" w:sz="4" w:space="0" w:color="000000"/>
+              <w:left w:val="single" w:sz="4" w:space="0" w:color="000000"/>
+              <w:bottom w:val="single" w:sz="4" w:space="0" w:color="000000"/>
+              <w:right w:val="single" w:sz="4" w:space="0" w:color="000000"/>
             </w:tcBorders>
             <w:shd w:val="clear" w:color="auto" w:fill="FFC000"/>
-            <w:tcMar>
-              <w:left w:w="88" w:type="dxa"/>
-            </w:tcMar>
             <w:vAlign w:val="bottom"/>
           </w:tcPr>
           <w:p>
             <w:pPr>
-              <w:widowControl w:val="0"/>
-              <w:pBdr>
-                <w:top w:val="nil"/>
-                <w:left w:val="nil"/>
-                <w:bottom w:val="nil"/>
-                <w:right w:val="nil"/>
-                <w:between w:val="nil"/>
-              </w:pBdr>
               <w:rPr>
                 <w:rFonts w:ascii="Calibri" w:eastAsia="Calibri" w:hAnsi="Calibri" w:cs="Calibri"/>
                 <w:b/>
@@ -1783,27 +1395,16 @@
           <w:tcPr>
             <w:tcW w:w="2670" w:type="dxa"/>
             <w:tcBorders>
-              <w:top w:val="single" w:sz="4" w:space="0" w:color="000001"/>
-              <w:left w:val="single" w:sz="4" w:space="0" w:color="000001"/>
-              <w:bottom w:val="single" w:sz="4" w:space="0" w:color="000001"/>
-              <w:right w:val="single" w:sz="4" w:space="0" w:color="000001"/>
+              <w:top w:val="nil"/>
+              <w:left w:val="single" w:sz="4" w:space="0" w:color="000000"/>
+              <w:bottom w:val="single" w:sz="4" w:space="0" w:color="000000"/>
+              <w:right w:val="single" w:sz="4" w:space="0" w:color="000000"/>
             </w:tcBorders>
             <w:shd w:val="clear" w:color="auto" w:fill="auto"/>
-            <w:tcMar>
-              <w:left w:w="88" w:type="dxa"/>
-            </w:tcMar>
             <w:vAlign w:val="bottom"/>
           </w:tcPr>
           <w:p>
             <w:pPr>
-              <w:widowControl w:val="0"/>
-              <w:pBdr>
-                <w:top w:val="nil"/>
-                <w:left w:val="nil"/>
-                <w:bottom w:val="nil"/>
-                <w:right w:val="nil"/>
-                <w:between w:val="nil"/>
-              </w:pBdr>
               <w:rPr>
                 <w:rFonts w:ascii="Calibri" w:eastAsia="Calibri" w:hAnsi="Calibri" w:cs="Calibri"/>
                 <w:b/>
@@ -1828,59 +1429,40 @@
           <w:tcPr>
             <w:tcW w:w="1242" w:type="dxa"/>
             <w:tcBorders>
-              <w:top w:val="single" w:sz="4" w:space="0" w:color="000001"/>
-              <w:left w:val="single" w:sz="4" w:space="0" w:color="000001"/>
-              <w:bottom w:val="single" w:sz="4" w:space="0" w:color="000001"/>
-              <w:right w:val="single" w:sz="4" w:space="0" w:color="000001"/>
+              <w:top w:val="nil"/>
+              <w:left w:val="nil"/>
+              <w:bottom w:val="single" w:sz="4" w:space="0" w:color="000000"/>
+              <w:right w:val="single" w:sz="4" w:space="0" w:color="000000"/>
             </w:tcBorders>
             <w:shd w:val="clear" w:color="auto" w:fill="auto"/>
             <w:vAlign w:val="bottom"/>
           </w:tcPr>
           <w:p>
             <w:pPr>
-              <w:widowControl w:val="0"/>
-              <w:pBdr>
-                <w:top w:val="nil"/>
-                <w:left w:val="nil"/>
-                <w:bottom w:val="nil"/>
-                <w:right w:val="nil"/>
-                <w:between w:val="nil"/>
-              </w:pBdr>
               <w:jc w:val="center"/>
+              <w:rPr>
+                <w:rFonts w:ascii="Calibri" w:eastAsia="Calibri" w:hAnsi="Calibri" w:cs="Calibri"/>
+                <w:color w:val="000000"/>
+                <w:sz w:val="22"/>
+                <w:szCs w:val="22"/>
+              </w:rPr>
             </w:pPr>
-            <w:r>
-              <w:rPr>
-                <w:rFonts w:ascii="Calibri" w:eastAsia="Calibri" w:hAnsi="Calibri" w:cs="Calibri"/>
-                <w:color w:val="000000"/>
-                <w:sz w:val="22"/>
-                <w:szCs w:val="22"/>
-              </w:rPr>
-              <w:t>4</w:t>
-            </w:r>
           </w:p>
         </w:tc>
         <w:tc>
           <w:tcPr>
-            <w:tcW w:w="943" w:type="dxa"/>
+            <w:tcW w:w="942" w:type="dxa"/>
             <w:tcBorders>
-              <w:top w:val="single" w:sz="4" w:space="0" w:color="000001"/>
-              <w:left w:val="single" w:sz="4" w:space="0" w:color="000001"/>
-              <w:bottom w:val="single" w:sz="4" w:space="0" w:color="000001"/>
-              <w:right w:val="single" w:sz="4" w:space="0" w:color="000001"/>
+              <w:top w:val="nil"/>
+              <w:left w:val="nil"/>
+              <w:bottom w:val="single" w:sz="4" w:space="0" w:color="000000"/>
+              <w:right w:val="single" w:sz="4" w:space="0" w:color="000000"/>
             </w:tcBorders>
             <w:shd w:val="clear" w:color="auto" w:fill="auto"/>
             <w:vAlign w:val="bottom"/>
           </w:tcPr>
           <w:p>
             <w:pPr>
-              <w:widowControl w:val="0"/>
-              <w:pBdr>
-                <w:top w:val="nil"/>
-                <w:left w:val="nil"/>
-                <w:bottom w:val="nil"/>
-                <w:right w:val="nil"/>
-                <w:between w:val="nil"/>
-              </w:pBdr>
               <w:jc w:val="center"/>
               <w:rPr>
                 <w:rFonts w:ascii="Calibri" w:eastAsia="Calibri" w:hAnsi="Calibri" w:cs="Calibri"/>
@@ -1904,59 +1486,40 @@
           <w:tcPr>
             <w:tcW w:w="788" w:type="dxa"/>
             <w:tcBorders>
-              <w:top w:val="single" w:sz="4" w:space="0" w:color="000001"/>
-              <w:left w:val="single" w:sz="4" w:space="0" w:color="000001"/>
-              <w:bottom w:val="single" w:sz="4" w:space="0" w:color="000001"/>
-              <w:right w:val="single" w:sz="4" w:space="0" w:color="000001"/>
+              <w:top w:val="nil"/>
+              <w:left w:val="nil"/>
+              <w:bottom w:val="single" w:sz="4" w:space="0" w:color="000000"/>
+              <w:right w:val="single" w:sz="4" w:space="0" w:color="000000"/>
             </w:tcBorders>
             <w:shd w:val="clear" w:color="auto" w:fill="auto"/>
             <w:vAlign w:val="bottom"/>
           </w:tcPr>
           <w:p>
             <w:pPr>
-              <w:widowControl w:val="0"/>
-              <w:pBdr>
-                <w:top w:val="nil"/>
-                <w:left w:val="nil"/>
-                <w:bottom w:val="nil"/>
-                <w:right w:val="nil"/>
-                <w:between w:val="nil"/>
-              </w:pBdr>
               <w:jc w:val="center"/>
+              <w:rPr>
+                <w:rFonts w:ascii="Calibri" w:eastAsia="Calibri" w:hAnsi="Calibri" w:cs="Calibri"/>
+                <w:color w:val="000000"/>
+                <w:sz w:val="22"/>
+                <w:szCs w:val="22"/>
+              </w:rPr>
             </w:pPr>
-            <w:r>
-              <w:rPr>
-                <w:rFonts w:ascii="Calibri" w:eastAsia="Calibri" w:hAnsi="Calibri" w:cs="Calibri"/>
-                <w:color w:val="000000"/>
-                <w:sz w:val="22"/>
-                <w:szCs w:val="22"/>
-              </w:rPr>
-              <w:t>8</w:t>
-            </w:r>
           </w:p>
         </w:tc>
         <w:tc>
           <w:tcPr>
-            <w:tcW w:w="3840" w:type="dxa"/>
+            <w:tcW w:w="3841" w:type="dxa"/>
             <w:tcBorders>
-              <w:top w:val="single" w:sz="4" w:space="0" w:color="000001"/>
-              <w:left w:val="single" w:sz="4" w:space="0" w:color="000001"/>
-              <w:bottom w:val="single" w:sz="4" w:space="0" w:color="000001"/>
-              <w:right w:val="single" w:sz="4" w:space="0" w:color="000001"/>
+              <w:top w:val="nil"/>
+              <w:left w:val="nil"/>
+              <w:bottom w:val="single" w:sz="4" w:space="0" w:color="000000"/>
+              <w:right w:val="single" w:sz="4" w:space="0" w:color="000000"/>
             </w:tcBorders>
             <w:shd w:val="clear" w:color="auto" w:fill="auto"/>
             <w:vAlign w:val="bottom"/>
           </w:tcPr>
           <w:p>
             <w:pPr>
-              <w:widowControl w:val="0"/>
-              <w:pBdr>
-                <w:top w:val="nil"/>
-                <w:left w:val="nil"/>
-                <w:bottom w:val="nil"/>
-                <w:right w:val="nil"/>
-                <w:between w:val="nil"/>
-              </w:pBdr>
               <w:rPr>
                 <w:rFonts w:ascii="Calibri" w:eastAsia="Calibri" w:hAnsi="Calibri" w:cs="Calibri"/>
                 <w:color w:val="000000"/>
@@ -1984,27 +1547,16 @@
           <w:tcPr>
             <w:tcW w:w="2670" w:type="dxa"/>
             <w:tcBorders>
-              <w:top w:val="single" w:sz="4" w:space="0" w:color="000001"/>
-              <w:left w:val="single" w:sz="4" w:space="0" w:color="000001"/>
-              <w:bottom w:val="single" w:sz="4" w:space="0" w:color="000001"/>
-              <w:right w:val="single" w:sz="4" w:space="0" w:color="000001"/>
+              <w:top w:val="nil"/>
+              <w:left w:val="single" w:sz="4" w:space="0" w:color="000000"/>
+              <w:bottom w:val="single" w:sz="4" w:space="0" w:color="000000"/>
+              <w:right w:val="single" w:sz="4" w:space="0" w:color="000000"/>
             </w:tcBorders>
             <w:shd w:val="clear" w:color="auto" w:fill="auto"/>
-            <w:tcMar>
-              <w:left w:w="88" w:type="dxa"/>
-            </w:tcMar>
             <w:vAlign w:val="bottom"/>
           </w:tcPr>
           <w:p>
             <w:pPr>
-              <w:widowControl w:val="0"/>
-              <w:pBdr>
-                <w:top w:val="nil"/>
-                <w:left w:val="nil"/>
-                <w:bottom w:val="nil"/>
-                <w:right w:val="nil"/>
-                <w:between w:val="nil"/>
-              </w:pBdr>
               <w:rPr>
                 <w:rFonts w:ascii="Calibri" w:eastAsia="Calibri" w:hAnsi="Calibri" w:cs="Calibri"/>
                 <w:b/>
@@ -2029,24 +1581,16 @@
           <w:tcPr>
             <w:tcW w:w="1242" w:type="dxa"/>
             <w:tcBorders>
-              <w:top w:val="single" w:sz="4" w:space="0" w:color="000001"/>
-              <w:left w:val="single" w:sz="4" w:space="0" w:color="000001"/>
-              <w:bottom w:val="single" w:sz="4" w:space="0" w:color="000001"/>
-              <w:right w:val="single" w:sz="4" w:space="0" w:color="000001"/>
+              <w:top w:val="nil"/>
+              <w:left w:val="nil"/>
+              <w:bottom w:val="single" w:sz="4" w:space="0" w:color="000000"/>
+              <w:right w:val="single" w:sz="4" w:space="0" w:color="000000"/>
             </w:tcBorders>
             <w:shd w:val="clear" w:color="auto" w:fill="auto"/>
             <w:vAlign w:val="bottom"/>
           </w:tcPr>
           <w:p>
             <w:pPr>
-              <w:widowControl w:val="0"/>
-              <w:pBdr>
-                <w:top w:val="nil"/>
-                <w:left w:val="nil"/>
-                <w:bottom w:val="nil"/>
-                <w:right w:val="nil"/>
-                <w:between w:val="nil"/>
-              </w:pBdr>
               <w:jc w:val="center"/>
               <w:rPr>
                 <w:rFonts w:ascii="Calibri" w:eastAsia="Calibri" w:hAnsi="Calibri" w:cs="Calibri"/>
@@ -2055,39 +1599,22 @@
                 <w:szCs w:val="22"/>
               </w:rPr>
             </w:pPr>
-            <w:r>
-              <w:rPr>
-                <w:rFonts w:ascii="Calibri" w:eastAsia="Calibri" w:hAnsi="Calibri" w:cs="Calibri"/>
-                <w:color w:val="000000"/>
-                <w:sz w:val="22"/>
-                <w:szCs w:val="22"/>
-              </w:rPr>
-              <w:t>5</w:t>
-            </w:r>
           </w:p>
         </w:tc>
         <w:tc>
           <w:tcPr>
-            <w:tcW w:w="943" w:type="dxa"/>
+            <w:tcW w:w="942" w:type="dxa"/>
             <w:tcBorders>
-              <w:top w:val="single" w:sz="4" w:space="0" w:color="000001"/>
-              <w:left w:val="single" w:sz="4" w:space="0" w:color="000001"/>
-              <w:bottom w:val="single" w:sz="4" w:space="0" w:color="000001"/>
-              <w:right w:val="single" w:sz="4" w:space="0" w:color="000001"/>
+              <w:top w:val="nil"/>
+              <w:left w:val="nil"/>
+              <w:bottom w:val="single" w:sz="4" w:space="0" w:color="000000"/>
+              <w:right w:val="single" w:sz="4" w:space="0" w:color="000000"/>
             </w:tcBorders>
             <w:shd w:val="clear" w:color="auto" w:fill="auto"/>
             <w:vAlign w:val="bottom"/>
           </w:tcPr>
           <w:p>
             <w:pPr>
-              <w:widowControl w:val="0"/>
-              <w:pBdr>
-                <w:top w:val="nil"/>
-                <w:left w:val="nil"/>
-                <w:bottom w:val="nil"/>
-                <w:right w:val="nil"/>
-                <w:between w:val="nil"/>
-              </w:pBdr>
               <w:jc w:val="center"/>
               <w:rPr>
                 <w:rFonts w:ascii="Calibri" w:eastAsia="Calibri" w:hAnsi="Calibri" w:cs="Calibri"/>
@@ -2111,24 +1638,16 @@
           <w:tcPr>
             <w:tcW w:w="788" w:type="dxa"/>
             <w:tcBorders>
-              <w:top w:val="single" w:sz="4" w:space="0" w:color="000001"/>
-              <w:left w:val="single" w:sz="4" w:space="0" w:color="000001"/>
-              <w:bottom w:val="single" w:sz="4" w:space="0" w:color="000001"/>
-              <w:right w:val="single" w:sz="4" w:space="0" w:color="000001"/>
+              <w:top w:val="nil"/>
+              <w:left w:val="nil"/>
+              <w:bottom w:val="single" w:sz="4" w:space="0" w:color="000000"/>
+              <w:right w:val="single" w:sz="4" w:space="0" w:color="000000"/>
             </w:tcBorders>
             <w:shd w:val="clear" w:color="auto" w:fill="auto"/>
             <w:vAlign w:val="bottom"/>
           </w:tcPr>
           <w:p>
             <w:pPr>
-              <w:widowControl w:val="0"/>
-              <w:pBdr>
-                <w:top w:val="nil"/>
-                <w:left w:val="nil"/>
-                <w:bottom w:val="nil"/>
-                <w:right w:val="nil"/>
-                <w:between w:val="nil"/>
-              </w:pBdr>
               <w:jc w:val="center"/>
               <w:rPr>
                 <w:rFonts w:ascii="Calibri" w:eastAsia="Calibri" w:hAnsi="Calibri" w:cs="Calibri"/>
@@ -2137,39 +1656,22 @@
                 <w:szCs w:val="22"/>
               </w:rPr>
             </w:pPr>
-            <w:r>
-              <w:rPr>
-                <w:rFonts w:ascii="Calibri" w:eastAsia="Calibri" w:hAnsi="Calibri" w:cs="Calibri"/>
-                <w:color w:val="000000"/>
-                <w:sz w:val="22"/>
-                <w:szCs w:val="22"/>
-              </w:rPr>
-              <w:t>5</w:t>
-            </w:r>
           </w:p>
         </w:tc>
         <w:tc>
           <w:tcPr>
-            <w:tcW w:w="3840" w:type="dxa"/>
+            <w:tcW w:w="3841" w:type="dxa"/>
             <w:tcBorders>
-              <w:top w:val="single" w:sz="4" w:space="0" w:color="000001"/>
-              <w:left w:val="single" w:sz="4" w:space="0" w:color="000001"/>
-              <w:bottom w:val="single" w:sz="4" w:space="0" w:color="000001"/>
-              <w:right w:val="single" w:sz="4" w:space="0" w:color="000001"/>
+              <w:top w:val="nil"/>
+              <w:left w:val="nil"/>
+              <w:bottom w:val="single" w:sz="4" w:space="0" w:color="000000"/>
+              <w:right w:val="single" w:sz="4" w:space="0" w:color="000000"/>
             </w:tcBorders>
             <w:shd w:val="clear" w:color="auto" w:fill="auto"/>
             <w:vAlign w:val="bottom"/>
           </w:tcPr>
           <w:p>
             <w:pPr>
-              <w:widowControl w:val="0"/>
-              <w:pBdr>
-                <w:top w:val="nil"/>
-                <w:left w:val="nil"/>
-                <w:bottom w:val="nil"/>
-                <w:right w:val="nil"/>
-                <w:between w:val="nil"/>
-              </w:pBdr>
               <w:rPr>
                 <w:rFonts w:ascii="Calibri" w:eastAsia="Calibri" w:hAnsi="Calibri" w:cs="Calibri"/>
                 <w:color w:val="000000"/>
@@ -2197,27 +1699,16 @@
           <w:tcPr>
             <w:tcW w:w="2670" w:type="dxa"/>
             <w:tcBorders>
-              <w:top w:val="single" w:sz="4" w:space="0" w:color="000001"/>
-              <w:left w:val="single" w:sz="4" w:space="0" w:color="000001"/>
-              <w:bottom w:val="single" w:sz="4" w:space="0" w:color="000001"/>
-              <w:right w:val="single" w:sz="4" w:space="0" w:color="000001"/>
+              <w:top w:val="nil"/>
+              <w:left w:val="single" w:sz="4" w:space="0" w:color="000000"/>
+              <w:bottom w:val="single" w:sz="4" w:space="0" w:color="000000"/>
+              <w:right w:val="single" w:sz="4" w:space="0" w:color="000000"/>
             </w:tcBorders>
             <w:shd w:val="clear" w:color="auto" w:fill="auto"/>
-            <w:tcMar>
-              <w:left w:w="88" w:type="dxa"/>
-            </w:tcMar>
             <w:vAlign w:val="bottom"/>
           </w:tcPr>
           <w:p>
             <w:pPr>
-              <w:widowControl w:val="0"/>
-              <w:pBdr>
-                <w:top w:val="nil"/>
-                <w:left w:val="nil"/>
-                <w:bottom w:val="nil"/>
-                <w:right w:val="nil"/>
-                <w:between w:val="nil"/>
-              </w:pBdr>
               <w:rPr>
                 <w:rFonts w:ascii="Calibri" w:eastAsia="Calibri" w:hAnsi="Calibri" w:cs="Calibri"/>
                 <w:b/>
@@ -2242,24 +1733,16 @@
           <w:tcPr>
             <w:tcW w:w="1242" w:type="dxa"/>
             <w:tcBorders>
-              <w:top w:val="single" w:sz="4" w:space="0" w:color="000001"/>
-              <w:left w:val="single" w:sz="4" w:space="0" w:color="000001"/>
-              <w:bottom w:val="single" w:sz="4" w:space="0" w:color="000001"/>
-              <w:right w:val="single" w:sz="4" w:space="0" w:color="000001"/>
+              <w:top w:val="nil"/>
+              <w:left w:val="nil"/>
+              <w:bottom w:val="single" w:sz="4" w:space="0" w:color="000000"/>
+              <w:right w:val="single" w:sz="4" w:space="0" w:color="000000"/>
             </w:tcBorders>
             <w:shd w:val="clear" w:color="auto" w:fill="auto"/>
             <w:vAlign w:val="bottom"/>
           </w:tcPr>
           <w:p>
             <w:pPr>
-              <w:widowControl w:val="0"/>
-              <w:pBdr>
-                <w:top w:val="nil"/>
-                <w:left w:val="nil"/>
-                <w:bottom w:val="nil"/>
-                <w:right w:val="nil"/>
-                <w:between w:val="nil"/>
-              </w:pBdr>
               <w:jc w:val="center"/>
               <w:rPr>
                 <w:rFonts w:ascii="Calibri" w:eastAsia="Calibri" w:hAnsi="Calibri" w:cs="Calibri"/>
@@ -2268,39 +1751,22 @@
                 <w:szCs w:val="22"/>
               </w:rPr>
             </w:pPr>
-            <w:r>
-              <w:rPr>
-                <w:rFonts w:ascii="Calibri" w:eastAsia="Calibri" w:hAnsi="Calibri" w:cs="Calibri"/>
-                <w:color w:val="000000"/>
-                <w:sz w:val="22"/>
-                <w:szCs w:val="22"/>
-              </w:rPr>
-              <w:t>5</w:t>
-            </w:r>
           </w:p>
         </w:tc>
         <w:tc>
           <w:tcPr>
-            <w:tcW w:w="943" w:type="dxa"/>
+            <w:tcW w:w="942" w:type="dxa"/>
             <w:tcBorders>
-              <w:top w:val="single" w:sz="4" w:space="0" w:color="000001"/>
-              <w:left w:val="single" w:sz="4" w:space="0" w:color="000001"/>
-              <w:bottom w:val="single" w:sz="4" w:space="0" w:color="000001"/>
-              <w:right w:val="single" w:sz="4" w:space="0" w:color="000001"/>
+              <w:top w:val="nil"/>
+              <w:left w:val="nil"/>
+              <w:bottom w:val="single" w:sz="4" w:space="0" w:color="000000"/>
+              <w:right w:val="single" w:sz="4" w:space="0" w:color="000000"/>
             </w:tcBorders>
             <w:shd w:val="clear" w:color="auto" w:fill="auto"/>
             <w:vAlign w:val="bottom"/>
           </w:tcPr>
           <w:p>
             <w:pPr>
-              <w:widowControl w:val="0"/>
-              <w:pBdr>
-                <w:top w:val="nil"/>
-                <w:left w:val="nil"/>
-                <w:bottom w:val="nil"/>
-                <w:right w:val="nil"/>
-                <w:between w:val="nil"/>
-              </w:pBdr>
               <w:jc w:val="center"/>
               <w:rPr>
                 <w:rFonts w:ascii="Calibri" w:eastAsia="Calibri" w:hAnsi="Calibri" w:cs="Calibri"/>
@@ -2324,24 +1790,16 @@
           <w:tcPr>
             <w:tcW w:w="788" w:type="dxa"/>
             <w:tcBorders>
-              <w:top w:val="single" w:sz="4" w:space="0" w:color="000001"/>
-              <w:left w:val="single" w:sz="4" w:space="0" w:color="000001"/>
-              <w:bottom w:val="single" w:sz="4" w:space="0" w:color="000001"/>
-              <w:right w:val="single" w:sz="4" w:space="0" w:color="000001"/>
+              <w:top w:val="nil"/>
+              <w:left w:val="nil"/>
+              <w:bottom w:val="single" w:sz="4" w:space="0" w:color="000000"/>
+              <w:right w:val="single" w:sz="4" w:space="0" w:color="000000"/>
             </w:tcBorders>
             <w:shd w:val="clear" w:color="auto" w:fill="auto"/>
             <w:vAlign w:val="bottom"/>
           </w:tcPr>
           <w:p>
             <w:pPr>
-              <w:widowControl w:val="0"/>
-              <w:pBdr>
-                <w:top w:val="nil"/>
-                <w:left w:val="nil"/>
-                <w:bottom w:val="nil"/>
-                <w:right w:val="nil"/>
-                <w:between w:val="nil"/>
-              </w:pBdr>
               <w:jc w:val="center"/>
               <w:rPr>
                 <w:rFonts w:ascii="Calibri" w:eastAsia="Calibri" w:hAnsi="Calibri" w:cs="Calibri"/>
@@ -2350,39 +1808,22 @@
                 <w:szCs w:val="22"/>
               </w:rPr>
             </w:pPr>
-            <w:r>
-              <w:rPr>
-                <w:rFonts w:ascii="Calibri" w:eastAsia="Calibri" w:hAnsi="Calibri" w:cs="Calibri"/>
-                <w:color w:val="000000"/>
-                <w:sz w:val="22"/>
-                <w:szCs w:val="22"/>
-              </w:rPr>
-              <w:t>10</w:t>
-            </w:r>
           </w:p>
         </w:tc>
         <w:tc>
           <w:tcPr>
-            <w:tcW w:w="3840" w:type="dxa"/>
+            <w:tcW w:w="3841" w:type="dxa"/>
             <w:tcBorders>
-              <w:top w:val="single" w:sz="4" w:space="0" w:color="000001"/>
-              <w:left w:val="single" w:sz="4" w:space="0" w:color="000001"/>
-              <w:bottom w:val="single" w:sz="4" w:space="0" w:color="000001"/>
-              <w:right w:val="single" w:sz="4" w:space="0" w:color="000001"/>
+              <w:top w:val="nil"/>
+              <w:left w:val="nil"/>
+              <w:bottom w:val="single" w:sz="4" w:space="0" w:color="000000"/>
+              <w:right w:val="single" w:sz="4" w:space="0" w:color="000000"/>
             </w:tcBorders>
             <w:shd w:val="clear" w:color="auto" w:fill="auto"/>
             <w:vAlign w:val="bottom"/>
           </w:tcPr>
           <w:p>
             <w:pPr>
-              <w:widowControl w:val="0"/>
-              <w:pBdr>
-                <w:top w:val="nil"/>
-                <w:left w:val="nil"/>
-                <w:bottom w:val="nil"/>
-                <w:right w:val="nil"/>
-                <w:between w:val="nil"/>
-              </w:pBdr>
               <w:rPr>
                 <w:rFonts w:ascii="Calibri" w:eastAsia="Calibri" w:hAnsi="Calibri" w:cs="Calibri"/>
                 <w:color w:val="000000"/>
@@ -2410,27 +1851,16 @@
           <w:tcPr>
             <w:tcW w:w="2670" w:type="dxa"/>
             <w:tcBorders>
-              <w:top w:val="single" w:sz="4" w:space="0" w:color="000001"/>
-              <w:left w:val="single" w:sz="4" w:space="0" w:color="000001"/>
-              <w:bottom w:val="single" w:sz="4" w:space="0" w:color="000001"/>
-              <w:right w:val="single" w:sz="4" w:space="0" w:color="000001"/>
+              <w:top w:val="nil"/>
+              <w:left w:val="single" w:sz="4" w:space="0" w:color="000000"/>
+              <w:bottom w:val="single" w:sz="4" w:space="0" w:color="000000"/>
+              <w:right w:val="single" w:sz="4" w:space="0" w:color="000000"/>
             </w:tcBorders>
             <w:shd w:val="clear" w:color="auto" w:fill="auto"/>
-            <w:tcMar>
-              <w:left w:w="88" w:type="dxa"/>
-            </w:tcMar>
             <w:vAlign w:val="bottom"/>
           </w:tcPr>
           <w:p>
             <w:pPr>
-              <w:widowControl w:val="0"/>
-              <w:pBdr>
-                <w:top w:val="nil"/>
-                <w:left w:val="nil"/>
-                <w:bottom w:val="nil"/>
-                <w:right w:val="nil"/>
-                <w:between w:val="nil"/>
-              </w:pBdr>
               <w:rPr>
                 <w:rFonts w:ascii="Calibri" w:eastAsia="Calibri" w:hAnsi="Calibri" w:cs="Calibri"/>
                 <w:b/>
@@ -2455,24 +1885,16 @@
           <w:tcPr>
             <w:tcW w:w="1242" w:type="dxa"/>
             <w:tcBorders>
-              <w:top w:val="single" w:sz="4" w:space="0" w:color="000001"/>
-              <w:left w:val="single" w:sz="4" w:space="0" w:color="000001"/>
-              <w:bottom w:val="single" w:sz="4" w:space="0" w:color="000001"/>
-              <w:right w:val="single" w:sz="4" w:space="0" w:color="000001"/>
+              <w:top w:val="nil"/>
+              <w:left w:val="nil"/>
+              <w:bottom w:val="single" w:sz="4" w:space="0" w:color="000000"/>
+              <w:right w:val="single" w:sz="4" w:space="0" w:color="000000"/>
             </w:tcBorders>
             <w:shd w:val="clear" w:color="auto" w:fill="auto"/>
             <w:vAlign w:val="bottom"/>
           </w:tcPr>
           <w:p>
             <w:pPr>
-              <w:widowControl w:val="0"/>
-              <w:pBdr>
-                <w:top w:val="nil"/>
-                <w:left w:val="nil"/>
-                <w:bottom w:val="nil"/>
-                <w:right w:val="nil"/>
-                <w:between w:val="nil"/>
-              </w:pBdr>
               <w:jc w:val="center"/>
               <w:rPr>
                 <w:rFonts w:ascii="Calibri" w:eastAsia="Calibri" w:hAnsi="Calibri" w:cs="Calibri"/>
@@ -2481,39 +1903,22 @@
                 <w:szCs w:val="22"/>
               </w:rPr>
             </w:pPr>
-            <w:r>
-              <w:rPr>
-                <w:rFonts w:ascii="Calibri" w:eastAsia="Calibri" w:hAnsi="Calibri" w:cs="Calibri"/>
-                <w:color w:val="000000"/>
-                <w:sz w:val="22"/>
-                <w:szCs w:val="22"/>
-              </w:rPr>
-              <w:t>4</w:t>
-            </w:r>
           </w:p>
         </w:tc>
         <w:tc>
           <w:tcPr>
-            <w:tcW w:w="943" w:type="dxa"/>
+            <w:tcW w:w="942" w:type="dxa"/>
             <w:tcBorders>
-              <w:top w:val="single" w:sz="4" w:space="0" w:color="000001"/>
-              <w:left w:val="single" w:sz="4" w:space="0" w:color="000001"/>
-              <w:bottom w:val="single" w:sz="4" w:space="0" w:color="000001"/>
-              <w:right w:val="single" w:sz="4" w:space="0" w:color="000001"/>
+              <w:top w:val="nil"/>
+              <w:left w:val="nil"/>
+              <w:bottom w:val="single" w:sz="4" w:space="0" w:color="000000"/>
+              <w:right w:val="single" w:sz="4" w:space="0" w:color="000000"/>
             </w:tcBorders>
             <w:shd w:val="clear" w:color="auto" w:fill="auto"/>
             <w:vAlign w:val="bottom"/>
           </w:tcPr>
           <w:p>
             <w:pPr>
-              <w:widowControl w:val="0"/>
-              <w:pBdr>
-                <w:top w:val="nil"/>
-                <w:left w:val="nil"/>
-                <w:bottom w:val="nil"/>
-                <w:right w:val="nil"/>
-                <w:between w:val="nil"/>
-              </w:pBdr>
               <w:jc w:val="center"/>
               <w:rPr>
                 <w:rFonts w:ascii="Calibri" w:eastAsia="Calibri" w:hAnsi="Calibri" w:cs="Calibri"/>
@@ -2537,24 +1942,16 @@
           <w:tcPr>
             <w:tcW w:w="788" w:type="dxa"/>
             <w:tcBorders>
-              <w:top w:val="single" w:sz="4" w:space="0" w:color="000001"/>
-              <w:left w:val="single" w:sz="4" w:space="0" w:color="000001"/>
-              <w:bottom w:val="single" w:sz="4" w:space="0" w:color="000001"/>
-              <w:right w:val="single" w:sz="4" w:space="0" w:color="000001"/>
+              <w:top w:val="nil"/>
+              <w:left w:val="nil"/>
+              <w:bottom w:val="single" w:sz="4" w:space="0" w:color="000000"/>
+              <w:right w:val="single" w:sz="4" w:space="0" w:color="000000"/>
             </w:tcBorders>
             <w:shd w:val="clear" w:color="auto" w:fill="auto"/>
             <w:vAlign w:val="bottom"/>
           </w:tcPr>
           <w:p>
             <w:pPr>
-              <w:widowControl w:val="0"/>
-              <w:pBdr>
-                <w:top w:val="nil"/>
-                <w:left w:val="nil"/>
-                <w:bottom w:val="nil"/>
-                <w:right w:val="nil"/>
-                <w:between w:val="nil"/>
-              </w:pBdr>
               <w:jc w:val="center"/>
               <w:rPr>
                 <w:rFonts w:ascii="Calibri" w:eastAsia="Calibri" w:hAnsi="Calibri" w:cs="Calibri"/>
@@ -2563,39 +1960,22 @@
                 <w:szCs w:val="22"/>
               </w:rPr>
             </w:pPr>
-            <w:r>
-              <w:rPr>
-                <w:rFonts w:ascii="Calibri" w:eastAsia="Calibri" w:hAnsi="Calibri" w:cs="Calibri"/>
-                <w:color w:val="000000"/>
-                <w:sz w:val="22"/>
-                <w:szCs w:val="22"/>
-              </w:rPr>
-              <w:t>12</w:t>
-            </w:r>
           </w:p>
         </w:tc>
         <w:tc>
           <w:tcPr>
-            <w:tcW w:w="3840" w:type="dxa"/>
+            <w:tcW w:w="3841" w:type="dxa"/>
             <w:tcBorders>
-              <w:top w:val="single" w:sz="4" w:space="0" w:color="000001"/>
-              <w:left w:val="single" w:sz="4" w:space="0" w:color="000001"/>
-              <w:bottom w:val="single" w:sz="4" w:space="0" w:color="000001"/>
-              <w:right w:val="single" w:sz="4" w:space="0" w:color="000001"/>
+              <w:top w:val="nil"/>
+              <w:left w:val="nil"/>
+              <w:bottom w:val="single" w:sz="4" w:space="0" w:color="000000"/>
+              <w:right w:val="single" w:sz="4" w:space="0" w:color="000000"/>
             </w:tcBorders>
             <w:shd w:val="clear" w:color="auto" w:fill="auto"/>
             <w:vAlign w:val="bottom"/>
           </w:tcPr>
           <w:p>
             <w:pPr>
-              <w:widowControl w:val="0"/>
-              <w:pBdr>
-                <w:top w:val="nil"/>
-                <w:left w:val="nil"/>
-                <w:bottom w:val="nil"/>
-                <w:right w:val="nil"/>
-                <w:between w:val="nil"/>
-              </w:pBdr>
               <w:rPr>
                 <w:rFonts w:ascii="Calibri" w:eastAsia="Calibri" w:hAnsi="Calibri" w:cs="Calibri"/>
                 <w:color w:val="000000"/>
@@ -2623,27 +2003,16 @@
           <w:tcPr>
             <w:tcW w:w="2670" w:type="dxa"/>
             <w:tcBorders>
-              <w:top w:val="single" w:sz="4" w:space="0" w:color="000001"/>
-              <w:left w:val="single" w:sz="4" w:space="0" w:color="000001"/>
-              <w:bottom w:val="single" w:sz="4" w:space="0" w:color="000001"/>
-              <w:right w:val="single" w:sz="4" w:space="0" w:color="000001"/>
+              <w:top w:val="nil"/>
+              <w:left w:val="single" w:sz="4" w:space="0" w:color="000000"/>
+              <w:bottom w:val="single" w:sz="4" w:space="0" w:color="000000"/>
+              <w:right w:val="single" w:sz="4" w:space="0" w:color="000000"/>
             </w:tcBorders>
             <w:shd w:val="clear" w:color="auto" w:fill="FFC000"/>
-            <w:tcMar>
-              <w:left w:w="88" w:type="dxa"/>
-            </w:tcMar>
             <w:vAlign w:val="bottom"/>
           </w:tcPr>
           <w:p>
             <w:pPr>
-              <w:widowControl w:val="0"/>
-              <w:pBdr>
-                <w:top w:val="nil"/>
-                <w:left w:val="nil"/>
-                <w:bottom w:val="nil"/>
-                <w:right w:val="nil"/>
-                <w:between w:val="nil"/>
-              </w:pBdr>
               <w:rPr>
                 <w:rFonts w:ascii="Calibri" w:eastAsia="Calibri" w:hAnsi="Calibri" w:cs="Calibri"/>
                 <w:b/>
@@ -2669,24 +2038,16 @@
             <w:tcW w:w="2972" w:type="dxa"/>
             <w:gridSpan w:val="3"/>
             <w:tcBorders>
-              <w:top w:val="single" w:sz="4" w:space="0" w:color="000001"/>
-              <w:left w:val="single" w:sz="4" w:space="0" w:color="000001"/>
-              <w:bottom w:val="single" w:sz="4" w:space="0" w:color="000001"/>
-              <w:right w:val="single" w:sz="4" w:space="0" w:color="000001"/>
+              <w:top w:val="single" w:sz="4" w:space="0" w:color="000000"/>
+              <w:left w:val="nil"/>
+              <w:bottom w:val="single" w:sz="4" w:space="0" w:color="000000"/>
+              <w:right w:val="single" w:sz="4" w:space="0" w:color="000000"/>
             </w:tcBorders>
             <w:shd w:val="clear" w:color="auto" w:fill="auto"/>
             <w:vAlign w:val="bottom"/>
           </w:tcPr>
           <w:p>
             <w:pPr>
-              <w:widowControl w:val="0"/>
-              <w:pBdr>
-                <w:top w:val="nil"/>
-                <w:left w:val="nil"/>
-                <w:bottom w:val="nil"/>
-                <w:right w:val="nil"/>
-                <w:between w:val="nil"/>
-              </w:pBdr>
               <w:jc w:val="right"/>
               <w:rPr>
                 <w:rFonts w:ascii="Calibri" w:eastAsia="Calibri" w:hAnsi="Calibri" w:cs="Calibri"/>
@@ -2702,7 +2063,7 @@
                 <w:sz w:val="22"/>
                 <w:szCs w:val="22"/>
               </w:rPr>
-              <w:t>87.5 </w:t>
+              <w:t> </w:t>
             </w:r>
           </w:p>
         </w:tc>
@@ -2710,24 +2071,16 @@
           <w:tcPr>
             <w:tcW w:w="3841" w:type="dxa"/>
             <w:tcBorders>
-              <w:top w:val="single" w:sz="4" w:space="0" w:color="000001"/>
-              <w:left w:val="single" w:sz="4" w:space="0" w:color="000001"/>
-              <w:bottom w:val="single" w:sz="4" w:space="0" w:color="000001"/>
-              <w:right w:val="single" w:sz="4" w:space="0" w:color="000001"/>
+              <w:top w:val="nil"/>
+              <w:left w:val="nil"/>
+              <w:bottom w:val="single" w:sz="4" w:space="0" w:color="000000"/>
+              <w:right w:val="single" w:sz="4" w:space="0" w:color="000000"/>
             </w:tcBorders>
             <w:shd w:val="clear" w:color="auto" w:fill="auto"/>
             <w:vAlign w:val="bottom"/>
           </w:tcPr>
           <w:p>
             <w:pPr>
-              <w:widowControl w:val="0"/>
-              <w:pBdr>
-                <w:top w:val="nil"/>
-                <w:left w:val="nil"/>
-                <w:bottom w:val="nil"/>
-                <w:right w:val="nil"/>
-                <w:between w:val="nil"/>
-              </w:pBdr>
               <w:rPr>
                 <w:rFonts w:ascii="Calibri" w:eastAsia="Calibri" w:hAnsi="Calibri" w:cs="Calibri"/>
                 <w:color w:val="000000"/>
@@ -2780,6 +2133,12 @@
           <w:szCs w:val="24"/>
         </w:rPr>
         <w:tab/>
+      </w:r>
+      <w:r>
+        <w:rPr>
+          <w:sz w:val="24"/>
+          <w:szCs w:val="24"/>
+        </w:rPr>
         <w:t>4: Good     3: Acceptable    2: Poor     1: Very Poor    0: Not attempted</w:t>
       </w:r>
     </w:p>
@@ -2814,8 +2173,6 @@
       <w:pPr>
         <w:pStyle w:val="Title"/>
         <w:jc w:val="left"/>
-      </w:pPr>
-      <w:r>
         <w:rPr>
           <w:b w:val="0"/>
           <w:i/>
@@ -2823,7 +2180,16 @@
           <w:sz w:val="24"/>
           <w:szCs w:val="24"/>
         </w:rPr>
-        <w:t>Please check the comments.</w:t>
+      </w:pPr>
+      <w:r>
+        <w:rPr>
+          <w:b w:val="0"/>
+          <w:i/>
+          <w:color w:val="FF0000"/>
+          <w:sz w:val="24"/>
+          <w:szCs w:val="24"/>
+        </w:rPr>
+        <w:t>Comments from the grader will be inserted here.</w:t>
       </w:r>
     </w:p>
     <w:p>
@@ -2990,169 +2356,95 @@
       <w:pPr>
         <w:pStyle w:val="Title"/>
         <w:jc w:val="left"/>
-      </w:pPr>
-      <w:r>
-        <w:rPr>
-          <w:sz w:val="24"/>
-          <w:szCs w:val="24"/>
-        </w:rPr>
-        <w:t xml:space="preserve">1.0 </w:t>
-      </w:r>
-      <w:commentRangeStart w:id="6"/>
-      <w:r>
-        <w:rPr>
-          <w:sz w:val="24"/>
-          <w:szCs w:val="24"/>
-        </w:rPr>
-        <w:t>Regulatory Analysis</w:t>
-      </w:r>
-      <w:commentRangeEnd w:id="6"/>
-      <w:r>
-        <w:commentReference w:id="6"/>
-      </w:r>
-    </w:p>
-    <w:p>
-      <w:pPr>
-        <w:widowControl w:val="0"/>
-        <w:pBdr>
-          <w:top w:val="nil"/>
-          <w:left w:val="nil"/>
-          <w:bottom w:val="nil"/>
-          <w:right w:val="nil"/>
-          <w:between w:val="nil"/>
-        </w:pBdr>
-      </w:pPr>
-    </w:p>
-    <w:p>
-      <w:pPr>
-        <w:widowControl w:val="0"/>
-        <w:pBdr>
-          <w:top w:val="nil"/>
-          <w:left w:val="nil"/>
-          <w:bottom w:val="nil"/>
-          <w:right w:val="nil"/>
-          <w:between w:val="nil"/>
-        </w:pBdr>
+        <w:rPr>
+          <w:sz w:val="24"/>
+          <w:szCs w:val="24"/>
+        </w:rPr>
+      </w:pPr>
+      <w:r>
+        <w:rPr>
+          <w:sz w:val="24"/>
+          <w:szCs w:val="24"/>
+        </w:rPr>
+        <w:t>1.0 Regulatory Analysis</w:t>
+      </w:r>
+    </w:p>
+    <w:p/>
+    <w:p>
+      <w:pPr>
         <w:ind w:firstLine="720"/>
       </w:pPr>
       <w:r>
         <w:t>The CE certification [1] certifies that products have met EU health, safety, and environmental requirements that ensure user safety. This certification is required for electronic devices. The CE marking is affixed not through approval, but by us after we e</w:t>
       </w:r>
       <w:r>
-        <w:t xml:space="preserve">nsure that all required standards have been met. There are a number of tests that can be run in order to determine whether each standard is met or not. Typically, it takes about a month to complete CE certification. </w:t>
-      </w:r>
-    </w:p>
-    <w:p>
-      <w:pPr>
-        <w:widowControl w:val="0"/>
-        <w:pBdr>
-          <w:top w:val="nil"/>
-          <w:left w:val="nil"/>
-          <w:bottom w:val="nil"/>
-          <w:right w:val="nil"/>
-          <w:between w:val="nil"/>
-        </w:pBdr>
+        <w:t>nsure that all required standards have been met. There are a number of tests that can be run in order to determine whether each standard is met or not. Typically, it takes about a month to complete CE certification. Our product is an electronic device, and</w:t>
+      </w:r>
+      <w:r>
+        <w:t xml:space="preserve"> will require the CE certification for all the parts (i. e. hand and glove). We will have to send our product in for approval at least a month before our desired publication date. </w:t>
+      </w:r>
+    </w:p>
+    <w:p>
+      <w:pPr>
         <w:ind w:firstLine="720"/>
       </w:pPr>
     </w:p>
     <w:p>
       <w:pPr>
-        <w:widowControl w:val="0"/>
-        <w:pBdr>
-          <w:top w:val="nil"/>
-          <w:left w:val="nil"/>
-          <w:bottom w:val="nil"/>
-          <w:right w:val="nil"/>
-          <w:between w:val="nil"/>
-        </w:pBdr>
         <w:ind w:firstLine="720"/>
       </w:pPr>
       <w:r>
-        <w:t>The FCC [2] is required within the US.</w:t>
-      </w:r>
-      <w:r>
-        <w:t xml:space="preserve"> It pertains to intentional or unintentional radiation caused by the product in question. In our project, since we use a chip, we would be required to have FCC certification to ensure our radiation is within safety limits. FCC certification happens through</w:t>
-      </w:r>
-      <w:r>
-        <w:t xml:space="preserve"> a third-party FCC lab that has the necessary equipment to perform certification. It typically takes about a month for this to be completed. </w:t>
-      </w:r>
-    </w:p>
-    <w:p>
-      <w:pPr>
-        <w:widowControl w:val="0"/>
-        <w:pBdr>
-          <w:top w:val="nil"/>
-          <w:left w:val="nil"/>
-          <w:bottom w:val="nil"/>
-          <w:right w:val="nil"/>
-          <w:between w:val="nil"/>
-        </w:pBdr>
+        <w:t>The FCC [2] is required within the US. It pertains to intentional or unint</w:t>
+      </w:r>
+      <w:r>
+        <w:t>entional radiation caused by the product in question. In our project, since we use a chip, we would be required to have FCC certification to ensure our radiation is within safety limits. We have a microcontroller on both the hand and the glove, we will nee</w:t>
+      </w:r>
+      <w:r>
+        <w:t>d to have both of them certified. FCC certification happens through a third-party FCC lab that has the necessary equipment to perform certification. It typically takes about a month for this to be completed. We will need to send our product in at least a m</w:t>
+      </w:r>
+      <w:r>
+        <w:t xml:space="preserve">onth before desired publication. </w:t>
+      </w:r>
+    </w:p>
+    <w:p>
+      <w:pPr>
         <w:ind w:firstLine="720"/>
       </w:pPr>
     </w:p>
     <w:p>
       <w:pPr>
-        <w:widowControl w:val="0"/>
-        <w:pBdr>
-          <w:top w:val="nil"/>
-          <w:left w:val="nil"/>
-          <w:bottom w:val="nil"/>
-          <w:right w:val="nil"/>
-          <w:between w:val="nil"/>
-        </w:pBdr>
         <w:ind w:firstLine="720"/>
       </w:pPr>
       <w:r>
-        <w:t xml:space="preserve">The RoHS [3], Restriction of Hazardous Substances Directive, is a certification that ensures none of the materials used exceeds the safety threshold. There are many RoHS testing labs that our product can be sent to for RoHS certification. The process will </w:t>
-      </w:r>
-      <w:r>
-        <w:t xml:space="preserve">take around 1-2 weeks. </w:t>
-      </w:r>
-    </w:p>
-    <w:p>
-      <w:pPr>
-        <w:widowControl w:val="0"/>
-        <w:pBdr>
-          <w:top w:val="nil"/>
-          <w:left w:val="nil"/>
-          <w:bottom w:val="nil"/>
-          <w:right w:val="nil"/>
-          <w:between w:val="nil"/>
-        </w:pBdr>
+        <w:t>The RoHS [3], Restriction of Hazardous Substances Directive, is a certification that ensures none of the materials used exceeds the safety threshold. There are many RoHS testing labs that our product can be sent to for Ro</w:t>
+      </w:r>
+      <w:r>
+        <w:t>HS certification. The process will take around 1-2 weeks. In our device, all the PCB’s and soldering material as well as all other materials must go through RoHS testing to check if there are any thresholds exceeded. We will need to send our products in at</w:t>
+      </w:r>
+      <w:r>
+        <w:t xml:space="preserve"> least 1-2 weeks before desired completion date.</w:t>
+      </w:r>
+    </w:p>
+    <w:p>
+      <w:pPr>
         <w:ind w:firstLine="720"/>
       </w:pPr>
     </w:p>
     <w:p>
       <w:pPr>
-        <w:widowControl w:val="0"/>
-        <w:pBdr>
-          <w:top w:val="nil"/>
-          <w:left w:val="nil"/>
-          <w:bottom w:val="nil"/>
-          <w:right w:val="nil"/>
-          <w:between w:val="nil"/>
-        </w:pBdr>
         <w:ind w:firstLine="720"/>
       </w:pPr>
       <w:r>
-        <w:t>The WEEE [4], Waste Electrical and Electronic Equipment, certification ensures that electronic waste will be collected in a safe and responsible manner. This certification requires the equipment to be environmentally-safe even afte</w:t>
-      </w:r>
-      <w:r>
-        <w:t xml:space="preserve">r its lifetime, while RoHS ensures that nothing used to construct the device is too hazardous, to begin with. WEEE, together with RoHS, will similarly take about 1-2 weeks at a third-party lab. </w:t>
-      </w:r>
-    </w:p>
-    <w:p>
-      <w:pPr>
-        <w:widowControl w:val="0"/>
-        <w:pBdr>
-          <w:top w:val="nil"/>
-          <w:left w:val="nil"/>
-          <w:bottom w:val="nil"/>
-          <w:right w:val="nil"/>
-          <w:between w:val="nil"/>
-        </w:pBdr>
-      </w:pPr>
-    </w:p>
+        <w:t>The WEEE [4], Waste Electrical and Electronic Equipment, certification ensures that electronic waste will be collected in a safe and responsible manner. This certification requires the equipment to be envir</w:t>
+      </w:r>
+      <w:r>
+        <w:t>onmentally-safe even after its lifetime, while RoHS ensures that nothing used to construct the device is too hazardous, to begin with. WEEE, together with RoHS, will similarly take about 1-2 weeks at a third-party lab. Since our device is an electronic dev</w:t>
+      </w:r>
+      <w:r>
+        <w:t>ice, it will also need to be WEEE certified. We will need to find a third-party lab and send our device in at least 1-2 weeks before desired publication date.</w:t>
+      </w:r>
+    </w:p>
+    <w:p/>
     <w:p>
       <w:pPr>
         <w:pStyle w:val="Title"/>
@@ -3236,14 +2528,7 @@
           <w:sz w:val="24"/>
           <w:szCs w:val="24"/>
         </w:rPr>
-        <w:t>Pa</w:t>
-      </w:r>
-      <w:r>
-        <w:rPr>
-          <w:sz w:val="24"/>
-          <w:szCs w:val="24"/>
-        </w:rPr>
-        <w:t xml:space="preserve">tent #1: </w:t>
+        <w:t xml:space="preserve">Patent #1: </w:t>
       </w:r>
       <w:r>
         <w:rPr>
@@ -3309,82 +2594,50 @@
           <w:szCs w:val="24"/>
         </w:rPr>
       </w:pPr>
-      <w:bookmarkStart w:id="7" w:name="_3dy6vkm" w:colFirst="0" w:colLast="0"/>
+      <w:bookmarkStart w:id="6" w:name="_7jznd79ui23e" w:colFirst="0" w:colLast="0"/>
+      <w:bookmarkEnd w:id="6"/>
+      <w:r>
+        <w:rPr>
+          <w:sz w:val="24"/>
+          <w:szCs w:val="24"/>
+        </w:rPr>
+        <w:t xml:space="preserve">Patent Holder: </w:t>
+      </w:r>
+      <w:r>
+        <w:rPr>
+          <w:b w:val="0"/>
+          <w:sz w:val="24"/>
+          <w:szCs w:val="24"/>
+          <w:highlight w:val="white"/>
+        </w:rPr>
+        <w:t>Liang Xie</w:t>
+      </w:r>
+    </w:p>
+    <w:p>
+      <w:pPr>
+        <w:pStyle w:val="Title"/>
+        <w:jc w:val="left"/>
+      </w:pPr>
+      <w:bookmarkStart w:id="7" w:name="_kkreytr9c4uo" w:colFirst="0" w:colLast="0"/>
       <w:bookmarkEnd w:id="7"/>
       <w:r>
         <w:rPr>
           <w:sz w:val="24"/>
           <w:szCs w:val="24"/>
         </w:rPr>
-        <w:t xml:space="preserve">Patent Holder: </w:t>
+        <w:t>Patent Filing Date:</w:t>
       </w:r>
       <w:r>
         <w:rPr>
           <w:b w:val="0"/>
           <w:sz w:val="24"/>
           <w:szCs w:val="24"/>
-          <w:highlight w:val="white"/>
-        </w:rPr>
-        <w:t xml:space="preserve">Liang </w:t>
-      </w:r>
-      <w:proofErr w:type="spellStart"/>
-      <w:r>
-        <w:rPr>
-          <w:b w:val="0"/>
-          <w:sz w:val="24"/>
-          <w:szCs w:val="24"/>
-          <w:highlight w:val="white"/>
-        </w:rPr>
-        <w:t>Xie</w:t>
-      </w:r>
-      <w:proofErr w:type="spellEnd"/>
-    </w:p>
-    <w:p>
-      <w:pPr>
-        <w:pStyle w:val="Title"/>
-        <w:jc w:val="left"/>
-      </w:pPr>
-      <w:bookmarkStart w:id="8" w:name="_1t3h5sf" w:colFirst="0" w:colLast="0"/>
-      <w:bookmarkEnd w:id="8"/>
-      <w:r>
-        <w:rPr>
-          <w:sz w:val="24"/>
-          <w:szCs w:val="24"/>
-        </w:rPr>
-        <w:t>Patent Filing Date:</w:t>
-      </w:r>
-      <w:r>
-        <w:rPr>
-          <w:b w:val="0"/>
-          <w:sz w:val="24"/>
-          <w:szCs w:val="24"/>
         </w:rPr>
         <w:t xml:space="preserve"> 2015-08-10</w:t>
       </w:r>
     </w:p>
-    <w:p>
-      <w:pPr>
-        <w:widowControl w:val="0"/>
-        <w:pBdr>
-          <w:top w:val="nil"/>
-          <w:left w:val="nil"/>
-          <w:bottom w:val="nil"/>
-          <w:right w:val="nil"/>
-          <w:between w:val="nil"/>
-        </w:pBdr>
-      </w:pPr>
-    </w:p>
-    <w:p>
-      <w:pPr>
-        <w:widowControl w:val="0"/>
-        <w:pBdr>
-          <w:top w:val="nil"/>
-          <w:left w:val="nil"/>
-          <w:bottom w:val="nil"/>
-          <w:right w:val="nil"/>
-          <w:between w:val="nil"/>
-        </w:pBdr>
-      </w:pPr>
+    <w:p/>
+    <w:p>
       <w:r>
         <w:rPr>
           <w:b/>
@@ -3392,43 +2645,28 @@
         <w:t>Abstract:</w:t>
       </w:r>
       <w:r>
-        <w:t xml:space="preserve"> This patent covers a grasping system that includes a glove and sleeve. There are force sensors attached to the palm of the glove. The sensor measures a force that is applied by the glove and transmits the data to a controller which is installed on the sle</w:t>
-      </w:r>
-      <w:r>
-        <w:t>eve. The controller contains a configuration module that has selectable operating modes and it can calculate a tensile force to apply to the tendon for each of the selectable operating modes. The sleeve contains actuator assembly on one end of the tendon s</w:t>
-      </w:r>
-      <w:r>
-        <w:t>o that it will apply grasping force according to the pressure value received from sensors.</w:t>
-      </w:r>
-    </w:p>
-    <w:p>
-      <w:pPr>
-        <w:widowControl w:val="0"/>
-        <w:pBdr>
-          <w:top w:val="nil"/>
-          <w:left w:val="nil"/>
-          <w:bottom w:val="nil"/>
-          <w:right w:val="nil"/>
-          <w:between w:val="nil"/>
-        </w:pBdr>
-      </w:pPr>
-    </w:p>
-    <w:p>
-      <w:pPr>
-        <w:widowControl w:val="0"/>
-        <w:pBdr>
-          <w:top w:val="nil"/>
-          <w:left w:val="nil"/>
-          <w:bottom w:val="nil"/>
-          <w:right w:val="nil"/>
-          <w:between w:val="nil"/>
-        </w:pBdr>
-      </w:pPr>
+        <w:t xml:space="preserve"> This patent covers a grasping system that includes a glove and sleeve. There are force sensors attached to the </w:t>
+      </w:r>
+      <w:r>
+        <w:t>palm of the glove. The sensor measures a force that is applied by the glove and transmits the data to a controller which is installed on the sleeve. The controller contains a configuration module that has selectable operating modes and it can calculate a t</w:t>
+      </w:r>
+      <w:r>
+        <w:t>ensile force to apply to the tendon for each of the selectable operating modes. The sleeve contains actuator assembly on one end of the tendon so that it will apply grasping force according to the pressure value received from sensors.</w:t>
+      </w:r>
+    </w:p>
+    <w:p/>
+    <w:p>
       <w:r>
         <w:rPr>
           <w:b/>
         </w:rPr>
-        <w:t xml:space="preserve">Potential Infringements: </w:t>
+        <w:t>Potential Infringeme</w:t>
+      </w:r>
+      <w:r>
+        <w:rPr>
+          <w:b/>
+        </w:rPr>
+        <w:t xml:space="preserve">nts: </w:t>
       </w:r>
       <w:r>
         <w:t>Among the claims, the grasping system potentially infringes upon the following [5]:</w:t>
@@ -3436,18 +2674,10 @@
     </w:p>
     <w:p>
       <w:pPr>
-        <w:widowControl w:val="0"/>
         <w:numPr>
           <w:ilvl w:val="0"/>
           <w:numId w:val="3"/>
         </w:numPr>
-        <w:pBdr>
-          <w:top w:val="nil"/>
-          <w:left w:val="nil"/>
-          <w:bottom w:val="nil"/>
-          <w:right w:val="nil"/>
-          <w:between w:val="nil"/>
-        </w:pBdr>
         <w:contextualSpacing/>
       </w:pPr>
       <w:r>
@@ -3456,171 +2686,67 @@
     </w:p>
     <w:p>
       <w:pPr>
-        <w:widowControl w:val="0"/>
         <w:numPr>
           <w:ilvl w:val="0"/>
           <w:numId w:val="3"/>
         </w:numPr>
-        <w:pBdr>
-          <w:top w:val="nil"/>
-          <w:left w:val="nil"/>
-          <w:bottom w:val="nil"/>
-          <w:right w:val="nil"/>
-          <w:between w:val="nil"/>
-        </w:pBdr>
         <w:contextualSpacing/>
       </w:pPr>
       <w:r>
-        <w:t>The sensor in communication with the controller that is configured to measure biometric information of the operator, where the co</w:t>
-      </w:r>
-      <w:r>
-        <w:t>ntroller includes a monitoring unit in communication with the sensor that controls an operation of the glove.</w:t>
-      </w:r>
-    </w:p>
-    <w:p>
-      <w:pPr>
-        <w:widowControl w:val="0"/>
+        <w:t>The sensor in communication with the controller that is configured to measure biometric information of the operator, where the controller includes a monitoring unit in communication with the sensor that controls an operation of the glove.</w:t>
+      </w:r>
+    </w:p>
+    <w:p>
+      <w:pPr>
         <w:numPr>
           <w:ilvl w:val="0"/>
           <w:numId w:val="3"/>
         </w:numPr>
-        <w:pBdr>
-          <w:top w:val="nil"/>
-          <w:left w:val="nil"/>
-          <w:bottom w:val="nil"/>
-          <w:right w:val="nil"/>
-          <w:between w:val="nil"/>
-        </w:pBdr>
         <w:contextualSpacing/>
       </w:pPr>
       <w:r>
-        <w:t>A tension sensor positioned with respect to the glove and configured to measure an actual tensile force acting on the tendon.</w:t>
-      </w:r>
-    </w:p>
-    <w:p>
-      <w:pPr>
-        <w:widowControl w:val="0"/>
-        <w:pBdr>
-          <w:top w:val="nil"/>
-          <w:left w:val="nil"/>
-          <w:bottom w:val="nil"/>
-          <w:right w:val="nil"/>
-          <w:between w:val="nil"/>
-        </w:pBdr>
-      </w:pPr>
-    </w:p>
-    <w:p>
-      <w:pPr>
-        <w:widowControl w:val="0"/>
-        <w:pBdr>
-          <w:top w:val="nil"/>
-          <w:left w:val="nil"/>
-          <w:bottom w:val="nil"/>
-          <w:right w:val="nil"/>
-          <w:between w:val="nil"/>
-        </w:pBdr>
-      </w:pPr>
+        <w:t xml:space="preserve">A tension sensor </w:t>
+      </w:r>
+      <w:r>
+        <w:t>positioned with respect to the glove and configured to measure an actual tensile force acting on the tendon.</w:t>
+      </w:r>
+    </w:p>
+    <w:p/>
+    <w:p>
       <w:r>
         <w:rPr>
           <w:b/>
         </w:rPr>
-        <w:t xml:space="preserve">Analysis of Patent </w:t>
-      </w:r>
-      <w:r>
+        <w:t xml:space="preserve">Analysis of Patent Liabilities: </w:t>
+      </w:r>
+      <w:r>
+        <w:t>The patent claims that this grasp system is a wearable on hand which composed of the glove, sensors, motor and con</w:t>
+      </w:r>
+      <w:r>
+        <w:t>troller. The grasp system utilizes information from the pressure sensor to apply an assistive tensile force by the actuator which resides on the sleeve. One of the features from our project (Handi_glove) has a similar goal with this system but they work in</w:t>
+      </w:r>
+      <w:r>
+        <w:t xml:space="preserve"> a very different way. Firstly, handi_glove provides a feature called ‘Motion Restraint’ that limit the movement on user’s hand which is the glove to emulate the robotic hand’s restriction of motion due to an object on hand which prohibit the robotic hand </w:t>
+      </w:r>
+      <w:r>
+        <w:t xml:space="preserve">to go beyond squeezing the object. There are sensor pressures attached on the robotic hand. However, the sensor resides on the fingertips instead of palm which is in the grasp system’s design. Second, the grasping system has a ‘one-way’ communication that </w:t>
+      </w:r>
+      <w:r>
+        <w:t>transmits data from sensor to actuator through the controller. However, handi_glove utilized a more complex design which involves two microcontrollers communicate with each other in a ‘two-way’ communication fashion. In addition, the main difference betwee</w:t>
+      </w:r>
+      <w:r>
+        <w:t>n the two is the purpose of the functionality provides. The grasp system is designed to provide an assistive force but the feature of handi_glove mentioned above is designed to restraint the glove’s movement. Although both projects have a very similar stru</w:t>
+      </w:r>
+      <w:r>
+        <w:t>cture in terms of components, design, positioning of parts and controller’s firmware design, their main purposes conflicted with each other and thus the technical details of how actuator helps with exoskeleton on hand are completely different.</w:t>
+      </w:r>
+    </w:p>
+    <w:p/>
+    <w:p>
+      <w:pPr>
         <w:rPr>
           <w:b/>
         </w:rPr>
-        <w:t xml:space="preserve">Liabilities: </w:t>
-      </w:r>
-      <w:r>
-        <w:t>The patent claims that this grasp system is a wearable on hand, which is composed of the glove, sensors, motor</w:t>
-      </w:r>
-      <w:r>
-        <w:t xml:space="preserve">, </w:t>
-      </w:r>
-      <w:r>
-        <w:t xml:space="preserve">and controller. The grasp system utilizes information from the pressure sensor to apply an assistive tensile force by the actuator </w:t>
-      </w:r>
-      <w:r>
-        <w:t>which resides on the sleeve. One of the features from our project (</w:t>
-      </w:r>
-      <w:proofErr w:type="spellStart"/>
-      <w:r>
-        <w:t>Handi_glove</w:t>
-      </w:r>
-      <w:proofErr w:type="spellEnd"/>
-      <w:r>
-        <w:t xml:space="preserve">) has a similar goal </w:t>
-      </w:r>
-      <w:r>
-        <w:t>as</w:t>
-      </w:r>
-      <w:r>
-        <w:t xml:space="preserve"> this system but they work in different ways. Firstly, </w:t>
-      </w:r>
-      <w:proofErr w:type="spellStart"/>
-      <w:r>
-        <w:t>handi_glove</w:t>
-      </w:r>
-      <w:proofErr w:type="spellEnd"/>
-      <w:r>
-        <w:t xml:space="preserve"> provides a feature called ‘Motion Restraint’ that limit the movement on user’s hand whic</w:t>
-      </w:r>
-      <w:r>
-        <w:t xml:space="preserve">h is the glove to emulate the robotic hand’s restriction of motion due to an object on hand which </w:t>
-      </w:r>
-      <w:r>
-        <w:t>prohibits</w:t>
-      </w:r>
-      <w:r>
-        <w:t xml:space="preserve"> the robotic hand to go beyond squeezing the object. There are sensor pressures attached on the robotic hand. However, the sensor resides on the fing</w:t>
-      </w:r>
-      <w:r>
-        <w:t xml:space="preserve">ertips instead of palm which is in the grasp system’s design. Second, the grasping system has a ‘one-way’ communication that transmits data from sensor to actuator through the controller. However, </w:t>
-      </w:r>
-      <w:proofErr w:type="spellStart"/>
-      <w:r>
-        <w:t>handi_glove</w:t>
-      </w:r>
-      <w:proofErr w:type="spellEnd"/>
-      <w:r>
-        <w:t xml:space="preserve"> utilized a more complex design which involves t</w:t>
-      </w:r>
-      <w:r>
-        <w:t xml:space="preserve">wo microcontrollers communicate with each other in a ‘two-way’ communication fashion. In addition, the main difference between the two is the purpose of the functionality provides. The grasp system is designed to provide an assistive force but the feature </w:t>
-      </w:r>
-      <w:r>
-        <w:t xml:space="preserve">of </w:t>
-      </w:r>
-      <w:proofErr w:type="spellStart"/>
-      <w:r>
-        <w:t>handi_glove</w:t>
-      </w:r>
-      <w:proofErr w:type="spellEnd"/>
-      <w:r>
-        <w:t xml:space="preserve"> mentioned above is designed to restrain the glove’s movement. Although both projects have a very similar structure in terms of components, design, positioning of parts and controller’s firmware design, their main purposes conflicted with eac</w:t>
-      </w:r>
-      <w:r>
-        <w:t>h other and thus the technical details of how actuator helps with exoskeleton on hand are completely different.</w:t>
-      </w:r>
-    </w:p>
-    <w:p>
-      <w:pPr>
-        <w:widowControl w:val="0"/>
-        <w:pBdr>
-          <w:top w:val="nil"/>
-          <w:left w:val="nil"/>
-          <w:bottom w:val="nil"/>
-          <w:right w:val="nil"/>
-          <w:between w:val="nil"/>
-        </w:pBdr>
-      </w:pPr>
-    </w:p>
-    <w:p>
-      <w:pPr>
-        <w:rPr>
-          <w:b/>
-        </w:rPr>
       </w:pPr>
       <w:r>
         <w:br w:type="page"/>
@@ -3635,15 +2761,20 @@
           <w:szCs w:val="24"/>
         </w:rPr>
       </w:pPr>
-      <w:bookmarkStart w:id="9" w:name="_GoBack"/>
-      <w:bookmarkEnd w:id="9"/>
       <w:r>
         <w:rPr>
           <w:sz w:val="24"/>
           <w:szCs w:val="24"/>
         </w:rPr>
         <w:lastRenderedPageBreak/>
-        <w:t>2.2 Analysis of Patent 2</w:t>
+        <w:t>2.2 Analysi</w:t>
+      </w:r>
+      <w:r>
+        <w:rPr>
+          <w:sz w:val="24"/>
+          <w:szCs w:val="24"/>
+        </w:rPr>
+        <w:t>s of Patent 2</w:t>
       </w:r>
     </w:p>
     <w:p>
@@ -3725,8 +2856,8 @@
           <w:szCs w:val="24"/>
         </w:rPr>
       </w:pPr>
-      <w:bookmarkStart w:id="10" w:name="_4d34og8" w:colFirst="0" w:colLast="0"/>
-      <w:bookmarkEnd w:id="10"/>
+      <w:bookmarkStart w:id="8" w:name="_5nwxxmag279s" w:colFirst="0" w:colLast="0"/>
+      <w:bookmarkEnd w:id="8"/>
       <w:r>
         <w:rPr>
           <w:sz w:val="24"/>
@@ -3734,14 +2865,28 @@
         </w:rPr>
         <w:t xml:space="preserve">Patent Holder: </w:t>
       </w:r>
-      <w:proofErr w:type="spellStart"/>
       <w:r>
         <w:rPr>
           <w:b w:val="0"/>
           <w:sz w:val="24"/>
           <w:szCs w:val="24"/>
         </w:rPr>
-        <w:t>Kulit</w:t>
+        <w:t>Kulite Semiconductor Products Inc</w:t>
+      </w:r>
+    </w:p>
+    <w:p>
+      <w:pPr>
+        <w:pStyle w:val="Title"/>
+        <w:jc w:val="left"/>
+      </w:pPr>
+      <w:bookmarkStart w:id="9" w:name="_rqinsbyoyho0" w:colFirst="0" w:colLast="0"/>
+      <w:bookmarkEnd w:id="9"/>
+      <w:r>
+        <w:rPr>
+          <w:sz w:val="24"/>
+          <w:szCs w:val="24"/>
+        </w:rPr>
+        <w:t>Patent Filing Date:</w:t>
       </w:r>
       <w:r>
         <w:rPr>
@@ -3749,51 +2894,11 @@
           <w:sz w:val="24"/>
           <w:szCs w:val="24"/>
         </w:rPr>
-        <w:t>e</w:t>
-      </w:r>
-      <w:proofErr w:type="spellEnd"/>
-      <w:r>
-        <w:rPr>
-          <w:b w:val="0"/>
-          <w:sz w:val="24"/>
-          <w:szCs w:val="24"/>
-        </w:rPr>
-        <w:t xml:space="preserve"> Semiconductor Products Inc</w:t>
-      </w:r>
-    </w:p>
-    <w:p>
-      <w:pPr>
-        <w:pStyle w:val="Title"/>
-        <w:jc w:val="left"/>
-      </w:pPr>
-      <w:bookmarkStart w:id="11" w:name="_2s8eyo1" w:colFirst="0" w:colLast="0"/>
-      <w:bookmarkEnd w:id="11"/>
-      <w:r>
-        <w:rPr>
-          <w:sz w:val="24"/>
-          <w:szCs w:val="24"/>
-        </w:rPr>
-        <w:t>Patent Filing Date:</w:t>
-      </w:r>
-      <w:r>
-        <w:rPr>
-          <w:b w:val="0"/>
-          <w:sz w:val="24"/>
-          <w:szCs w:val="24"/>
-        </w:rPr>
         <w:t xml:space="preserve"> 2007-01-08</w:t>
       </w:r>
     </w:p>
     <w:p>
       <w:pPr>
-        <w:widowControl w:val="0"/>
-        <w:pBdr>
-          <w:top w:val="nil"/>
-          <w:left w:val="nil"/>
-          <w:bottom w:val="nil"/>
-          <w:right w:val="nil"/>
-          <w:between w:val="nil"/>
-        </w:pBdr>
         <w:rPr>
           <w:b/>
         </w:rPr>
@@ -3801,14 +2906,6 @@
     </w:p>
     <w:p>
       <w:pPr>
-        <w:widowControl w:val="0"/>
-        <w:pBdr>
-          <w:top w:val="nil"/>
-          <w:left w:val="nil"/>
-          <w:bottom w:val="nil"/>
-          <w:right w:val="nil"/>
-          <w:between w:val="nil"/>
-        </w:pBdr>
         <w:rPr>
           <w:b/>
         </w:rPr>
@@ -3820,38 +2917,20 @@
         <w:t>Abstract:</w:t>
       </w:r>
       <w:r>
-        <w:t xml:space="preserve"> This patent [6], consists of a robotic system that utilizes a robotic arm in surgical processes. The pressure sensors on the robotic hand are capable of sending processed output signals</w:t>
-      </w:r>
-      <w:r>
-        <w:t xml:space="preserve">. The inflatable insides that are attached to the index finger and the thumb are proportional to that applied on the surgical instrument, which acts as an indicative signal for the operating surgeon. </w:t>
-      </w:r>
-    </w:p>
-    <w:p>
-      <w:pPr>
-        <w:widowControl w:val="0"/>
-        <w:pBdr>
-          <w:top w:val="nil"/>
-          <w:left w:val="nil"/>
-          <w:bottom w:val="nil"/>
-          <w:right w:val="nil"/>
-          <w:between w:val="nil"/>
-        </w:pBdr>
+        <w:t xml:space="preserve"> This patent [6], consists of a robotic system that utilizes a robotic arm in surgical processes. The pressure sensors on the robotic hand are capable of sending processed output signals. The inflatable insides that are attached to the index finger and the</w:t>
+      </w:r>
+      <w:r>
+        <w:t xml:space="preserve"> thumb are proportional to that applied on the surgical instrument, which acts as an indicative signal for the operating surgeon. </w:t>
+      </w:r>
+    </w:p>
+    <w:p>
+      <w:pPr>
         <w:rPr>
           <w:b/>
         </w:rPr>
       </w:pPr>
     </w:p>
     <w:p>
-      <w:pPr>
-        <w:widowControl w:val="0"/>
-        <w:pBdr>
-          <w:top w:val="nil"/>
-          <w:left w:val="nil"/>
-          <w:bottom w:val="nil"/>
-          <w:right w:val="nil"/>
-          <w:between w:val="nil"/>
-        </w:pBdr>
-      </w:pPr>
       <w:r>
         <w:rPr>
           <w:b/>
@@ -3859,38 +2938,16 @@
         <w:t xml:space="preserve">Potential Infringements: </w:t>
       </w:r>
       <w:r>
-        <w:t>Among the claims, the graspin</w:t>
-      </w:r>
-      <w:r>
-        <w:t>g system potentially infringes upon the following:</w:t>
-      </w:r>
-    </w:p>
-    <w:p>
-      <w:pPr>
-        <w:widowControl w:val="0"/>
-        <w:pBdr>
-          <w:top w:val="nil"/>
-          <w:left w:val="nil"/>
-          <w:bottom w:val="nil"/>
-          <w:right w:val="nil"/>
-          <w:between w:val="nil"/>
-        </w:pBdr>
-      </w:pPr>
-    </w:p>
-    <w:p>
-      <w:pPr>
-        <w:widowControl w:val="0"/>
+        <w:t>Among the claims, the grasping system potentially infringes upon the following:</w:t>
+      </w:r>
+    </w:p>
+    <w:p/>
+    <w:p>
+      <w:pPr>
         <w:numPr>
           <w:ilvl w:val="0"/>
           <w:numId w:val="1"/>
         </w:numPr>
-        <w:pBdr>
-          <w:top w:val="nil"/>
-          <w:left w:val="nil"/>
-          <w:bottom w:val="nil"/>
-          <w:right w:val="nil"/>
-          <w:between w:val="nil"/>
-        </w:pBdr>
         <w:rPr>
           <w:highlight w:val="white"/>
         </w:rPr>
@@ -3899,23 +2956,21 @@
         <w:rPr>
           <w:highlight w:val="white"/>
         </w:rPr>
-        <w:t xml:space="preserve">The communication flow structure between the glove and the robotic hand </w:t>
-      </w:r>
-    </w:p>
-    <w:p>
-      <w:pPr>
-        <w:widowControl w:val="0"/>
+        <w:t xml:space="preserve">The communication </w:t>
+      </w:r>
+      <w:r>
+        <w:rPr>
+          <w:highlight w:val="white"/>
+        </w:rPr>
+        <w:t xml:space="preserve">flow structure between the glove and the robotic hand </w:t>
+      </w:r>
+    </w:p>
+    <w:p>
+      <w:pPr>
         <w:numPr>
           <w:ilvl w:val="0"/>
           <w:numId w:val="1"/>
         </w:numPr>
-        <w:pBdr>
-          <w:top w:val="nil"/>
-          <w:left w:val="nil"/>
-          <w:bottom w:val="nil"/>
-          <w:right w:val="nil"/>
-          <w:between w:val="nil"/>
-        </w:pBdr>
         <w:rPr>
           <w:highlight w:val="white"/>
         </w:rPr>
@@ -3929,18 +2984,10 @@
     </w:p>
     <w:p>
       <w:pPr>
-        <w:widowControl w:val="0"/>
         <w:numPr>
           <w:ilvl w:val="0"/>
           <w:numId w:val="1"/>
         </w:numPr>
-        <w:pBdr>
-          <w:top w:val="nil"/>
-          <w:left w:val="nil"/>
-          <w:bottom w:val="nil"/>
-          <w:right w:val="nil"/>
-          <w:between w:val="nil"/>
-        </w:pBdr>
         <w:rPr>
           <w:highlight w:val="white"/>
         </w:rPr>
@@ -3954,14 +3001,6 @@
     </w:p>
     <w:p>
       <w:pPr>
-        <w:widowControl w:val="0"/>
-        <w:pBdr>
-          <w:top w:val="nil"/>
-          <w:left w:val="nil"/>
-          <w:bottom w:val="nil"/>
-          <w:right w:val="nil"/>
-          <w:between w:val="nil"/>
-        </w:pBdr>
         <w:ind w:left="720"/>
         <w:rPr>
           <w:highlight w:val="white"/>
@@ -3970,14 +3009,6 @@
     </w:p>
     <w:p>
       <w:pPr>
-        <w:widowControl w:val="0"/>
-        <w:pBdr>
-          <w:top w:val="nil"/>
-          <w:left w:val="nil"/>
-          <w:bottom w:val="nil"/>
-          <w:right w:val="nil"/>
-          <w:between w:val="nil"/>
-        </w:pBdr>
         <w:ind w:left="720"/>
         <w:rPr>
           <w:highlight w:val="white"/>
@@ -3985,16 +3016,6 @@
       </w:pPr>
     </w:p>
     <w:p>
-      <w:pPr>
-        <w:widowControl w:val="0"/>
-        <w:pBdr>
-          <w:top w:val="nil"/>
-          <w:left w:val="nil"/>
-          <w:bottom w:val="nil"/>
-          <w:right w:val="nil"/>
-          <w:between w:val="nil"/>
-        </w:pBdr>
-      </w:pPr>
       <w:r>
         <w:rPr>
           <w:b/>
@@ -4002,86 +3023,30 @@
         <w:t xml:space="preserve">Analysis of Patent Liabilities: </w:t>
       </w:r>
       <w:r>
-        <w:t xml:space="preserve">The patent claims that the microprocessor receives the signals from the pressure transducer and the signals from the robotic control system to produce output signals for controlling a glove. Although this medical equipment used similar mechanical elements </w:t>
-      </w:r>
-      <w:r>
-        <w:t>and communication system with our project (</w:t>
-      </w:r>
-      <w:proofErr w:type="spellStart"/>
-      <w:r>
-        <w:t>Handi_glove</w:t>
-      </w:r>
-      <w:proofErr w:type="spellEnd"/>
-      <w:r>
-        <w:t xml:space="preserve">), different communication way to connect the glove and robotic hand make two project exchange information differently. This patent employs a master/slave system in the communication flow </w:t>
-      </w:r>
-      <w:proofErr w:type="gramStart"/>
-      <w:r>
-        <w:t>system</w:t>
-      </w:r>
-      <w:proofErr w:type="gramEnd"/>
-      <w:r>
-        <w:t xml:space="preserve"> but we </w:t>
-      </w:r>
-      <w:r>
-        <w:t xml:space="preserve">finally decided to use the UART communication module to transmit in our project. </w:t>
-      </w:r>
-      <w:r>
-        <w:t>Another difference between our system and this patent is that the tactile feedback system in the filed patent does not provide with a proper force limit. Although both designs</w:t>
-      </w:r>
-      <w:r>
-        <w:t xml:space="preserve"> synchronize the indicative force between the glove and the robotic hand, our system has an add-on self-protective feature that when the pressure sensor mounted on the robotic hand detects that the object cannot be grasped even more any further, the microc</w:t>
-      </w:r>
-      <w:r>
-        <w:t>ontroller on the robotic hand will prevent itself from gripping even harder.</w:t>
-      </w:r>
-      <w:r>
-        <w:t xml:space="preserve"> This design logic can significantly diminish the damage on the chassis. The patent claims that other tactile indications such as heat can be employed but does not specify the </w:t>
-      </w:r>
-      <w:r>
-        <w:t>heat</w:t>
-      </w:r>
-      <w:r>
-        <w:t>ing</w:t>
-      </w:r>
-      <w:r>
-        <w:t xml:space="preserve"> system and implementation. They only mentioned that a warmer temperature would indicate a higher pressure in </w:t>
-      </w:r>
-      <w:r>
-        <w:t xml:space="preserve">one </w:t>
-      </w:r>
-      <w:r>
-        <w:t>feedback system. However, in our case, we use two separate systems to implement pressure and temperature feedback system</w:t>
-      </w:r>
-      <w:r>
-        <w:t xml:space="preserve"> and show the diffe</w:t>
-      </w:r>
-      <w:r>
-        <w:t>rent value and real feedback for the user.</w:t>
-      </w:r>
-    </w:p>
-    <w:p>
-      <w:pPr>
-        <w:widowControl w:val="0"/>
-        <w:pBdr>
-          <w:top w:val="nil"/>
-          <w:left w:val="nil"/>
-          <w:bottom w:val="nil"/>
-          <w:right w:val="nil"/>
-          <w:between w:val="nil"/>
-        </w:pBdr>
-      </w:pPr>
-    </w:p>
-    <w:p>
-      <w:pPr>
-        <w:widowControl w:val="0"/>
-        <w:pBdr>
-          <w:top w:val="nil"/>
-          <w:left w:val="nil"/>
-          <w:bottom w:val="nil"/>
-          <w:right w:val="nil"/>
-          <w:between w:val="nil"/>
-        </w:pBdr>
+        <w:t>The patent claims that the microprocessor receives the signals from the p</w:t>
+      </w:r>
+      <w:r>
+        <w:t>ressure transducer and the signals from the robotic control system to produce output signals for controlling a glove. Although this medical equipment used similar mechanical elements and communication system with our project (Handi_glove), different commun</w:t>
+      </w:r>
+      <w:r>
+        <w:t>ication way to connect the glove and robotic hand make two project exchange information differently. This patent employs a master/slave system in the communication flow system but we finally decide to use UART communication module to transmit in our projec</w:t>
+      </w:r>
+      <w:r>
+        <w:t xml:space="preserve">t. Another difference between our system and this patent is that the tactile feedback system in the filed patent does not provide with a proper force limit. Although both designs synchronize the indicative force between the glove and the robotic hand, our </w:t>
+      </w:r>
+      <w:r>
+        <w:t>system has an add-on self-protective feature that when the pressure sensor mounted on the robotic hand detects that the object cannot be grasped even more, the microcontroller on the robotic hand will prevent itself from grasping even harder. This design l</w:t>
+      </w:r>
+      <w:r>
+        <w:t>ogic can significantly diminish the damage on the chassis. The patent claims that other tactile indications such as heat can be employed but does not specify the heat system and implementation. They only mentioned that a warmer temperature would indicate a</w:t>
+      </w:r>
+      <w:r>
+        <w:t xml:space="preserve"> higher pressure in the pressure feedback system. However, in our case, we use two separate systems to implement pressure and temperature feedback system.  </w:t>
+      </w:r>
+    </w:p>
+    <w:p/>
+    <w:p>
+      <w:pPr>
         <w:rPr>
           <w:b/>
         </w:rPr>
@@ -4089,14 +3054,6 @@
     </w:p>
     <w:p>
       <w:pPr>
-        <w:widowControl w:val="0"/>
-        <w:pBdr>
-          <w:top w:val="nil"/>
-          <w:left w:val="nil"/>
-          <w:bottom w:val="nil"/>
-          <w:right w:val="nil"/>
-          <w:between w:val="nil"/>
-        </w:pBdr>
         <w:rPr>
           <w:b/>
         </w:rPr>
@@ -4104,14 +3061,6 @@
     </w:p>
     <w:p>
       <w:pPr>
-        <w:widowControl w:val="0"/>
-        <w:pBdr>
-          <w:top w:val="nil"/>
-          <w:left w:val="nil"/>
-          <w:bottom w:val="nil"/>
-          <w:right w:val="nil"/>
-          <w:between w:val="nil"/>
-        </w:pBdr>
         <w:rPr>
           <w:b/>
         </w:rPr>
@@ -4119,14 +3068,6 @@
     </w:p>
     <w:p>
       <w:pPr>
-        <w:widowControl w:val="0"/>
-        <w:pBdr>
-          <w:top w:val="nil"/>
-          <w:left w:val="nil"/>
-          <w:bottom w:val="nil"/>
-          <w:right w:val="nil"/>
-          <w:between w:val="nil"/>
-        </w:pBdr>
         <w:rPr>
           <w:b/>
         </w:rPr>
@@ -4134,14 +3075,6 @@
     </w:p>
     <w:p>
       <w:pPr>
-        <w:widowControl w:val="0"/>
-        <w:pBdr>
-          <w:top w:val="nil"/>
-          <w:left w:val="nil"/>
-          <w:bottom w:val="nil"/>
-          <w:right w:val="nil"/>
-          <w:between w:val="nil"/>
-        </w:pBdr>
         <w:rPr>
           <w:b/>
         </w:rPr>
@@ -4149,14 +3082,6 @@
     </w:p>
     <w:p>
       <w:pPr>
-        <w:widowControl w:val="0"/>
-        <w:pBdr>
-          <w:top w:val="nil"/>
-          <w:left w:val="nil"/>
-          <w:bottom w:val="nil"/>
-          <w:right w:val="nil"/>
-          <w:between w:val="nil"/>
-        </w:pBdr>
         <w:rPr>
           <w:b/>
         </w:rPr>
@@ -4168,42 +3093,32 @@
           <w:b/>
         </w:rPr>
       </w:pPr>
-      <w:r>
+    </w:p>
+    <w:p>
+      <w:pPr>
         <w:rPr>
           <w:b/>
         </w:rPr>
+      </w:pPr>
+      <w:r>
         <w:br w:type="page"/>
       </w:r>
     </w:p>
     <w:p>
       <w:pPr>
-        <w:widowControl w:val="0"/>
-        <w:pBdr>
-          <w:top w:val="nil"/>
-          <w:left w:val="nil"/>
-          <w:bottom w:val="nil"/>
-          <w:right w:val="nil"/>
-          <w:between w:val="nil"/>
-        </w:pBdr>
-        <w:rPr>
-          <w:b/>
-        </w:rPr>
-      </w:pPr>
-    </w:p>
-    <w:p>
-      <w:pPr>
-        <w:pStyle w:val="Title"/>
-        <w:jc w:val="left"/>
-        <w:rPr>
-          <w:sz w:val="24"/>
-          <w:szCs w:val="24"/>
-        </w:rPr>
-      </w:pPr>
-      <w:r>
-        <w:rPr>
-          <w:sz w:val="24"/>
-          <w:szCs w:val="24"/>
-        </w:rPr>
+        <w:pStyle w:val="Title"/>
+        <w:jc w:val="left"/>
+        <w:rPr>
+          <w:sz w:val="24"/>
+          <w:szCs w:val="24"/>
+        </w:rPr>
+      </w:pPr>
+      <w:r>
+        <w:rPr>
+          <w:sz w:val="24"/>
+          <w:szCs w:val="24"/>
+        </w:rPr>
+        <w:lastRenderedPageBreak/>
         <w:t>2.3 Analysis of Patent 3</w:t>
       </w:r>
     </w:p>
@@ -4302,78 +3217,64 @@
           <w:szCs w:val="24"/>
           <w:highlight w:val="white"/>
         </w:rPr>
-        <w:t xml:space="preserve">Liang </w:t>
-      </w:r>
-      <w:proofErr w:type="spellStart"/>
-      <w:r>
+        <w:t>Liang Xie</w:t>
+      </w:r>
+    </w:p>
+    <w:p>
+      <w:pPr>
+        <w:pStyle w:val="Title"/>
+        <w:jc w:val="left"/>
         <w:rPr>
           <w:b w:val="0"/>
           <w:sz w:val="24"/>
           <w:szCs w:val="24"/>
-          <w:highlight w:val="white"/>
-        </w:rPr>
-        <w:t>Xie</w:t>
-      </w:r>
-      <w:proofErr w:type="spellEnd"/>
-    </w:p>
-    <w:p>
-      <w:pPr>
-        <w:pStyle w:val="Title"/>
-        <w:jc w:val="left"/>
+        </w:rPr>
+      </w:pPr>
+      <w:bookmarkStart w:id="10" w:name="_lcaeadrp2eqm" w:colFirst="0" w:colLast="0"/>
+      <w:bookmarkEnd w:id="10"/>
+      <w:r>
+        <w:rPr>
+          <w:sz w:val="24"/>
+          <w:szCs w:val="24"/>
+        </w:rPr>
+        <w:t>Patent Filing Date:</w:t>
+      </w:r>
+      <w:r>
         <w:rPr>
           <w:b w:val="0"/>
           <w:sz w:val="24"/>
           <w:szCs w:val="24"/>
         </w:rPr>
-      </w:pPr>
-      <w:bookmarkStart w:id="12" w:name="_17dp8vu" w:colFirst="0" w:colLast="0"/>
-      <w:bookmarkEnd w:id="12"/>
-      <w:r>
-        <w:rPr>
-          <w:sz w:val="24"/>
-          <w:szCs w:val="24"/>
-        </w:rPr>
-        <w:t>Patent Filing Date:</w:t>
-      </w:r>
-      <w:r>
+        <w:t xml:space="preserve"> 2015-08-10</w:t>
+      </w:r>
+    </w:p>
+    <w:p/>
+    <w:p>
+      <w:pPr>
+        <w:pStyle w:val="Title"/>
+        <w:jc w:val="left"/>
         <w:rPr>
           <w:b w:val="0"/>
           <w:sz w:val="24"/>
           <w:szCs w:val="24"/>
         </w:rPr>
-        <w:t xml:space="preserve"> 2015-08-10</w:t>
-      </w:r>
-    </w:p>
-    <w:p>
-      <w:pPr>
-        <w:widowControl w:val="0"/>
-        <w:pBdr>
-          <w:top w:val="nil"/>
-          <w:left w:val="nil"/>
-          <w:bottom w:val="nil"/>
-          <w:right w:val="nil"/>
-          <w:between w:val="nil"/>
-        </w:pBdr>
-      </w:pPr>
-    </w:p>
-    <w:p>
-      <w:pPr>
-        <w:pStyle w:val="Title"/>
-        <w:jc w:val="left"/>
+      </w:pPr>
+      <w:bookmarkStart w:id="11" w:name="_v6aszjmtxp80" w:colFirst="0" w:colLast="0"/>
+      <w:bookmarkEnd w:id="11"/>
+      <w:r>
+        <w:rPr>
+          <w:sz w:val="24"/>
+          <w:szCs w:val="24"/>
+        </w:rPr>
+        <w:t xml:space="preserve">Abstract: </w:t>
+      </w:r>
+      <w:r>
         <w:rPr>
           <w:b w:val="0"/>
           <w:sz w:val="24"/>
           <w:szCs w:val="24"/>
         </w:rPr>
-      </w:pPr>
-      <w:bookmarkStart w:id="13" w:name="_3rdcrjn" w:colFirst="0" w:colLast="0"/>
-      <w:bookmarkEnd w:id="13"/>
-      <w:r>
-        <w:rPr>
-          <w:sz w:val="24"/>
-          <w:szCs w:val="24"/>
-        </w:rPr>
-        <w:t xml:space="preserve">Abstract: </w:t>
+        <w:t>This patent [7], held by Liang Xie relates to intelligent bionic gloves and five degrees of freedom robot, bendi</w:t>
       </w:r>
       <w:r>
         <w:rPr>
@@ -4381,64 +3282,22 @@
           <w:sz w:val="24"/>
           <w:szCs w:val="24"/>
         </w:rPr>
-        <w:t xml:space="preserve">This patent [7], held by Liang </w:t>
-      </w:r>
-      <w:proofErr w:type="spellStart"/>
-      <w:r>
-        <w:rPr>
-          <w:b w:val="0"/>
-          <w:sz w:val="24"/>
-          <w:szCs w:val="24"/>
-        </w:rPr>
-        <w:t>Xie</w:t>
-      </w:r>
-      <w:proofErr w:type="spellEnd"/>
-      <w:r>
-        <w:rPr>
-          <w:b w:val="0"/>
-          <w:sz w:val="24"/>
-          <w:szCs w:val="24"/>
-        </w:rPr>
-        <w:t xml:space="preserve"> relates to intelligent bionic gloves and five degrees of freedom robot, bending operation by a finger on the smart gloves, bionic robots mimic human hand can simultaneously make the appropriate action.</w:t>
-      </w:r>
-    </w:p>
-    <w:p>
-      <w:pPr>
-        <w:widowControl w:val="0"/>
-        <w:pBdr>
-          <w:top w:val="nil"/>
-          <w:left w:val="nil"/>
-          <w:bottom w:val="nil"/>
-          <w:right w:val="nil"/>
-          <w:between w:val="nil"/>
-        </w:pBdr>
+        <w:t>ng operation by a finger on the smart gloves, bionic robots mimic human hand can simultaneously make the appropriate action.</w:t>
+      </w:r>
+    </w:p>
+    <w:p>
+      <w:pPr>
         <w:rPr>
           <w:b/>
         </w:rPr>
       </w:pPr>
     </w:p>
     <w:p>
-      <w:pPr>
-        <w:widowControl w:val="0"/>
-        <w:pBdr>
-          <w:top w:val="nil"/>
-          <w:left w:val="nil"/>
-          <w:bottom w:val="nil"/>
-          <w:right w:val="nil"/>
-          <w:between w:val="nil"/>
-        </w:pBdr>
-      </w:pPr>
       <w:r>
         <w:rPr>
           <w:b/>
         </w:rPr>
-        <w:t>Potentia</w:t>
-      </w:r>
-      <w:r>
-        <w:rPr>
-          <w:b/>
-        </w:rPr>
-        <w:t xml:space="preserve">l Infringements: </w:t>
+        <w:t xml:space="preserve">Potential Infringements: </w:t>
       </w:r>
       <w:r>
         <w:t>Among the claims, the grasping system potentially infringes upon the following [7]:</w:t>
@@ -4446,61 +3305,37 @@
     </w:p>
     <w:p>
       <w:pPr>
-        <w:widowControl w:val="0"/>
         <w:numPr>
           <w:ilvl w:val="0"/>
           <w:numId w:val="2"/>
         </w:numPr>
-        <w:pBdr>
-          <w:top w:val="nil"/>
-          <w:left w:val="nil"/>
-          <w:bottom w:val="nil"/>
-          <w:right w:val="nil"/>
-          <w:between w:val="nil"/>
-        </w:pBdr>
         <w:contextualSpacing/>
       </w:pPr>
       <w:r>
-        <w:t>Mechanical movements of the finger through the connection between servos and an STM32 Microcontroller</w:t>
-      </w:r>
-    </w:p>
-    <w:p>
-      <w:pPr>
-        <w:widowControl w:val="0"/>
+        <w:t xml:space="preserve">Mechanical movements </w:t>
+      </w:r>
+      <w:r>
+        <w:t>of the finger through the connection between servos and an STM32 Microcontroller</w:t>
+      </w:r>
+    </w:p>
+    <w:p>
+      <w:pPr>
         <w:numPr>
           <w:ilvl w:val="0"/>
           <w:numId w:val="2"/>
         </w:numPr>
-        <w:pBdr>
-          <w:top w:val="nil"/>
-          <w:left w:val="nil"/>
-          <w:bottom w:val="nil"/>
-          <w:right w:val="nil"/>
-          <w:between w:val="nil"/>
-        </w:pBdr>
         <w:contextualSpacing/>
       </w:pPr>
       <w:r>
-        <w:t xml:space="preserve">Pressure and motion sensor components on each of the </w:t>
-      </w:r>
-      <w:r>
-        <w:t>fingers of the glove exoskeleton</w:t>
-      </w:r>
-    </w:p>
-    <w:p>
-      <w:pPr>
-        <w:widowControl w:val="0"/>
+        <w:t>Pressure and motion sensor components on each of the fingers of the glove exoskeleton</w:t>
+      </w:r>
+    </w:p>
+    <w:p>
+      <w:pPr>
         <w:numPr>
           <w:ilvl w:val="0"/>
           <w:numId w:val="2"/>
         </w:numPr>
-        <w:pBdr>
-          <w:top w:val="nil"/>
-          <w:left w:val="nil"/>
-          <w:bottom w:val="nil"/>
-          <w:right w:val="nil"/>
-          <w:between w:val="nil"/>
-        </w:pBdr>
         <w:contextualSpacing/>
       </w:pPr>
       <w:r>
@@ -4509,28 +3344,10 @@
     </w:p>
     <w:p>
       <w:pPr>
-        <w:widowControl w:val="0"/>
-        <w:pBdr>
-          <w:top w:val="nil"/>
-          <w:left w:val="nil"/>
-          <w:bottom w:val="nil"/>
-          <w:right w:val="nil"/>
-          <w:between w:val="nil"/>
-        </w:pBdr>
         <w:ind w:left="720"/>
       </w:pPr>
     </w:p>
     <w:p>
-      <w:pPr>
-        <w:widowControl w:val="0"/>
-        <w:pBdr>
-          <w:top w:val="nil"/>
-          <w:left w:val="nil"/>
-          <w:bottom w:val="nil"/>
-          <w:right w:val="nil"/>
-          <w:between w:val="nil"/>
-        </w:pBdr>
-      </w:pPr>
       <w:r>
         <w:rPr>
           <w:b/>
@@ -4544,191 +3361,47 @@
         <w:t>the movements of the robotic fingers. In addition, the pressure and motion sensing components of our user glove exoskeleton are also controlled through the STM32 Microcontroller. The force and motion detection in this patent, however, does not utilize pote</w:t>
       </w:r>
       <w:r>
-        <w:t>ntiometers.</w:t>
-      </w:r>
-      <w:r>
-        <w:t xml:space="preserve"> </w:t>
-      </w:r>
-      <w:r>
-        <w:t>One huge difference between this patent and our design is that this patent uses wi-fi as communication between the user’s glove and the robotic arm, whereas in our design we are using UART for communication between the microcontroller on the us</w:t>
-      </w:r>
-      <w:r>
-        <w:t>er’s glove and the robotic arm. Another big difference is the degrees of freedom. In our design, we allow 3 degrees of freedom in joint movement whereas this patent allows 5 degrees of freedom, causing it to be way more versatile. This patent does not ment</w:t>
-      </w:r>
-      <w:r>
-        <w:t xml:space="preserve">ion any claims pertaining to temperature sensors and temperature feedback controls, which are part of our project. </w:t>
-      </w:r>
-    </w:p>
-    <w:p>
-      <w:pPr>
-        <w:pStyle w:val="Title"/>
-        <w:jc w:val="left"/>
-        <w:rPr>
-          <w:sz w:val="24"/>
-          <w:szCs w:val="24"/>
-        </w:rPr>
-      </w:pPr>
-    </w:p>
-    <w:p>
-      <w:pPr>
-        <w:widowControl w:val="0"/>
-        <w:pBdr>
-          <w:top w:val="nil"/>
-          <w:left w:val="nil"/>
-          <w:bottom w:val="nil"/>
-          <w:right w:val="nil"/>
-          <w:between w:val="nil"/>
-        </w:pBdr>
-      </w:pPr>
-    </w:p>
-    <w:p>
-      <w:pPr>
-        <w:widowControl w:val="0"/>
-        <w:pBdr>
-          <w:top w:val="nil"/>
-          <w:left w:val="nil"/>
-          <w:bottom w:val="nil"/>
-          <w:right w:val="nil"/>
-          <w:between w:val="nil"/>
-        </w:pBdr>
-      </w:pPr>
-    </w:p>
-    <w:p>
-      <w:pPr>
-        <w:widowControl w:val="0"/>
-        <w:pBdr>
-          <w:top w:val="nil"/>
-          <w:left w:val="nil"/>
-          <w:bottom w:val="nil"/>
-          <w:right w:val="nil"/>
-          <w:between w:val="nil"/>
-        </w:pBdr>
-      </w:pPr>
-    </w:p>
-    <w:p>
-      <w:pPr>
-        <w:widowControl w:val="0"/>
-        <w:pBdr>
-          <w:top w:val="nil"/>
-          <w:left w:val="nil"/>
-          <w:bottom w:val="nil"/>
-          <w:right w:val="nil"/>
-          <w:between w:val="nil"/>
-        </w:pBdr>
-      </w:pPr>
-    </w:p>
-    <w:p>
-      <w:pPr>
-        <w:widowControl w:val="0"/>
-        <w:pBdr>
-          <w:top w:val="nil"/>
-          <w:left w:val="nil"/>
-          <w:bottom w:val="nil"/>
-          <w:right w:val="nil"/>
-          <w:between w:val="nil"/>
-        </w:pBdr>
-      </w:pPr>
-    </w:p>
-    <w:p>
-      <w:pPr>
-        <w:widowControl w:val="0"/>
-        <w:pBdr>
-          <w:top w:val="nil"/>
-          <w:left w:val="nil"/>
-          <w:bottom w:val="nil"/>
-          <w:right w:val="nil"/>
-          <w:between w:val="nil"/>
-        </w:pBdr>
-      </w:pPr>
-    </w:p>
-    <w:p>
-      <w:pPr>
-        <w:widowControl w:val="0"/>
-        <w:pBdr>
-          <w:top w:val="nil"/>
-          <w:left w:val="nil"/>
-          <w:bottom w:val="nil"/>
-          <w:right w:val="nil"/>
-          <w:between w:val="nil"/>
-        </w:pBdr>
-      </w:pPr>
-    </w:p>
-    <w:p>
-      <w:pPr>
-        <w:widowControl w:val="0"/>
-        <w:pBdr>
-          <w:top w:val="nil"/>
-          <w:left w:val="nil"/>
-          <w:bottom w:val="nil"/>
-          <w:right w:val="nil"/>
-          <w:between w:val="nil"/>
-        </w:pBdr>
-      </w:pPr>
-    </w:p>
-    <w:p>
-      <w:pPr>
-        <w:widowControl w:val="0"/>
-        <w:pBdr>
-          <w:top w:val="nil"/>
-          <w:left w:val="nil"/>
-          <w:bottom w:val="nil"/>
-          <w:right w:val="nil"/>
-          <w:between w:val="nil"/>
-        </w:pBdr>
-      </w:pPr>
-    </w:p>
-    <w:p>
-      <w:pPr>
-        <w:widowControl w:val="0"/>
-        <w:pBdr>
-          <w:top w:val="nil"/>
-          <w:left w:val="nil"/>
-          <w:bottom w:val="nil"/>
-          <w:right w:val="nil"/>
-          <w:between w:val="nil"/>
-        </w:pBdr>
-      </w:pPr>
-    </w:p>
-    <w:p>
-      <w:pPr>
-        <w:widowControl w:val="0"/>
-        <w:pBdr>
-          <w:top w:val="nil"/>
-          <w:left w:val="nil"/>
-          <w:bottom w:val="nil"/>
-          <w:right w:val="nil"/>
-          <w:between w:val="nil"/>
-        </w:pBdr>
-      </w:pPr>
-    </w:p>
-    <w:p>
-      <w:pPr>
-        <w:widowControl w:val="0"/>
-        <w:pBdr>
-          <w:top w:val="nil"/>
-          <w:left w:val="nil"/>
-          <w:bottom w:val="nil"/>
-          <w:right w:val="nil"/>
-          <w:between w:val="nil"/>
-        </w:pBdr>
-      </w:pPr>
-    </w:p>
-    <w:p>
+        <w:t xml:space="preserve">ntiometers. In our project, we utilize potentiometers which do not infringe on this patent. One huge difference between this patent and our design is that this patent uses wi-fi as communication between the user’s glove and the robotic arm, whereas in our </w:t>
+      </w:r>
+      <w:r>
+        <w:t>design we are using UART for communication between the microcontroller on the user’s glove and the robotic arm. Another big difference is the degrees of freedom. In our design, we allow 3 degrees of freedom in joint movement whereas this patent allows 5 de</w:t>
+      </w:r>
+      <w:r>
+        <w:t xml:space="preserve">grees of freedom, causing it to be way more versatile. This patent does not mention any claims pertaining to temperature sensors and temperature feedback controls, which are part of our project. </w:t>
+      </w:r>
+    </w:p>
+    <w:p>
+      <w:pPr>
+        <w:pStyle w:val="Title"/>
+        <w:jc w:val="left"/>
+        <w:rPr>
+          <w:sz w:val="24"/>
+          <w:szCs w:val="24"/>
+        </w:rPr>
+      </w:pPr>
+    </w:p>
+    <w:p/>
+    <w:p/>
+    <w:p/>
+    <w:p/>
+    <w:p/>
+    <w:p/>
+    <w:p/>
+    <w:p/>
+    <w:p/>
+    <w:p/>
+    <w:p/>
+    <w:p/>
+    <w:p/>
+    <w:p>
+      <w:pPr>
+        <w:rPr>
+          <w:b/>
+        </w:rPr>
+      </w:pPr>
       <w:r>
         <w:br w:type="page"/>
       </w:r>
-    </w:p>
-    <w:p>
-      <w:pPr>
-        <w:widowControl w:val="0"/>
-        <w:pBdr>
-          <w:top w:val="nil"/>
-          <w:left w:val="nil"/>
-          <w:bottom w:val="nil"/>
-          <w:right w:val="nil"/>
-          <w:between w:val="nil"/>
-        </w:pBdr>
-      </w:pPr>
     </w:p>
     <w:p>
       <w:pPr>
@@ -4742,11 +3415,14 @@
           <w:szCs w:val="24"/>
         </w:rPr>
       </w:pPr>
-      <w:r>
-        <w:rPr>
-          <w:sz w:val="24"/>
-          <w:szCs w:val="24"/>
-        </w:rPr>
+      <w:bookmarkStart w:id="12" w:name="_GoBack"/>
+      <w:bookmarkEnd w:id="12"/>
+      <w:r>
+        <w:rPr>
+          <w:sz w:val="24"/>
+          <w:szCs w:val="24"/>
+        </w:rPr>
+        <w:lastRenderedPageBreak/>
         <w:t>3.0 Sources Cited:</w:t>
       </w:r>
     </w:p>
@@ -4771,28 +3447,9 @@
         <w:t>[1] "CE marking - Growth - European Commission", Growth, 2018. [Online]. Available: https://ec.europa.eu/growth/single-market/ce-marking_en. [Accessed: 27- Oct- 2018].</w:t>
       </w:r>
     </w:p>
-    <w:p>
-      <w:pPr>
-        <w:widowControl w:val="0"/>
-        <w:pBdr>
-          <w:top w:val="nil"/>
-          <w:left w:val="nil"/>
-          <w:bottom w:val="nil"/>
-          <w:right w:val="nil"/>
-          <w:between w:val="nil"/>
-        </w:pBdr>
-      </w:pPr>
-    </w:p>
-    <w:p>
-      <w:pPr>
-        <w:widowControl w:val="0"/>
-        <w:pBdr>
-          <w:top w:val="nil"/>
-          <w:left w:val="nil"/>
-          <w:bottom w:val="nil"/>
-          <w:right w:val="nil"/>
-          <w:between w:val="nil"/>
-        </w:pBdr>
+    <w:p/>
+    <w:p>
+      <w:pPr>
         <w:rPr>
           <w:highlight w:val="white"/>
         </w:rPr>
@@ -4814,34 +3471,24 @@
         <w:rPr>
           <w:highlight w:val="white"/>
         </w:rPr>
-        <w:t>, 2018. [Online]. Available: https://www.fcc.gov/general/equipment-authorization-procedures. [Accessed: 27- Oct- 2018].</w:t>
-      </w:r>
-    </w:p>
-    <w:p>
-      <w:pPr>
-        <w:widowControl w:val="0"/>
-        <w:pBdr>
-          <w:top w:val="nil"/>
-          <w:left w:val="nil"/>
-          <w:bottom w:val="nil"/>
-          <w:right w:val="nil"/>
-          <w:between w:val="nil"/>
-        </w:pBdr>
+        <w:t>, 2018. [Onli</w:t>
+      </w:r>
+      <w:r>
         <w:rPr>
           <w:highlight w:val="white"/>
         </w:rPr>
-      </w:pPr>
-    </w:p>
-    <w:p>
-      <w:pPr>
-        <w:widowControl w:val="0"/>
-        <w:pBdr>
-          <w:top w:val="nil"/>
-          <w:left w:val="nil"/>
-          <w:bottom w:val="nil"/>
-          <w:right w:val="nil"/>
-          <w:between w:val="nil"/>
-        </w:pBdr>
+        <w:t>ne]. Available: https://www.fcc.gov/general/equipment-authorization-procedures. [Accessed: 27- Oct- 2018].</w:t>
+      </w:r>
+    </w:p>
+    <w:p>
+      <w:pPr>
+        <w:rPr>
+          <w:highlight w:val="white"/>
+        </w:rPr>
+      </w:pPr>
+    </w:p>
+    <w:p>
+      <w:pPr>
         <w:rPr>
           <w:highlight w:val="white"/>
         </w:rPr>
@@ -4863,25 +3510,17 @@
         <w:rPr>
           <w:highlight w:val="white"/>
         </w:rPr>
-        <w:t>, 2018. [Online]. Available: http://www.roh</w:t>
+        <w:t xml:space="preserve">, 2018. [Online]. Available: http://www.rohsguide.com/. </w:t>
       </w:r>
       <w:r>
         <w:rPr>
           <w:highlight w:val="white"/>
         </w:rPr>
-        <w:t>sguide.com/. [Accessed: 27- Oct- 2018].</w:t>
-      </w:r>
-    </w:p>
-    <w:p>
-      <w:pPr>
-        <w:widowControl w:val="0"/>
-        <w:pBdr>
-          <w:top w:val="nil"/>
-          <w:left w:val="nil"/>
-          <w:bottom w:val="nil"/>
-          <w:right w:val="nil"/>
-          <w:between w:val="nil"/>
-        </w:pBdr>
+        <w:t>[Accessed: 27- Oct- 2018].</w:t>
+      </w:r>
+    </w:p>
+    <w:p>
+      <w:pPr>
         <w:rPr>
           <w:highlight w:val="white"/>
         </w:rPr>
@@ -4889,14 +3528,6 @@
     </w:p>
     <w:p>
       <w:pPr>
-        <w:widowControl w:val="0"/>
-        <w:pBdr>
-          <w:top w:val="nil"/>
-          <w:left w:val="nil"/>
-          <w:bottom w:val="nil"/>
-          <w:right w:val="nil"/>
-          <w:between w:val="nil"/>
-        </w:pBdr>
         <w:rPr>
           <w:highlight w:val="white"/>
         </w:rPr>
@@ -4905,21 +3536,7 @@
         <w:rPr>
           <w:highlight w:val="white"/>
         </w:rPr>
-        <w:t>[</w:t>
-      </w:r>
-      <w:proofErr w:type="gramStart"/>
-      <w:r>
-        <w:rPr>
-          <w:highlight w:val="white"/>
-        </w:rPr>
-        <w:t>4]W.</w:t>
-      </w:r>
-      <w:proofErr w:type="gramEnd"/>
-      <w:r>
-        <w:rPr>
-          <w:highlight w:val="white"/>
-        </w:rPr>
-        <w:t xml:space="preserve"> www.wellkang.net, "WEEE registration &amp; WEEE compliance", </w:t>
+        <w:t xml:space="preserve">[4]W. www.wellkang.net, "WEEE registration &amp; WEEE compliance", </w:t>
       </w:r>
       <w:r>
         <w:rPr>
@@ -4937,14 +3554,6 @@
     </w:p>
     <w:p>
       <w:pPr>
-        <w:widowControl w:val="0"/>
-        <w:pBdr>
-          <w:top w:val="nil"/>
-          <w:left w:val="nil"/>
-          <w:bottom w:val="nil"/>
-          <w:right w:val="nil"/>
-          <w:between w:val="nil"/>
-        </w:pBdr>
         <w:rPr>
           <w:highlight w:val="white"/>
         </w:rPr>
@@ -4952,14 +3561,6 @@
     </w:p>
     <w:p>
       <w:pPr>
-        <w:widowControl w:val="0"/>
-        <w:pBdr>
-          <w:top w:val="nil"/>
-          <w:left w:val="nil"/>
-          <w:bottom w:val="nil"/>
-          <w:right w:val="nil"/>
-          <w:between w:val="nil"/>
-        </w:pBdr>
         <w:spacing w:before="100" w:after="300"/>
         <w:rPr>
           <w:color w:val="323232"/>
@@ -4987,14 +3588,6 @@
     </w:p>
     <w:p>
       <w:pPr>
-        <w:widowControl w:val="0"/>
-        <w:pBdr>
-          <w:top w:val="nil"/>
-          <w:left w:val="nil"/>
-          <w:bottom w:val="nil"/>
-          <w:right w:val="nil"/>
-          <w:between w:val="nil"/>
-        </w:pBdr>
         <w:spacing w:before="100" w:after="300"/>
         <w:rPr>
           <w:color w:val="323232"/>
@@ -5004,84 +3597,48 @@
         <w:rPr>
           <w:color w:val="323232"/>
         </w:rPr>
-        <w:t xml:space="preserve">[6] Liang, </w:t>
-      </w:r>
-      <w:proofErr w:type="spellStart"/>
-      <w:r>
-        <w:rPr>
-          <w:color w:val="323232"/>
-        </w:rPr>
-        <w:t>Xi</w:t>
-      </w:r>
-      <w:r>
-        <w:rPr>
-          <w:color w:val="323232"/>
-        </w:rPr>
-        <w:t>e</w:t>
-      </w:r>
-      <w:proofErr w:type="spellEnd"/>
-      <w:r>
-        <w:rPr>
-          <w:color w:val="323232"/>
-        </w:rPr>
-        <w:t xml:space="preserve">. </w:t>
+        <w:t xml:space="preserve">[6] Liang, Xie. </w:t>
       </w:r>
       <w:r>
         <w:rPr>
           <w:i/>
           <w:color w:val="323232"/>
         </w:rPr>
-        <w:t>Intelligence Gloves and Biomimetic Mechanical Hand Based on Synchro Control</w:t>
-      </w:r>
-      <w:r>
-        <w:rPr>
-          <w:color w:val="323232"/>
-        </w:rPr>
-        <w:t>. 10 Aug. 2015.</w:t>
-      </w:r>
-    </w:p>
-    <w:p>
-      <w:pPr>
-        <w:widowControl w:val="0"/>
-        <w:pBdr>
-          <w:top w:val="nil"/>
-          <w:left w:val="nil"/>
-          <w:bottom w:val="nil"/>
-          <w:right w:val="nil"/>
-          <w:between w:val="nil"/>
-        </w:pBdr>
-        <w:spacing w:before="100" w:after="300"/>
-        <w:rPr>
-          <w:color w:val="323232"/>
-        </w:rPr>
-      </w:pPr>
-      <w:r>
-        <w:rPr>
-          <w:color w:val="323232"/>
-        </w:rPr>
-        <w:t>[</w:t>
-      </w:r>
-      <w:proofErr w:type="gramStart"/>
-      <w:r>
-        <w:rPr>
-          <w:color w:val="323232"/>
-        </w:rPr>
-        <w:t>7]</w:t>
+        <w:t>Intelligen</w:t>
       </w:r>
       <w:r>
         <w:rPr>
           <w:i/>
           <w:color w:val="323232"/>
         </w:rPr>
-        <w:t>Tactile</w:t>
-      </w:r>
-      <w:proofErr w:type="gramEnd"/>
+        <w:t>ce Gloves and Biomimetic Mechanical Hand Based on Synchro Control</w:t>
+      </w:r>
+      <w:r>
+        <w:rPr>
+          <w:color w:val="323232"/>
+        </w:rPr>
+        <w:t>. 10 Aug. 2015.</w:t>
+      </w:r>
+    </w:p>
+    <w:p>
+      <w:pPr>
+        <w:spacing w:before="100" w:after="300"/>
+        <w:rPr>
+          <w:color w:val="323232"/>
+        </w:rPr>
+      </w:pPr>
+      <w:r>
+        <w:rPr>
+          <w:color w:val="323232"/>
+        </w:rPr>
+        <w:t>[7]</w:t>
+      </w:r>
       <w:r>
         <w:rPr>
           <w:i/>
           <w:color w:val="323232"/>
         </w:rPr>
-        <w:t xml:space="preserve"> Feel Apparatus for Use with Robotic Operations</w:t>
+        <w:t>Tactile Feel Apparatus for Use with Robotic Operations</w:t>
       </w:r>
       <w:r>
         <w:rPr>
@@ -5090,21 +3647,14 @@
         <w:t>.</w:t>
       </w:r>
     </w:p>
-    <w:p>
-      <w:pPr>
-        <w:widowControl w:val="0"/>
-        <w:pBdr>
-          <w:top w:val="nil"/>
-          <w:left w:val="nil"/>
-          <w:bottom w:val="nil"/>
-          <w:right w:val="nil"/>
-          <w:between w:val="nil"/>
-        </w:pBdr>
-      </w:pPr>
-    </w:p>
+    <w:p/>
     <w:sectPr>
-      <w:headerReference w:type="default" r:id="rId10"/>
-      <w:footerReference w:type="default" r:id="rId11"/>
+      <w:headerReference w:type="even" r:id="rId7"/>
+      <w:headerReference w:type="default" r:id="rId8"/>
+      <w:footerReference w:type="even" r:id="rId9"/>
+      <w:footerReference w:type="default" r:id="rId10"/>
+      <w:headerReference w:type="first" r:id="rId11"/>
+      <w:footerReference w:type="first" r:id="rId12"/>
       <w:pgSz w:w="12240" w:h="15840"/>
       <w:pgMar w:top="1440" w:right="1440" w:bottom="1440" w:left="1440" w:header="720" w:footer="720" w:gutter="0"/>
       <w:pgNumType w:start="1"/>
@@ -5114,52 +3664,6 @@
 </w:document>
 </file>
 
-<file path=word/comments.xml><?xml version="1.0" encoding="utf-8"?>
-<w:comments xmlns:wpc="http://schemas.microsoft.com/office/word/2010/wordprocessingCanvas" xmlns:cx="http://schemas.microsoft.com/office/drawing/2014/chartex" xmlns:cx1="http://schemas.microsoft.com/office/drawing/2015/9/8/chartex" xmlns:cx2="http://schemas.microsoft.com/office/drawing/2015/10/21/chartex" xmlns:cx3="http://schemas.microsoft.com/office/drawing/2016/5/9/chartex" xmlns:cx4="http://schemas.microsoft.com/office/drawing/2016/5/10/chartex" xmlns:cx5="http://schemas.microsoft.com/office/drawing/2016/5/11/chartex" xmlns:cx6="http://schemas.microsoft.com/office/drawing/2016/5/12/chartex" xmlns:cx7="http://schemas.microsoft.com/office/drawing/2016/5/13/chartex" xmlns:cx8="http://schemas.microsoft.com/office/drawing/2016/5/14/chartex" xmlns:mc="http://schemas.openxmlformats.org/markup-compatibility/2006" xmlns:aink="http://schemas.microsoft.com/office/drawing/2016/ink" xmlns:am3d="http://schemas.microsoft.com/office/drawing/2017/model3d" xmlns:o="urn:schemas-microsoft-com:office:office" xmlns:r="http://schemas.openxmlformats.org/officeDocument/2006/relationships" xmlns:m="http://schemas.openxmlformats.org/officeDocument/2006/math" xmlns:v="urn:schemas-microsoft-com:vml" xmlns:wp14="http://schemas.microsoft.com/office/word/2010/wordprocessingDrawing" xmlns:wp="http://schemas.openxmlformats.org/drawingml/2006/wordprocessingDrawing" xmlns:w10="urn:schemas-microsoft-com:office:word" xmlns:w="http://schemas.openxmlformats.org/wordprocessingml/2006/main" xmlns:w14="http://schemas.microsoft.com/office/word/2010/wordml" xmlns:w15="http://schemas.microsoft.com/office/word/2012/wordml" xmlns:w16cid="http://schemas.microsoft.com/office/word/2016/wordml/cid" xmlns:w16se="http://schemas.microsoft.com/office/word/2015/wordml/symex" xmlns:wpg="http://schemas.microsoft.com/office/word/2010/wordprocessingGroup" xmlns:wpi="http://schemas.microsoft.com/office/word/2010/wordprocessingInk" xmlns:wne="http://schemas.microsoft.com/office/word/2006/wordml" xmlns:wps="http://schemas.microsoft.com/office/word/2010/wordprocessingShape" mc:Ignorable="w14 w15 w16se w16cid wp14">
-  <w:comment w:id="6" w:author="Rohan Sarkar" w:date="2018-10-29T15:01:00Z" w:initials="">
-    <w:p>
-      <w:pPr>
-        <w:widowControl w:val="0"/>
-        <w:pBdr>
-          <w:top w:val="nil"/>
-          <w:left w:val="nil"/>
-          <w:bottom w:val="nil"/>
-          <w:right w:val="nil"/>
-          <w:between w:val="nil"/>
-        </w:pBdr>
-        <w:rPr>
-          <w:rFonts w:ascii="Arial" w:eastAsia="Arial" w:hAnsi="Arial" w:cs="Arial"/>
-          <w:color w:val="000000"/>
-          <w:sz w:val="22"/>
-          <w:szCs w:val="22"/>
-        </w:rPr>
-      </w:pPr>
-      <w:r>
-        <w:rPr>
-          <w:rFonts w:ascii="Arial" w:eastAsia="Arial" w:hAnsi="Arial" w:cs="Arial"/>
-          <w:color w:val="000000"/>
-          <w:sz w:val="22"/>
-          <w:szCs w:val="22"/>
-        </w:rPr>
-        <w:t>Analysis of your product is missing. Steps you have to plan for (in case your prototype is developed into a finished product) is missing. Please redo this section.</w:t>
-      </w:r>
-    </w:p>
-  </w:comment>
-</w:comments>
-</file>
-
-<file path=word/commentsExtended.xml><?xml version="1.0" encoding="utf-8"?>
-<w15:commentsEx xmlns:wpc="http://schemas.microsoft.com/office/word/2010/wordprocessingCanvas" xmlns:cx="http://schemas.microsoft.com/office/drawing/2014/chartex" xmlns:cx1="http://schemas.microsoft.com/office/drawing/2015/9/8/chartex" xmlns:cx2="http://schemas.microsoft.com/office/drawing/2015/10/21/chartex" xmlns:cx3="http://schemas.microsoft.com/office/drawing/2016/5/9/chartex" xmlns:cx4="http://schemas.microsoft.com/office/drawing/2016/5/10/chartex" xmlns:cx5="http://schemas.microsoft.com/office/drawing/2016/5/11/chartex" xmlns:cx6="http://schemas.microsoft.com/office/drawing/2016/5/12/chartex" xmlns:cx7="http://schemas.microsoft.com/office/drawing/2016/5/13/chartex" xmlns:cx8="http://schemas.microsoft.com/office/drawing/2016/5/14/chartex" xmlns:mc="http://schemas.openxmlformats.org/markup-compatibility/2006" xmlns:aink="http://schemas.microsoft.com/office/drawing/2016/ink" xmlns:am3d="http://schemas.microsoft.com/office/drawing/2017/model3d" xmlns:o="urn:schemas-microsoft-com:office:office" xmlns:r="http://schemas.openxmlformats.org/officeDocument/2006/relationships" xmlns:m="http://schemas.openxmlformats.org/officeDocument/2006/math" xmlns:v="urn:schemas-microsoft-com:vml" xmlns:wp14="http://schemas.microsoft.com/office/word/2010/wordprocessingDrawing" xmlns:wp="http://schemas.openxmlformats.org/drawingml/2006/wordprocessingDrawing" xmlns:w10="urn:schemas-microsoft-com:office:word" xmlns:w="http://schemas.openxmlformats.org/wordprocessingml/2006/main" xmlns:w14="http://schemas.microsoft.com/office/word/2010/wordml" xmlns:w15="http://schemas.microsoft.com/office/word/2012/wordml" xmlns:w16cid="http://schemas.microsoft.com/office/word/2016/wordml/cid" xmlns:w16se="http://schemas.microsoft.com/office/word/2015/wordml/symex" xmlns:wpg="http://schemas.microsoft.com/office/word/2010/wordprocessingGroup" xmlns:wpi="http://schemas.microsoft.com/office/word/2010/wordprocessingInk" xmlns:wne="http://schemas.microsoft.com/office/word/2006/wordml" xmlns:wps="http://schemas.microsoft.com/office/word/2010/wordprocessingShape" mc:Ignorable="w14 w15 w16se w16cid wp14">
-  <w15:commentEx w15:paraId="0F7F77D7" w15:done="0"/>
-</w15:commentsEx>
-</file>
-
-<file path=word/commentsIds.xml><?xml version="1.0" encoding="utf-8"?>
-<w16cid:commentsIds xmlns:wpc="http://schemas.microsoft.com/office/word/2010/wordprocessingCanvas" xmlns:cx="http://schemas.microsoft.com/office/drawing/2014/chartex" xmlns:cx1="http://schemas.microsoft.com/office/drawing/2015/9/8/chartex" xmlns:cx2="http://schemas.microsoft.com/office/drawing/2015/10/21/chartex" xmlns:cx3="http://schemas.microsoft.com/office/drawing/2016/5/9/chartex" xmlns:cx4="http://schemas.microsoft.com/office/drawing/2016/5/10/chartex" xmlns:cx5="http://schemas.microsoft.com/office/drawing/2016/5/11/chartex" xmlns:cx6="http://schemas.microsoft.com/office/drawing/2016/5/12/chartex" xmlns:cx7="http://schemas.microsoft.com/office/drawing/2016/5/13/chartex" xmlns:cx8="http://schemas.microsoft.com/office/drawing/2016/5/14/chartex" xmlns:mc="http://schemas.openxmlformats.org/markup-compatibility/2006" xmlns:aink="http://schemas.microsoft.com/office/drawing/2016/ink" xmlns:am3d="http://schemas.microsoft.com/office/drawing/2017/model3d" xmlns:o="urn:schemas-microsoft-com:office:office" xmlns:r="http://schemas.openxmlformats.org/officeDocument/2006/relationships" xmlns:m="http://schemas.openxmlformats.org/officeDocument/2006/math" xmlns:v="urn:schemas-microsoft-com:vml" xmlns:wp14="http://schemas.microsoft.com/office/word/2010/wordprocessingDrawing" xmlns:wp="http://schemas.openxmlformats.org/drawingml/2006/wordprocessingDrawing" xmlns:w10="urn:schemas-microsoft-com:office:word" xmlns:w="http://schemas.openxmlformats.org/wordprocessingml/2006/main" xmlns:w14="http://schemas.microsoft.com/office/word/2010/wordml" xmlns:w15="http://schemas.microsoft.com/office/word/2012/wordml" xmlns:w16cid="http://schemas.microsoft.com/office/word/2016/wordml/cid" xmlns:w16se="http://schemas.microsoft.com/office/word/2015/wordml/symex" xmlns:wpg="http://schemas.microsoft.com/office/word/2010/wordprocessingGroup" xmlns:wpi="http://schemas.microsoft.com/office/word/2010/wordprocessingInk" xmlns:wne="http://schemas.microsoft.com/office/word/2006/wordml" xmlns:wps="http://schemas.microsoft.com/office/word/2010/wordprocessingShape" mc:Ignorable="w14 w15 w16se w16cid wp14">
-  <w16cid:commentId w16cid:paraId="0F7F77D7" w16cid:durableId="1FB67B39"/>
-</w16cid:commentsIds>
-</file>
-
 <file path=word/endnotes.xml><?xml version="1.0" encoding="utf-8"?>
 <w:endnotes xmlns:wpc="http://schemas.microsoft.com/office/word/2010/wordprocessingCanvas" xmlns:cx="http://schemas.microsoft.com/office/drawing/2014/chartex" xmlns:cx1="http://schemas.microsoft.com/office/drawing/2015/9/8/chartex" xmlns:cx2="http://schemas.microsoft.com/office/drawing/2015/10/21/chartex" xmlns:cx3="http://schemas.microsoft.com/office/drawing/2016/5/9/chartex" xmlns:cx4="http://schemas.microsoft.com/office/drawing/2016/5/10/chartex" xmlns:cx5="http://schemas.microsoft.com/office/drawing/2016/5/11/chartex" xmlns:cx6="http://schemas.microsoft.com/office/drawing/2016/5/12/chartex" xmlns:cx7="http://schemas.microsoft.com/office/drawing/2016/5/13/chartex" xmlns:cx8="http://schemas.microsoft.com/office/drawing/2016/5/14/chartex" xmlns:mc="http://schemas.openxmlformats.org/markup-compatibility/2006" xmlns:aink="http://schemas.microsoft.com/office/drawing/2016/ink" xmlns:am3d="http://schemas.microsoft.com/office/drawing/2017/model3d" xmlns:o="urn:schemas-microsoft-com:office:office" xmlns:r="http://schemas.openxmlformats.org/officeDocument/2006/relationships" xmlns:m="http://schemas.openxmlformats.org/officeDocument/2006/math" xmlns:v="urn:schemas-microsoft-com:vml" xmlns:wp14="http://schemas.microsoft.com/office/word/2010/wordprocessingDrawing" xmlns:wp="http://schemas.openxmlformats.org/drawingml/2006/wordprocessingDrawing" xmlns:w10="urn:schemas-microsoft-com:office:word" xmlns:w="http://schemas.openxmlformats.org/wordprocessingml/2006/main" xmlns:w14="http://schemas.microsoft.com/office/word/2010/wordml" xmlns:w15="http://schemas.microsoft.com/office/word/2012/wordml" xmlns:w16cid="http://schemas.microsoft.com/office/word/2016/wordml/cid" xmlns:w16se="http://schemas.microsoft.com/office/word/2015/wordml/symex" xmlns:wpg="http://schemas.microsoft.com/office/word/2010/wordprocessingGroup" xmlns:wpi="http://schemas.microsoft.com/office/word/2010/wordprocessingInk" xmlns:wne="http://schemas.microsoft.com/office/word/2006/wordml" xmlns:wps="http://schemas.microsoft.com/office/word/2010/wordprocessingShape" mc:Ignorable="w14 w15 w16se w16cid wp14">
   <w:endnote w:type="separator" w:id="-1">
@@ -5183,103 +3687,6 @@
 <w:ftr xmlns:wpc="http://schemas.microsoft.com/office/word/2010/wordprocessingCanvas" xmlns:cx="http://schemas.microsoft.com/office/drawing/2014/chartex" xmlns:cx1="http://schemas.microsoft.com/office/drawing/2015/9/8/chartex" xmlns:cx2="http://schemas.microsoft.com/office/drawing/2015/10/21/chartex" xmlns:cx3="http://schemas.microsoft.com/office/drawing/2016/5/9/chartex" xmlns:cx4="http://schemas.microsoft.com/office/drawing/2016/5/10/chartex" xmlns:cx5="http://schemas.microsoft.com/office/drawing/2016/5/11/chartex" xmlns:cx6="http://schemas.microsoft.com/office/drawing/2016/5/12/chartex" xmlns:cx7="http://schemas.microsoft.com/office/drawing/2016/5/13/chartex" xmlns:cx8="http://schemas.microsoft.com/office/drawing/2016/5/14/chartex" xmlns:mc="http://schemas.openxmlformats.org/markup-compatibility/2006" xmlns:aink="http://schemas.microsoft.com/office/drawing/2016/ink" xmlns:am3d="http://schemas.microsoft.com/office/drawing/2017/model3d" xmlns:o="urn:schemas-microsoft-com:office:office" xmlns:r="http://schemas.openxmlformats.org/officeDocument/2006/relationships" xmlns:m="http://schemas.openxmlformats.org/officeDocument/2006/math" xmlns:v="urn:schemas-microsoft-com:vml" xmlns:wp14="http://schemas.microsoft.com/office/word/2010/wordprocessingDrawing" xmlns:wp="http://schemas.openxmlformats.org/drawingml/2006/wordprocessingDrawing" xmlns:w10="urn:schemas-microsoft-com:office:word" xmlns:w="http://schemas.openxmlformats.org/wordprocessingml/2006/main" xmlns:w14="http://schemas.microsoft.com/office/word/2010/wordml" xmlns:w15="http://schemas.microsoft.com/office/word/2012/wordml" xmlns:w16cid="http://schemas.microsoft.com/office/word/2016/wordml/cid" xmlns:w16se="http://schemas.microsoft.com/office/word/2015/wordml/symex" xmlns:wpg="http://schemas.microsoft.com/office/word/2010/wordprocessingGroup" xmlns:wpi="http://schemas.microsoft.com/office/word/2010/wordprocessingInk" xmlns:wne="http://schemas.microsoft.com/office/word/2006/wordml" xmlns:wps="http://schemas.microsoft.com/office/word/2010/wordprocessingShape" mc:Ignorable="w14 w15 w16se w16cid wp14">
   <w:p>
     <w:pPr>
-      <w:keepNext/>
-      <w:pBdr>
-        <w:top w:val="nil"/>
-        <w:left w:val="nil"/>
-        <w:bottom w:val="nil"/>
-        <w:right w:val="nil"/>
-        <w:between w:val="nil"/>
-      </w:pBdr>
-      <w:tabs>
-        <w:tab w:val="center" w:pos="4320"/>
-        <w:tab w:val="right" w:pos="8640"/>
-      </w:tabs>
-    </w:pPr>
-    <w:hyperlink r:id="rId1">
-      <w:r>
-        <w:rPr>
-          <w:rFonts w:ascii="Times New Roman" w:eastAsia="Times New Roman" w:hAnsi="Times New Roman" w:cs="Times New Roman"/>
-          <w:color w:val="0000FF"/>
-          <w:highlight w:val="white"/>
-          <w:u w:val="single"/>
-        </w:rPr>
-        <w:t>https://engineering.purdue.edu/ece477</w:t>
-      </w:r>
-    </w:hyperlink>
-    <w:r>
-      <w:rPr>
-        <w:rFonts w:ascii="Times New Roman" w:eastAsia="Times New Roman" w:hAnsi="Times New Roman" w:cs="Times New Roman"/>
-        <w:color w:val="000000"/>
-        <w:highlight w:val="white"/>
-      </w:rPr>
-      <w:t xml:space="preserve"> </w:t>
-    </w:r>
-    <w:r>
-      <w:rPr>
-        <w:rFonts w:ascii="Times New Roman" w:eastAsia="Times New Roman" w:hAnsi="Times New Roman" w:cs="Times New Roman"/>
-        <w:color w:val="000000"/>
-        <w:highlight w:val="white"/>
-      </w:rPr>
-      <w:tab/>
-    </w:r>
-    <w:r>
-      <w:rPr>
-        <w:rFonts w:ascii="Times New Roman" w:eastAsia="Times New Roman" w:hAnsi="Times New Roman" w:cs="Times New Roman"/>
-        <w:color w:val="000000"/>
-        <w:highlight w:val="white"/>
-      </w:rPr>
-      <w:tab/>
-      <w:t xml:space="preserve">Page </w:t>
-    </w:r>
-    <w:r>
-      <w:fldChar w:fldCharType="begin"/>
-    </w:r>
-    <w:r>
-      <w:instrText>PAGE</w:instrText>
-    </w:r>
-    <w:r>
-      <w:fldChar w:fldCharType="separate"/>
-    </w:r>
-    <w:r>
-      <w:rPr>
-        <w:noProof/>
-      </w:rPr>
-      <w:t>1</w:t>
-    </w:r>
-    <w:r>
-      <w:fldChar w:fldCharType="end"/>
-    </w:r>
-    <w:r>
-      <w:rPr>
-        <w:rFonts w:ascii="Times New Roman" w:eastAsia="Times New Roman" w:hAnsi="Times New Roman" w:cs="Times New Roman"/>
-        <w:color w:val="000000"/>
-        <w:highlight w:val="white"/>
-      </w:rPr>
-      <w:t xml:space="preserve"> of </w:t>
-    </w:r>
-    <w:r>
-      <w:fldChar w:fldCharType="begin"/>
-    </w:r>
-    <w:r>
-      <w:instrText>NUMPAGES</w:instrText>
-    </w:r>
-    <w:r>
-      <w:fldChar w:fldCharType="separate"/>
-    </w:r>
-    <w:r>
-      <w:rPr>
-        <w:noProof/>
-      </w:rPr>
-      <w:t>1</w:t>
-    </w:r>
-    <w:r>
-      <w:fldChar w:fldCharType="end"/>
-    </w:r>
-  </w:p>
-  <w:p>
-    <w:pPr>
-      <w:keepNext/>
       <w:pBdr>
         <w:top w:val="nil"/>
         <w:left w:val="nil"/>
@@ -5292,9 +3699,177 @@
         <w:tab w:val="right" w:pos="8640"/>
       </w:tabs>
       <w:rPr>
-        <w:rFonts w:ascii="Times New Roman" w:eastAsia="Times New Roman" w:hAnsi="Times New Roman" w:cs="Times New Roman"/>
         <w:color w:val="000000"/>
-        <w:highlight w:val="white"/>
+      </w:rPr>
+    </w:pPr>
+  </w:p>
+</w:ftr>
+</file>
+
+<file path=word/footer2.xml><?xml version="1.0" encoding="utf-8"?>
+<w:ftr xmlns:wpc="http://schemas.microsoft.com/office/word/2010/wordprocessingCanvas" xmlns:cx="http://schemas.microsoft.com/office/drawing/2014/chartex" xmlns:cx1="http://schemas.microsoft.com/office/drawing/2015/9/8/chartex" xmlns:cx2="http://schemas.microsoft.com/office/drawing/2015/10/21/chartex" xmlns:cx3="http://schemas.microsoft.com/office/drawing/2016/5/9/chartex" xmlns:cx4="http://schemas.microsoft.com/office/drawing/2016/5/10/chartex" xmlns:cx5="http://schemas.microsoft.com/office/drawing/2016/5/11/chartex" xmlns:cx6="http://schemas.microsoft.com/office/drawing/2016/5/12/chartex" xmlns:cx7="http://schemas.microsoft.com/office/drawing/2016/5/13/chartex" xmlns:cx8="http://schemas.microsoft.com/office/drawing/2016/5/14/chartex" xmlns:mc="http://schemas.openxmlformats.org/markup-compatibility/2006" xmlns:aink="http://schemas.microsoft.com/office/drawing/2016/ink" xmlns:am3d="http://schemas.microsoft.com/office/drawing/2017/model3d" xmlns:o="urn:schemas-microsoft-com:office:office" xmlns:r="http://schemas.openxmlformats.org/officeDocument/2006/relationships" xmlns:m="http://schemas.openxmlformats.org/officeDocument/2006/math" xmlns:v="urn:schemas-microsoft-com:vml" xmlns:wp14="http://schemas.microsoft.com/office/word/2010/wordprocessingDrawing" xmlns:wp="http://schemas.openxmlformats.org/drawingml/2006/wordprocessingDrawing" xmlns:w10="urn:schemas-microsoft-com:office:word" xmlns:w="http://schemas.openxmlformats.org/wordprocessingml/2006/main" xmlns:w14="http://schemas.microsoft.com/office/word/2010/wordml" xmlns:w15="http://schemas.microsoft.com/office/word/2012/wordml" xmlns:w16cid="http://schemas.microsoft.com/office/word/2016/wordml/cid" xmlns:w16se="http://schemas.microsoft.com/office/word/2015/wordml/symex" xmlns:wpg="http://schemas.microsoft.com/office/word/2010/wordprocessingGroup" xmlns:wpi="http://schemas.microsoft.com/office/word/2010/wordprocessingInk" xmlns:wne="http://schemas.microsoft.com/office/word/2006/wordml" xmlns:wps="http://schemas.microsoft.com/office/word/2010/wordprocessingShape" mc:Ignorable="w14 w15 w16se w16cid wp14">
+  <w:p>
+    <w:pPr>
+      <w:pBdr>
+        <w:top w:val="nil"/>
+        <w:left w:val="nil"/>
+        <w:bottom w:val="nil"/>
+        <w:right w:val="nil"/>
+        <w:between w:val="nil"/>
+      </w:pBdr>
+      <w:tabs>
+        <w:tab w:val="center" w:pos="4320"/>
+        <w:tab w:val="right" w:pos="8640"/>
+      </w:tabs>
+      <w:rPr>
+        <w:color w:val="000000"/>
+      </w:rPr>
+    </w:pPr>
+    <w:hyperlink r:id="rId1">
+      <w:r>
+        <w:rPr>
+          <w:color w:val="0000FF"/>
+          <w:u w:val="single"/>
+        </w:rPr>
+        <w:t>https://engineering.purdue.edu/ece477</w:t>
+      </w:r>
+    </w:hyperlink>
+    <w:r>
+      <w:rPr>
+        <w:color w:val="000000"/>
+      </w:rPr>
+      <w:t xml:space="preserve"> </w:t>
+    </w:r>
+    <w:r>
+      <w:rPr>
+        <w:color w:val="000000"/>
+      </w:rPr>
+      <w:tab/>
+    </w:r>
+    <w:r>
+      <w:rPr>
+        <w:color w:val="000000"/>
+      </w:rPr>
+      <w:tab/>
+      <w:t xml:space="preserve">Page </w:t>
+    </w:r>
+    <w:r>
+      <w:rPr>
+        <w:b/>
+        <w:color w:val="000000"/>
+      </w:rPr>
+      <w:fldChar w:fldCharType="begin"/>
+    </w:r>
+    <w:r>
+      <w:rPr>
+        <w:b/>
+        <w:color w:val="000000"/>
+      </w:rPr>
+      <w:instrText>PAGE</w:instrText>
+    </w:r>
+    <w:r>
+      <w:rPr>
+        <w:b/>
+        <w:color w:val="000000"/>
+      </w:rPr>
+      <w:fldChar w:fldCharType="separate"/>
+    </w:r>
+    <w:r>
+      <w:rPr>
+        <w:b/>
+        <w:noProof/>
+        <w:color w:val="000000"/>
+      </w:rPr>
+      <w:t>1</w:t>
+    </w:r>
+    <w:r>
+      <w:rPr>
+        <w:b/>
+        <w:color w:val="000000"/>
+      </w:rPr>
+      <w:fldChar w:fldCharType="end"/>
+    </w:r>
+    <w:r>
+      <w:rPr>
+        <w:color w:val="000000"/>
+      </w:rPr>
+      <w:t xml:space="preserve"> of </w:t>
+    </w:r>
+    <w:r>
+      <w:rPr>
+        <w:b/>
+        <w:color w:val="000000"/>
+      </w:rPr>
+      <w:fldChar w:fldCharType="begin"/>
+    </w:r>
+    <w:r>
+      <w:rPr>
+        <w:b/>
+        <w:color w:val="000000"/>
+      </w:rPr>
+      <w:instrText>NUMPAGES</w:instrText>
+    </w:r>
+    <w:r>
+      <w:rPr>
+        <w:b/>
+        <w:color w:val="000000"/>
+      </w:rPr>
+      <w:fldChar w:fldCharType="separate"/>
+    </w:r>
+    <w:r>
+      <w:rPr>
+        <w:b/>
+        <w:noProof/>
+        <w:color w:val="000000"/>
+      </w:rPr>
+      <w:t>1</w:t>
+    </w:r>
+    <w:r>
+      <w:rPr>
+        <w:b/>
+        <w:color w:val="000000"/>
+      </w:rPr>
+      <w:fldChar w:fldCharType="end"/>
+    </w:r>
+  </w:p>
+  <w:p>
+    <w:pPr>
+      <w:pBdr>
+        <w:top w:val="nil"/>
+        <w:left w:val="nil"/>
+        <w:bottom w:val="nil"/>
+        <w:right w:val="nil"/>
+        <w:between w:val="nil"/>
+      </w:pBdr>
+      <w:tabs>
+        <w:tab w:val="center" w:pos="4320"/>
+        <w:tab w:val="right" w:pos="8640"/>
+      </w:tabs>
+      <w:rPr>
+        <w:color w:val="000000"/>
+      </w:rPr>
+    </w:pPr>
+  </w:p>
+</w:ftr>
+</file>
+
+<file path=word/footer3.xml><?xml version="1.0" encoding="utf-8"?>
+<w:ftr xmlns:wpc="http://schemas.microsoft.com/office/word/2010/wordprocessingCanvas" xmlns:cx="http://schemas.microsoft.com/office/drawing/2014/chartex" xmlns:cx1="http://schemas.microsoft.com/office/drawing/2015/9/8/chartex" xmlns:cx2="http://schemas.microsoft.com/office/drawing/2015/10/21/chartex" xmlns:cx3="http://schemas.microsoft.com/office/drawing/2016/5/9/chartex" xmlns:cx4="http://schemas.microsoft.com/office/drawing/2016/5/10/chartex" xmlns:cx5="http://schemas.microsoft.com/office/drawing/2016/5/11/chartex" xmlns:cx6="http://schemas.microsoft.com/office/drawing/2016/5/12/chartex" xmlns:cx7="http://schemas.microsoft.com/office/drawing/2016/5/13/chartex" xmlns:cx8="http://schemas.microsoft.com/office/drawing/2016/5/14/chartex" xmlns:mc="http://schemas.openxmlformats.org/markup-compatibility/2006" xmlns:aink="http://schemas.microsoft.com/office/drawing/2016/ink" xmlns:am3d="http://schemas.microsoft.com/office/drawing/2017/model3d" xmlns:o="urn:schemas-microsoft-com:office:office" xmlns:r="http://schemas.openxmlformats.org/officeDocument/2006/relationships" xmlns:m="http://schemas.openxmlformats.org/officeDocument/2006/math" xmlns:v="urn:schemas-microsoft-com:vml" xmlns:wp14="http://schemas.microsoft.com/office/word/2010/wordprocessingDrawing" xmlns:wp="http://schemas.openxmlformats.org/drawingml/2006/wordprocessingDrawing" xmlns:w10="urn:schemas-microsoft-com:office:word" xmlns:w="http://schemas.openxmlformats.org/wordprocessingml/2006/main" xmlns:w14="http://schemas.microsoft.com/office/word/2010/wordml" xmlns:w15="http://schemas.microsoft.com/office/word/2012/wordml" xmlns:w16cid="http://schemas.microsoft.com/office/word/2016/wordml/cid" xmlns:w16se="http://schemas.microsoft.com/office/word/2015/wordml/symex" xmlns:wpg="http://schemas.microsoft.com/office/word/2010/wordprocessingGroup" xmlns:wpi="http://schemas.microsoft.com/office/word/2010/wordprocessingInk" xmlns:wne="http://schemas.microsoft.com/office/word/2006/wordml" xmlns:wps="http://schemas.microsoft.com/office/word/2010/wordprocessingShape" mc:Ignorable="w14 w15 w16se w16cid wp14">
+  <w:p>
+    <w:pPr>
+      <w:pBdr>
+        <w:top w:val="nil"/>
+        <w:left w:val="nil"/>
+        <w:bottom w:val="nil"/>
+        <w:right w:val="nil"/>
+        <w:between w:val="nil"/>
+      </w:pBdr>
+      <w:tabs>
+        <w:tab w:val="center" w:pos="4320"/>
+        <w:tab w:val="right" w:pos="8640"/>
+      </w:tabs>
+      <w:rPr>
+        <w:color w:val="000000"/>
       </w:rPr>
     </w:pPr>
   </w:p>
@@ -5324,7 +3899,29 @@
 <w:hdr xmlns:wpc="http://schemas.microsoft.com/office/word/2010/wordprocessingCanvas" xmlns:cx="http://schemas.microsoft.com/office/drawing/2014/chartex" xmlns:cx1="http://schemas.microsoft.com/office/drawing/2015/9/8/chartex" xmlns:cx2="http://schemas.microsoft.com/office/drawing/2015/10/21/chartex" xmlns:cx3="http://schemas.microsoft.com/office/drawing/2016/5/9/chartex" xmlns:cx4="http://schemas.microsoft.com/office/drawing/2016/5/10/chartex" xmlns:cx5="http://schemas.microsoft.com/office/drawing/2016/5/11/chartex" xmlns:cx6="http://schemas.microsoft.com/office/drawing/2016/5/12/chartex" xmlns:cx7="http://schemas.microsoft.com/office/drawing/2016/5/13/chartex" xmlns:cx8="http://schemas.microsoft.com/office/drawing/2016/5/14/chartex" xmlns:mc="http://schemas.openxmlformats.org/markup-compatibility/2006" xmlns:aink="http://schemas.microsoft.com/office/drawing/2016/ink" xmlns:am3d="http://schemas.microsoft.com/office/drawing/2017/model3d" xmlns:o="urn:schemas-microsoft-com:office:office" xmlns:r="http://schemas.openxmlformats.org/officeDocument/2006/relationships" xmlns:m="http://schemas.openxmlformats.org/officeDocument/2006/math" xmlns:v="urn:schemas-microsoft-com:vml" xmlns:wp14="http://schemas.microsoft.com/office/word/2010/wordprocessingDrawing" xmlns:wp="http://schemas.openxmlformats.org/drawingml/2006/wordprocessingDrawing" xmlns:w10="urn:schemas-microsoft-com:office:word" xmlns:w="http://schemas.openxmlformats.org/wordprocessingml/2006/main" xmlns:w14="http://schemas.microsoft.com/office/word/2010/wordml" xmlns:w15="http://schemas.microsoft.com/office/word/2012/wordml" xmlns:w16cid="http://schemas.microsoft.com/office/word/2016/wordml/cid" xmlns:w16se="http://schemas.microsoft.com/office/word/2015/wordml/symex" xmlns:wpg="http://schemas.microsoft.com/office/word/2010/wordprocessingGroup" xmlns:wpi="http://schemas.microsoft.com/office/word/2010/wordprocessingInk" xmlns:wne="http://schemas.microsoft.com/office/word/2006/wordml" xmlns:wps="http://schemas.microsoft.com/office/word/2010/wordprocessingShape" mc:Ignorable="w14 w15 w16se w16cid wp14">
   <w:p>
     <w:pPr>
-      <w:keepNext/>
+      <w:pBdr>
+        <w:top w:val="nil"/>
+        <w:left w:val="nil"/>
+        <w:bottom w:val="nil"/>
+        <w:right w:val="nil"/>
+        <w:between w:val="nil"/>
+      </w:pBdr>
+      <w:tabs>
+        <w:tab w:val="center" w:pos="4320"/>
+        <w:tab w:val="right" w:pos="8640"/>
+      </w:tabs>
+      <w:rPr>
+        <w:color w:val="000000"/>
+      </w:rPr>
+    </w:pPr>
+  </w:p>
+</w:hdr>
+</file>
+
+<file path=word/header2.xml><?xml version="1.0" encoding="utf-8"?>
+<w:hdr xmlns:wpc="http://schemas.microsoft.com/office/word/2010/wordprocessingCanvas" xmlns:cx="http://schemas.microsoft.com/office/drawing/2014/chartex" xmlns:cx1="http://schemas.microsoft.com/office/drawing/2015/9/8/chartex" xmlns:cx2="http://schemas.microsoft.com/office/drawing/2015/10/21/chartex" xmlns:cx3="http://schemas.microsoft.com/office/drawing/2016/5/9/chartex" xmlns:cx4="http://schemas.microsoft.com/office/drawing/2016/5/10/chartex" xmlns:cx5="http://schemas.microsoft.com/office/drawing/2016/5/11/chartex" xmlns:cx6="http://schemas.microsoft.com/office/drawing/2016/5/12/chartex" xmlns:cx7="http://schemas.microsoft.com/office/drawing/2016/5/13/chartex" xmlns:cx8="http://schemas.microsoft.com/office/drawing/2016/5/14/chartex" xmlns:mc="http://schemas.openxmlformats.org/markup-compatibility/2006" xmlns:aink="http://schemas.microsoft.com/office/drawing/2016/ink" xmlns:am3d="http://schemas.microsoft.com/office/drawing/2017/model3d" xmlns:o="urn:schemas-microsoft-com:office:office" xmlns:r="http://schemas.openxmlformats.org/officeDocument/2006/relationships" xmlns:m="http://schemas.openxmlformats.org/officeDocument/2006/math" xmlns:v="urn:schemas-microsoft-com:vml" xmlns:wp14="http://schemas.microsoft.com/office/word/2010/wordprocessingDrawing" xmlns:wp="http://schemas.openxmlformats.org/drawingml/2006/wordprocessingDrawing" xmlns:w10="urn:schemas-microsoft-com:office:word" xmlns:w="http://schemas.openxmlformats.org/wordprocessingml/2006/main" xmlns:w14="http://schemas.microsoft.com/office/word/2010/wordml" xmlns:w15="http://schemas.microsoft.com/office/word/2012/wordml" xmlns:w16cid="http://schemas.microsoft.com/office/word/2016/wordml/cid" xmlns:w16se="http://schemas.microsoft.com/office/word/2015/wordml/symex" xmlns:wpg="http://schemas.microsoft.com/office/word/2010/wordprocessingGroup" xmlns:wpi="http://schemas.microsoft.com/office/word/2010/wordprocessingInk" xmlns:wne="http://schemas.microsoft.com/office/word/2006/wordml" xmlns:wps="http://schemas.microsoft.com/office/word/2010/wordprocessingShape" mc:Ignorable="w14 w15 w16se w16cid wp14">
+  <w:p>
+    <w:pPr>
       <w:pBdr>
         <w:top w:val="nil"/>
         <w:left w:val="nil"/>
@@ -5338,43 +3935,33 @@
         <w:tab w:val="right" w:pos="12960"/>
       </w:tabs>
       <w:rPr>
-        <w:rFonts w:ascii="Times New Roman" w:eastAsia="Times New Roman" w:hAnsi="Times New Roman" w:cs="Times New Roman"/>
         <w:color w:val="000000"/>
-        <w:highlight w:val="white"/>
       </w:rPr>
     </w:pPr>
-    <w:bookmarkStart w:id="14" w:name="_26in1rg" w:colFirst="0" w:colLast="0"/>
-    <w:bookmarkEnd w:id="14"/>
+    <w:bookmarkStart w:id="13" w:name="_gjdgxs" w:colFirst="0" w:colLast="0"/>
+    <w:bookmarkEnd w:id="13"/>
     <w:r>
       <w:rPr>
-        <w:rFonts w:ascii="Times New Roman" w:eastAsia="Times New Roman" w:hAnsi="Times New Roman" w:cs="Times New Roman"/>
         <w:color w:val="000000"/>
-        <w:highlight w:val="white"/>
       </w:rPr>
       <w:t>ECE 477: Digital Systems Senior Design</w:t>
     </w:r>
     <w:r>
       <w:rPr>
-        <w:rFonts w:ascii="Times New Roman" w:eastAsia="Times New Roman" w:hAnsi="Times New Roman" w:cs="Times New Roman"/>
         <w:color w:val="000000"/>
-        <w:highlight w:val="white"/>
       </w:rPr>
       <w:tab/>
     </w:r>
     <w:r>
       <w:rPr>
-        <w:rFonts w:ascii="Times New Roman" w:eastAsia="Times New Roman" w:hAnsi="Times New Roman" w:cs="Times New Roman"/>
         <w:i/>
         <w:color w:val="000000"/>
-        <w:highlight w:val="white"/>
       </w:rPr>
       <w:tab/>
     </w:r>
     <w:r>
       <w:rPr>
-        <w:rFonts w:ascii="Times New Roman" w:eastAsia="Times New Roman" w:hAnsi="Times New Roman" w:cs="Times New Roman"/>
         <w:color w:val="000000"/>
-        <w:highlight w:val="white"/>
       </w:rPr>
       <w:t>Last Modified: 03-03-2015</w:t>
     </w:r>
@@ -5382,16 +3969,39 @@
 </w:hdr>
 </file>
 
+<file path=word/header3.xml><?xml version="1.0" encoding="utf-8"?>
+<w:hdr xmlns:wpc="http://schemas.microsoft.com/office/word/2010/wordprocessingCanvas" xmlns:cx="http://schemas.microsoft.com/office/drawing/2014/chartex" xmlns:cx1="http://schemas.microsoft.com/office/drawing/2015/9/8/chartex" xmlns:cx2="http://schemas.microsoft.com/office/drawing/2015/10/21/chartex" xmlns:cx3="http://schemas.microsoft.com/office/drawing/2016/5/9/chartex" xmlns:cx4="http://schemas.microsoft.com/office/drawing/2016/5/10/chartex" xmlns:cx5="http://schemas.microsoft.com/office/drawing/2016/5/11/chartex" xmlns:cx6="http://schemas.microsoft.com/office/drawing/2016/5/12/chartex" xmlns:cx7="http://schemas.microsoft.com/office/drawing/2016/5/13/chartex" xmlns:cx8="http://schemas.microsoft.com/office/drawing/2016/5/14/chartex" xmlns:mc="http://schemas.openxmlformats.org/markup-compatibility/2006" xmlns:aink="http://schemas.microsoft.com/office/drawing/2016/ink" xmlns:am3d="http://schemas.microsoft.com/office/drawing/2017/model3d" xmlns:o="urn:schemas-microsoft-com:office:office" xmlns:r="http://schemas.openxmlformats.org/officeDocument/2006/relationships" xmlns:m="http://schemas.openxmlformats.org/officeDocument/2006/math" xmlns:v="urn:schemas-microsoft-com:vml" xmlns:wp14="http://schemas.microsoft.com/office/word/2010/wordprocessingDrawing" xmlns:wp="http://schemas.openxmlformats.org/drawingml/2006/wordprocessingDrawing" xmlns:w10="urn:schemas-microsoft-com:office:word" xmlns:w="http://schemas.openxmlformats.org/wordprocessingml/2006/main" xmlns:w14="http://schemas.microsoft.com/office/word/2010/wordml" xmlns:w15="http://schemas.microsoft.com/office/word/2012/wordml" xmlns:w16cid="http://schemas.microsoft.com/office/word/2016/wordml/cid" xmlns:w16se="http://schemas.microsoft.com/office/word/2015/wordml/symex" xmlns:wpg="http://schemas.microsoft.com/office/word/2010/wordprocessingGroup" xmlns:wpi="http://schemas.microsoft.com/office/word/2010/wordprocessingInk" xmlns:wne="http://schemas.microsoft.com/office/word/2006/wordml" xmlns:wps="http://schemas.microsoft.com/office/word/2010/wordprocessingShape" mc:Ignorable="w14 w15 w16se w16cid wp14">
+  <w:p>
+    <w:pPr>
+      <w:pBdr>
+        <w:top w:val="nil"/>
+        <w:left w:val="nil"/>
+        <w:bottom w:val="nil"/>
+        <w:right w:val="nil"/>
+        <w:between w:val="nil"/>
+      </w:pBdr>
+      <w:tabs>
+        <w:tab w:val="center" w:pos="4320"/>
+        <w:tab w:val="right" w:pos="8640"/>
+      </w:tabs>
+      <w:rPr>
+        <w:color w:val="000000"/>
+      </w:rPr>
+    </w:pPr>
+  </w:p>
+</w:hdr>
+</file>
+
 <file path=word/numbering.xml><?xml version="1.0" encoding="utf-8"?>
 <w:numbering xmlns:wpc="http://schemas.microsoft.com/office/word/2010/wordprocessingCanvas" xmlns:cx="http://schemas.microsoft.com/office/drawing/2014/chartex" xmlns:cx1="http://schemas.microsoft.com/office/drawing/2015/9/8/chartex" xmlns:cx2="http://schemas.microsoft.com/office/drawing/2015/10/21/chartex" xmlns:cx3="http://schemas.microsoft.com/office/drawing/2016/5/9/chartex" xmlns:cx4="http://schemas.microsoft.com/office/drawing/2016/5/10/chartex" xmlns:cx5="http://schemas.microsoft.com/office/drawing/2016/5/11/chartex" xmlns:cx6="http://schemas.microsoft.com/office/drawing/2016/5/12/chartex" xmlns:cx7="http://schemas.microsoft.com/office/drawing/2016/5/13/chartex" xmlns:cx8="http://schemas.microsoft.com/office/drawing/2016/5/14/chartex" xmlns:mc="http://schemas.openxmlformats.org/markup-compatibility/2006" xmlns:aink="http://schemas.microsoft.com/office/drawing/2016/ink" xmlns:am3d="http://schemas.microsoft.com/office/drawing/2017/model3d" xmlns:o="urn:schemas-microsoft-com:office:office" xmlns:r="http://schemas.openxmlformats.org/officeDocument/2006/relationships" xmlns:m="http://schemas.openxmlformats.org/officeDocument/2006/math" xmlns:v="urn:schemas-microsoft-com:vml" xmlns:wp14="http://schemas.microsoft.com/office/word/2010/wordprocessingDrawing" xmlns:wp="http://schemas.openxmlformats.org/drawingml/2006/wordprocessingDrawing" xmlns:w10="urn:schemas-microsoft-com:office:word" xmlns:w="http://schemas.openxmlformats.org/wordprocessingml/2006/main" xmlns:w14="http://schemas.microsoft.com/office/word/2010/wordml" xmlns:w15="http://schemas.microsoft.com/office/word/2012/wordml" xmlns:w16cid="http://schemas.microsoft.com/office/word/2016/wordml/cid" xmlns:w16se="http://schemas.microsoft.com/office/word/2015/wordml/symex" xmlns:wpg="http://schemas.microsoft.com/office/word/2010/wordprocessingGroup" xmlns:wpi="http://schemas.microsoft.com/office/word/2010/wordprocessingInk" xmlns:wne="http://schemas.microsoft.com/office/word/2006/wordml" xmlns:wps="http://schemas.microsoft.com/office/word/2010/wordprocessingShape" mc:Ignorable="w14 w15 w16se w16cid wp14">
   <w:abstractNum w:abstractNumId="0" w15:restartNumberingAfterBreak="0">
-    <w:nsid w:val="7A962DCE"/>
+    <w:nsid w:val="33C41D2E"/>
     <w:multiLevelType w:val="multilevel"/>
-    <w:tmpl w:val="08E0EB5E"/>
+    <w:tmpl w:val="6CEAACA4"/>
     <w:lvl w:ilvl="0">
       <w:start w:val="1"/>
       <w:numFmt w:val="bullet"/>
-      <w:lvlText w:val=""/>
+      <w:lvlText w:val="●"/>
       <w:lvlJc w:val="left"/>
       <w:pPr>
         <w:ind w:left="720" w:hanging="360"/>
@@ -5403,7 +4013,7 @@
     <w:lvl w:ilvl="1">
       <w:start w:val="1"/>
       <w:numFmt w:val="bullet"/>
-      <w:lvlText w:val=""/>
+      <w:lvlText w:val="○"/>
       <w:lvlJc w:val="left"/>
       <w:pPr>
         <w:ind w:left="1440" w:hanging="360"/>
@@ -5427,7 +4037,7 @@
     <w:lvl w:ilvl="3">
       <w:start w:val="1"/>
       <w:numFmt w:val="bullet"/>
-      <w:lvlText w:val=""/>
+      <w:lvlText w:val="●"/>
       <w:lvlJc w:val="left"/>
       <w:pPr>
         <w:ind w:left="2880" w:hanging="360"/>
@@ -5439,7 +4049,7 @@
     <w:lvl w:ilvl="4">
       <w:start w:val="1"/>
       <w:numFmt w:val="bullet"/>
-      <w:lvlText w:val=""/>
+      <w:lvlText w:val="○"/>
       <w:lvlJc w:val="left"/>
       <w:pPr>
         <w:ind w:left="3600" w:hanging="360"/>
@@ -5463,7 +4073,7 @@
     <w:lvl w:ilvl="6">
       <w:start w:val="1"/>
       <w:numFmt w:val="bullet"/>
-      <w:lvlText w:val=""/>
+      <w:lvlText w:val="●"/>
       <w:lvlJc w:val="left"/>
       <w:pPr>
         <w:ind w:left="5040" w:hanging="360"/>
@@ -5475,7 +4085,7 @@
     <w:lvl w:ilvl="7">
       <w:start w:val="1"/>
       <w:numFmt w:val="bullet"/>
-      <w:lvlText w:val=""/>
+      <w:lvlText w:val="○"/>
       <w:lvlJc w:val="left"/>
       <w:pPr>
         <w:ind w:left="5760" w:hanging="360"/>
@@ -5498,13 +4108,13 @@
     </w:lvl>
   </w:abstractNum>
   <w:abstractNum w:abstractNumId="1" w15:restartNumberingAfterBreak="0">
-    <w:nsid w:val="7A9C06A2"/>
+    <w:nsid w:val="40571140"/>
     <w:multiLevelType w:val="multilevel"/>
-    <w:tmpl w:val="44CA730A"/>
+    <w:tmpl w:val="0ADE2154"/>
     <w:lvl w:ilvl="0">
       <w:start w:val="1"/>
       <w:numFmt w:val="bullet"/>
-      <w:lvlText w:val=""/>
+      <w:lvlText w:val="●"/>
       <w:lvlJc w:val="left"/>
       <w:pPr>
         <w:ind w:left="720" w:hanging="360"/>
@@ -5516,7 +4126,7 @@
     <w:lvl w:ilvl="1">
       <w:start w:val="1"/>
       <w:numFmt w:val="bullet"/>
-      <w:lvlText w:val=""/>
+      <w:lvlText w:val="○"/>
       <w:lvlJc w:val="left"/>
       <w:pPr>
         <w:ind w:left="1440" w:hanging="360"/>
@@ -5540,7 +4150,7 @@
     <w:lvl w:ilvl="3">
       <w:start w:val="1"/>
       <w:numFmt w:val="bullet"/>
-      <w:lvlText w:val=""/>
+      <w:lvlText w:val="●"/>
       <w:lvlJc w:val="left"/>
       <w:pPr>
         <w:ind w:left="2880" w:hanging="360"/>
@@ -5552,7 +4162,7 @@
     <w:lvl w:ilvl="4">
       <w:start w:val="1"/>
       <w:numFmt w:val="bullet"/>
-      <w:lvlText w:val=""/>
+      <w:lvlText w:val="○"/>
       <w:lvlJc w:val="left"/>
       <w:pPr>
         <w:ind w:left="3600" w:hanging="360"/>
@@ -5576,7 +4186,7 @@
     <w:lvl w:ilvl="6">
       <w:start w:val="1"/>
       <w:numFmt w:val="bullet"/>
-      <w:lvlText w:val=""/>
+      <w:lvlText w:val="●"/>
       <w:lvlJc w:val="left"/>
       <w:pPr>
         <w:ind w:left="5040" w:hanging="360"/>
@@ -5588,7 +4198,7 @@
     <w:lvl w:ilvl="7">
       <w:start w:val="1"/>
       <w:numFmt w:val="bullet"/>
-      <w:lvlText w:val=""/>
+      <w:lvlText w:val="○"/>
       <w:lvlJc w:val="left"/>
       <w:pPr>
         <w:ind w:left="5760" w:hanging="360"/>
@@ -5611,13 +4221,13 @@
     </w:lvl>
   </w:abstractNum>
   <w:abstractNum w:abstractNumId="2" w15:restartNumberingAfterBreak="0">
-    <w:nsid w:val="7C8E153C"/>
+    <w:nsid w:val="523914C5"/>
     <w:multiLevelType w:val="multilevel"/>
-    <w:tmpl w:val="8F1A433E"/>
+    <w:tmpl w:val="F9222B60"/>
     <w:lvl w:ilvl="0">
       <w:start w:val="1"/>
       <w:numFmt w:val="bullet"/>
-      <w:lvlText w:val=""/>
+      <w:lvlText w:val="●"/>
       <w:lvlJc w:val="left"/>
       <w:pPr>
         <w:ind w:left="720" w:hanging="360"/>
@@ -5629,7 +4239,7 @@
     <w:lvl w:ilvl="1">
       <w:start w:val="1"/>
       <w:numFmt w:val="bullet"/>
-      <w:lvlText w:val=""/>
+      <w:lvlText w:val="○"/>
       <w:lvlJc w:val="left"/>
       <w:pPr>
         <w:ind w:left="1440" w:hanging="360"/>
@@ -5653,7 +4263,7 @@
     <w:lvl w:ilvl="3">
       <w:start w:val="1"/>
       <w:numFmt w:val="bullet"/>
-      <w:lvlText w:val=""/>
+      <w:lvlText w:val="●"/>
       <w:lvlJc w:val="left"/>
       <w:pPr>
         <w:ind w:left="2880" w:hanging="360"/>
@@ -5665,7 +4275,7 @@
     <w:lvl w:ilvl="4">
       <w:start w:val="1"/>
       <w:numFmt w:val="bullet"/>
-      <w:lvlText w:val=""/>
+      <w:lvlText w:val="○"/>
       <w:lvlJc w:val="left"/>
       <w:pPr>
         <w:ind w:left="3600" w:hanging="360"/>
@@ -5689,7 +4299,7 @@
     <w:lvl w:ilvl="6">
       <w:start w:val="1"/>
       <w:numFmt w:val="bullet"/>
-      <w:lvlText w:val=""/>
+      <w:lvlText w:val="●"/>
       <w:lvlJc w:val="left"/>
       <w:pPr>
         <w:ind w:left="5040" w:hanging="360"/>
@@ -5701,7 +4311,7 @@
     <w:lvl w:ilvl="7">
       <w:start w:val="1"/>
       <w:numFmt w:val="bullet"/>
-      <w:lvlText w:val=""/>
+      <w:lvlText w:val="○"/>
       <w:lvlJc w:val="left"/>
       <w:pPr>
         <w:ind w:left="5760" w:hanging="360"/>
@@ -5740,8 +4350,7 @@
   <w:docDefaults>
     <w:rPrDefault>
       <w:rPr>
-        <w:rFonts w:ascii="Liberation Serif" w:eastAsia="Liberation Serif" w:hAnsi="Liberation Serif" w:cs="Liberation Serif"/>
-        <w:color w:val="00000A"/>
+        <w:rFonts w:ascii="Times New Roman" w:eastAsia="Times New Roman" w:hAnsi="Times New Roman" w:cs="Times New Roman"/>
         <w:sz w:val="24"/>
         <w:szCs w:val="24"/>
         <w:lang w:val="en-US" w:eastAsia="zh-CN" w:bidi="ar-SA"/>
@@ -6138,15 +4747,6 @@
     <w:qFormat/>
     <w:pPr>
       <w:keepNext/>
-      <w:widowControl w:val="0"/>
-      <w:pBdr>
-        <w:top w:val="nil"/>
-        <w:left w:val="nil"/>
-        <w:bottom w:val="nil"/>
-        <w:right w:val="nil"/>
-        <w:between w:val="nil"/>
-      </w:pBdr>
-      <w:spacing w:before="240" w:after="120"/>
       <w:outlineLvl w:val="0"/>
     </w:pPr>
     <w:rPr>
@@ -6164,14 +4764,6 @@
     <w:pPr>
       <w:keepNext/>
       <w:keepLines/>
-      <w:widowControl w:val="0"/>
-      <w:pBdr>
-        <w:top w:val="nil"/>
-        <w:left w:val="nil"/>
-        <w:bottom w:val="nil"/>
-        <w:right w:val="nil"/>
-        <w:between w:val="nil"/>
-      </w:pBdr>
       <w:spacing w:before="360" w:after="80"/>
       <w:outlineLvl w:val="1"/>
     </w:pPr>
@@ -6192,14 +4784,6 @@
     <w:pPr>
       <w:keepNext/>
       <w:keepLines/>
-      <w:widowControl w:val="0"/>
-      <w:pBdr>
-        <w:top w:val="nil"/>
-        <w:left w:val="nil"/>
-        <w:bottom w:val="nil"/>
-        <w:right w:val="nil"/>
-        <w:between w:val="nil"/>
-      </w:pBdr>
       <w:spacing w:before="280" w:after="80"/>
       <w:outlineLvl w:val="2"/>
     </w:pPr>
@@ -6220,14 +4804,6 @@
     <w:pPr>
       <w:keepNext/>
       <w:keepLines/>
-      <w:widowControl w:val="0"/>
-      <w:pBdr>
-        <w:top w:val="nil"/>
-        <w:left w:val="nil"/>
-        <w:bottom w:val="nil"/>
-        <w:right w:val="nil"/>
-        <w:between w:val="nil"/>
-      </w:pBdr>
       <w:spacing w:before="240" w:after="40"/>
       <w:outlineLvl w:val="3"/>
     </w:pPr>
@@ -6246,14 +4822,6 @@
     <w:pPr>
       <w:keepNext/>
       <w:keepLines/>
-      <w:widowControl w:val="0"/>
-      <w:pBdr>
-        <w:top w:val="nil"/>
-        <w:left w:val="nil"/>
-        <w:bottom w:val="nil"/>
-        <w:right w:val="nil"/>
-        <w:between w:val="nil"/>
-      </w:pBdr>
       <w:spacing w:before="220" w:after="40"/>
       <w:outlineLvl w:val="4"/>
     </w:pPr>
@@ -6274,14 +4842,6 @@
     <w:pPr>
       <w:keepNext/>
       <w:keepLines/>
-      <w:widowControl w:val="0"/>
-      <w:pBdr>
-        <w:top w:val="nil"/>
-        <w:left w:val="nil"/>
-        <w:bottom w:val="nil"/>
-        <w:right w:val="nil"/>
-        <w:between w:val="nil"/>
-      </w:pBdr>
       <w:spacing w:before="200" w:after="40"/>
       <w:outlineLvl w:val="5"/>
     </w:pPr>
@@ -6358,70 +4918,10 @@
       <w:tblStyleRowBandSize w:val="1"/>
       <w:tblStyleColBandSize w:val="1"/>
       <w:tblCellMar>
-        <w:left w:w="88" w:type="dxa"/>
+        <w:left w:w="115" w:type="dxa"/>
+        <w:right w:w="115" w:type="dxa"/>
       </w:tblCellMar>
     </w:tblPr>
-  </w:style>
-  <w:style w:type="paragraph" w:styleId="CommentText">
-    <w:name w:val="annotation text"/>
-    <w:basedOn w:val="Normal"/>
-    <w:link w:val="CommentTextChar"/>
-    <w:uiPriority w:val="99"/>
-    <w:semiHidden/>
-    <w:unhideWhenUsed/>
-    <w:rPr>
-      <w:sz w:val="20"/>
-      <w:szCs w:val="20"/>
-    </w:rPr>
-  </w:style>
-  <w:style w:type="character" w:customStyle="1" w:styleId="CommentTextChar">
-    <w:name w:val="Comment Text Char"/>
-    <w:basedOn w:val="DefaultParagraphFont"/>
-    <w:link w:val="CommentText"/>
-    <w:uiPriority w:val="99"/>
-    <w:semiHidden/>
-    <w:rPr>
-      <w:sz w:val="20"/>
-      <w:szCs w:val="20"/>
-    </w:rPr>
-  </w:style>
-  <w:style w:type="character" w:styleId="CommentReference">
-    <w:name w:val="annotation reference"/>
-    <w:basedOn w:val="DefaultParagraphFont"/>
-    <w:uiPriority w:val="99"/>
-    <w:semiHidden/>
-    <w:unhideWhenUsed/>
-    <w:rPr>
-      <w:sz w:val="16"/>
-      <w:szCs w:val="16"/>
-    </w:rPr>
-  </w:style>
-  <w:style w:type="paragraph" w:styleId="BalloonText">
-    <w:name w:val="Balloon Text"/>
-    <w:basedOn w:val="Normal"/>
-    <w:link w:val="BalloonTextChar"/>
-    <w:uiPriority w:val="99"/>
-    <w:semiHidden/>
-    <w:unhideWhenUsed/>
-    <w:rsid w:val="0040515C"/>
-    <w:rPr>
-      <w:rFonts w:ascii="Times New Roman" w:hAnsi="Times New Roman" w:cs="Times New Roman"/>
-      <w:sz w:val="18"/>
-      <w:szCs w:val="18"/>
-    </w:rPr>
-  </w:style>
-  <w:style w:type="character" w:customStyle="1" w:styleId="BalloonTextChar">
-    <w:name w:val="Balloon Text Char"/>
-    <w:basedOn w:val="DefaultParagraphFont"/>
-    <w:link w:val="BalloonText"/>
-    <w:uiPriority w:val="99"/>
-    <w:semiHidden/>
-    <w:rsid w:val="0040515C"/>
-    <w:rPr>
-      <w:rFonts w:ascii="Times New Roman" w:hAnsi="Times New Roman" w:cs="Times New Roman"/>
-      <w:sz w:val="18"/>
-      <w:szCs w:val="18"/>
-    </w:rPr>
   </w:style>
 </w:styles>
 </file>
